--- a/texts.docx
+++ b/texts.docx
@@ -215,14 +215,7 @@
           <w:rFonts w:ascii="Arial" w:hAnsi="Arial" w:cs="Arial"/>
           <w:sz w:val="28"/>
         </w:rPr>
-        <w:t xml:space="preserve"> </w:t>
-      </w:r>
-      <w:r>
-        <w:rPr>
-          <w:rFonts w:ascii="Arial" w:hAnsi="Arial" w:cs="Arial"/>
-          <w:sz w:val="28"/>
-        </w:rPr>
-        <w:t>Профиль обучения - физмат.</w:t>
+        <w:t xml:space="preserve"> Профиль обучения - физмат.</w:t>
       </w:r>
       <w:r>
         <w:rPr>
@@ -2015,7 +2008,6 @@
           <w:sz w:val="28"/>
         </w:rPr>
       </w:pPr>
-      <w:bookmarkStart w:id="2" w:name="_GoBack"/>
       <w:r>
         <w:rPr>
           <w:rFonts w:ascii="Arial" w:hAnsi="Arial" w:cs="Arial"/>
@@ -2078,7 +2070,6 @@
         <w:t>в процессе изучения)</w:t>
       </w:r>
     </w:p>
-    <w:bookmarkEnd w:id="2"/>
     <w:p>
       <w:pPr>
         <w:pStyle w:val="1"/>
@@ -2117,12 +2108,1813 @@
     </w:p>
     <w:p>
       <w:pPr>
-        <w:rPr>
-          <w:rFonts w:ascii="Arial" w:hAnsi="Arial" w:cs="Arial"/>
+        <w:pStyle w:val="a3"/>
+        <w:rPr>
+          <w:rFonts w:ascii="Arial" w:hAnsi="Arial" w:cs="Arial"/>
+          <w:sz w:val="28"/>
+        </w:rPr>
+      </w:pPr>
+    </w:p>
+    <w:p>
+      <w:pPr>
+        <w:pStyle w:val="a3"/>
+        <w:rPr>
+          <w:rFonts w:ascii="Arial" w:hAnsi="Arial" w:cs="Arial"/>
+          <w:sz w:val="28"/>
+        </w:rPr>
+      </w:pPr>
+      <w:r>
+        <w:rPr>
+          <w:rFonts w:ascii="Arial" w:hAnsi="Arial" w:cs="Arial"/>
+          <w:sz w:val="28"/>
+        </w:rPr>
+        <w:t>Вы видимо ошиблись </w:t>
+      </w:r>
+      <w:r>
+        <w:rPr>
+          <w:rFonts w:ascii="Arial" w:hAnsi="Arial" w:cs="Arial"/>
+          <w:sz w:val="28"/>
+        </w:rPr>
+        <w:t>адре</w:t>
+      </w:r>
+      <w:r>
+        <w:rPr>
+          <w:rFonts w:ascii="Arial" w:hAnsi="Arial" w:cs="Arial"/>
+          <w:sz w:val="28"/>
+        </w:rPr>
+        <w:t>сом</w:t>
+      </w:r>
+      <w:r>
+        <w:rPr>
+          <w:rFonts w:ascii="Arial" w:hAnsi="Arial" w:cs="Arial"/>
+          <w:sz w:val="28"/>
+        </w:rPr>
+        <w:br/>
+        <w:t>Отсутствует подключение к сети интернет</w:t>
+      </w:r>
+      <w:r>
+        <w:rPr>
+          <w:rFonts w:ascii="Arial" w:hAnsi="Arial" w:cs="Arial"/>
+          <w:sz w:val="28"/>
+        </w:rPr>
+        <w:br/>
+      </w:r>
+      <w:proofErr w:type="spellStart"/>
+      <w:r>
+        <w:rPr>
+          <w:rFonts w:ascii="Arial" w:hAnsi="Arial" w:cs="Arial"/>
+          <w:sz w:val="28"/>
+        </w:rPr>
+        <w:t>Error</w:t>
+      </w:r>
+      <w:proofErr w:type="spellEnd"/>
+      <w:r>
+        <w:rPr>
+          <w:rFonts w:ascii="Arial" w:hAnsi="Arial" w:cs="Arial"/>
+          <w:sz w:val="28"/>
+        </w:rPr>
+        <w:t> 404</w:t>
+      </w:r>
+      <w:r>
+        <w:rPr>
+          <w:rFonts w:ascii="Arial" w:hAnsi="Arial" w:cs="Arial"/>
+          <w:sz w:val="28"/>
+        </w:rPr>
+        <w:br/>
+        <w:t>Неверное имя пользователя или пароль</w:t>
+      </w:r>
+      <w:r>
+        <w:rPr>
+          <w:rFonts w:ascii="Arial" w:hAnsi="Arial" w:cs="Arial"/>
+          <w:sz w:val="28"/>
+        </w:rPr>
+        <w:br/>
+        <w:t>Сайт </w:t>
+      </w:r>
+      <w:proofErr w:type="spellStart"/>
+      <w:r>
+        <w:rPr>
+          <w:rFonts w:ascii="Arial" w:hAnsi="Arial" w:cs="Arial"/>
+          <w:sz w:val="28"/>
+        </w:rPr>
+        <w:t>dollars.drrr</w:t>
+      </w:r>
+      <w:proofErr w:type="spellEnd"/>
+      <w:r>
+        <w:rPr>
+          <w:rFonts w:ascii="Arial" w:hAnsi="Arial" w:cs="Arial"/>
+          <w:sz w:val="28"/>
+        </w:rPr>
+        <w:t> не может обеспечить безопасное соединение</w:t>
+      </w:r>
+      <w:r>
+        <w:rPr>
+          <w:rFonts w:ascii="Arial" w:hAnsi="Arial" w:cs="Arial"/>
+          <w:sz w:val="28"/>
+        </w:rPr>
+        <w:br/>
+        <w:t>А вы уверены в своих силах?</w:t>
+      </w:r>
+      <w:r>
+        <w:rPr>
+          <w:rFonts w:ascii="Arial" w:hAnsi="Arial" w:cs="Arial"/>
+          <w:sz w:val="28"/>
+        </w:rPr>
+        <w:br/>
+        <w:t>CICADA 3087</w:t>
+      </w:r>
+      <w:r>
+        <w:rPr>
+          <w:rFonts w:ascii="Arial" w:hAnsi="Arial" w:cs="Arial"/>
+          <w:sz w:val="28"/>
+        </w:rPr>
+        <w:br/>
+        <w:t>Сайт требует </w:t>
+      </w:r>
+      <w:proofErr w:type="spellStart"/>
+      <w:r>
+        <w:rPr>
+          <w:rFonts w:ascii="Arial" w:hAnsi="Arial" w:cs="Arial"/>
+          <w:sz w:val="28"/>
+        </w:rPr>
+        <w:t>cookiezi</w:t>
+      </w:r>
+      <w:proofErr w:type="spellEnd"/>
+      <w:r>
+        <w:rPr>
+          <w:rFonts w:ascii="Arial" w:hAnsi="Arial" w:cs="Arial"/>
+          <w:sz w:val="28"/>
+        </w:rPr>
+        <w:t> файлы вашего браузера</w:t>
+      </w:r>
+      <w:r>
+        <w:rPr>
+          <w:rFonts w:ascii="Arial" w:hAnsi="Arial" w:cs="Arial"/>
+          <w:sz w:val="28"/>
+        </w:rPr>
+        <w:br/>
+      </w:r>
+      <w:proofErr w:type="spellStart"/>
+      <w:r>
+        <w:rPr>
+          <w:rFonts w:ascii="Arial" w:hAnsi="Arial" w:cs="Arial"/>
+          <w:sz w:val="28"/>
+        </w:rPr>
+        <w:t>Error</w:t>
+      </w:r>
+      <w:proofErr w:type="spellEnd"/>
+      <w:r>
+        <w:rPr>
+          <w:rFonts w:ascii="Arial" w:hAnsi="Arial" w:cs="Arial"/>
+          <w:sz w:val="28"/>
+        </w:rPr>
+        <w:t> 322</w:t>
+      </w:r>
+      <w:r>
+        <w:rPr>
+          <w:rFonts w:ascii="Arial" w:hAnsi="Arial" w:cs="Arial"/>
+          <w:sz w:val="28"/>
+        </w:rPr>
+        <w:br/>
+        <w:t>Задержись в моей жизни навсегда</w:t>
+      </w:r>
+      <w:r>
+        <w:rPr>
+          <w:rFonts w:ascii="Arial" w:hAnsi="Arial" w:cs="Arial"/>
+          <w:sz w:val="28"/>
+        </w:rPr>
+        <w:br/>
+      </w:r>
+      <w:proofErr w:type="spellStart"/>
+      <w:r>
+        <w:rPr>
+          <w:rFonts w:ascii="Arial" w:hAnsi="Arial" w:cs="Arial"/>
+          <w:sz w:val="28"/>
+        </w:rPr>
+        <w:t>The</w:t>
+      </w:r>
+      <w:proofErr w:type="spellEnd"/>
+      <w:r>
+        <w:rPr>
+          <w:rFonts w:ascii="Arial" w:hAnsi="Arial" w:cs="Arial"/>
+          <w:sz w:val="28"/>
+        </w:rPr>
+        <w:t> </w:t>
+      </w:r>
+      <w:proofErr w:type="spellStart"/>
+      <w:r>
+        <w:rPr>
+          <w:rFonts w:ascii="Arial" w:hAnsi="Arial" w:cs="Arial"/>
+          <w:sz w:val="28"/>
+        </w:rPr>
+        <w:t>quick</w:t>
+      </w:r>
+      <w:proofErr w:type="spellEnd"/>
+      <w:r>
+        <w:rPr>
+          <w:rFonts w:ascii="Arial" w:hAnsi="Arial" w:cs="Arial"/>
+          <w:sz w:val="28"/>
+        </w:rPr>
+        <w:t> </w:t>
+      </w:r>
+      <w:proofErr w:type="spellStart"/>
+      <w:r>
+        <w:rPr>
+          <w:rFonts w:ascii="Arial" w:hAnsi="Arial" w:cs="Arial"/>
+          <w:sz w:val="28"/>
+        </w:rPr>
+        <w:t>brown</w:t>
+      </w:r>
+      <w:proofErr w:type="spellEnd"/>
+      <w:r>
+        <w:rPr>
+          <w:rFonts w:ascii="Arial" w:hAnsi="Arial" w:cs="Arial"/>
+          <w:sz w:val="28"/>
+        </w:rPr>
+        <w:t> </w:t>
+      </w:r>
+      <w:proofErr w:type="spellStart"/>
+      <w:r>
+        <w:rPr>
+          <w:rFonts w:ascii="Arial" w:hAnsi="Arial" w:cs="Arial"/>
+          <w:sz w:val="28"/>
+        </w:rPr>
+        <w:t>fox</w:t>
+      </w:r>
+      <w:proofErr w:type="spellEnd"/>
+      <w:r>
+        <w:rPr>
+          <w:rFonts w:ascii="Arial" w:hAnsi="Arial" w:cs="Arial"/>
+          <w:sz w:val="28"/>
+        </w:rPr>
+        <w:br/>
+        <w:t>Вы нарушаете законодательство Токийской Федерации</w:t>
+      </w:r>
+      <w:r>
+        <w:rPr>
+          <w:rFonts w:ascii="Arial" w:hAnsi="Arial" w:cs="Arial"/>
+          <w:sz w:val="28"/>
+        </w:rPr>
+        <w:br/>
+      </w:r>
+      <w:proofErr w:type="spellStart"/>
+      <w:r>
+        <w:rPr>
+          <w:rFonts w:ascii="Arial" w:hAnsi="Arial" w:cs="Arial"/>
+          <w:sz w:val="28"/>
+        </w:rPr>
+        <w:t>Kojima</w:t>
+      </w:r>
+      <w:proofErr w:type="spellEnd"/>
+      <w:r>
+        <w:rPr>
+          <w:rFonts w:ascii="Arial" w:hAnsi="Arial" w:cs="Arial"/>
+          <w:sz w:val="28"/>
+        </w:rPr>
+        <w:t> </w:t>
+      </w:r>
+      <w:proofErr w:type="spellStart"/>
+      <w:r>
+        <w:rPr>
+          <w:rFonts w:ascii="Arial" w:hAnsi="Arial" w:cs="Arial"/>
+          <w:sz w:val="28"/>
+        </w:rPr>
+        <w:t>is</w:t>
+      </w:r>
+      <w:proofErr w:type="spellEnd"/>
+      <w:r>
+        <w:rPr>
+          <w:rFonts w:ascii="Arial" w:hAnsi="Arial" w:cs="Arial"/>
+          <w:sz w:val="28"/>
+        </w:rPr>
+        <w:t> </w:t>
+      </w:r>
+      <w:proofErr w:type="spellStart"/>
+      <w:r>
+        <w:rPr>
+          <w:rFonts w:ascii="Arial" w:hAnsi="Arial" w:cs="Arial"/>
+          <w:sz w:val="28"/>
+        </w:rPr>
+        <w:t>God</w:t>
+      </w:r>
+      <w:proofErr w:type="spellEnd"/>
+      <w:r>
+        <w:rPr>
+          <w:rFonts w:ascii="Arial" w:hAnsi="Arial" w:cs="Arial"/>
+          <w:sz w:val="28"/>
+        </w:rPr>
+        <w:br/>
+        <w:t>t2-bloked.com</w:t>
+      </w:r>
+      <w:r>
+        <w:rPr>
+          <w:rFonts w:ascii="Arial" w:hAnsi="Arial" w:cs="Arial"/>
+          <w:sz w:val="28"/>
+        </w:rPr>
+        <w:br/>
+        <w:t>Ваша остановка</w:t>
+      </w:r>
+      <w:r>
+        <w:rPr>
+          <w:rFonts w:ascii="Arial" w:hAnsi="Arial" w:cs="Arial"/>
+          <w:sz w:val="28"/>
+        </w:rPr>
+        <w:br/>
+        <w:t>Нажмите любую клавишу, чтобы продолжить</w:t>
+      </w:r>
+      <w:r>
+        <w:rPr>
+          <w:rFonts w:ascii="Arial" w:hAnsi="Arial" w:cs="Arial"/>
+          <w:sz w:val="28"/>
+        </w:rPr>
+        <w:br/>
+        <w:t>Плата за индивидуальность — вечное одиночество</w:t>
+      </w:r>
+      <w:r>
+        <w:rPr>
+          <w:rFonts w:ascii="Arial" w:hAnsi="Arial" w:cs="Arial"/>
+          <w:sz w:val="28"/>
+        </w:rPr>
+        <w:br/>
+        <w:t>Страница не найдена</w:t>
+      </w:r>
+      <w:r>
+        <w:rPr>
+          <w:rFonts w:ascii="Arial" w:hAnsi="Arial" w:cs="Arial"/>
+          <w:sz w:val="28"/>
+        </w:rPr>
+        <w:br/>
+        <w:t>Вы обратились к документу, который был перенесен на другой URL</w:t>
+      </w:r>
+      <w:r>
+        <w:rPr>
+          <w:rFonts w:ascii="Arial" w:hAnsi="Arial" w:cs="Arial"/>
+          <w:sz w:val="28"/>
+        </w:rPr>
+        <w:br/>
+        <w:t>Мы вам обязательно перезвоним</w:t>
+      </w:r>
+      <w:r>
+        <w:rPr>
+          <w:rFonts w:ascii="Arial" w:hAnsi="Arial" w:cs="Arial"/>
+          <w:sz w:val="28"/>
+        </w:rPr>
+        <w:br/>
+        <w:t>Веб-страница недоступна</w:t>
+      </w:r>
+      <w:r>
+        <w:rPr>
+          <w:rFonts w:ascii="Arial" w:hAnsi="Arial" w:cs="Arial"/>
+          <w:sz w:val="28"/>
+        </w:rPr>
+        <w:br/>
+        <w:t>Все будет правильно</w:t>
+      </w:r>
+      <w:r>
+        <w:rPr>
+          <w:rFonts w:ascii="Arial" w:hAnsi="Arial" w:cs="Arial"/>
+          <w:sz w:val="28"/>
+        </w:rPr>
+        <w:br/>
+        <w:t>Кто-нибудь разобрал интеграцию с ICQ?</w:t>
+      </w:r>
+      <w:r>
+        <w:rPr>
+          <w:rFonts w:ascii="Arial" w:hAnsi="Arial" w:cs="Arial"/>
+          <w:sz w:val="28"/>
+        </w:rPr>
+        <w:br/>
+        <w:t>Остерегайтесь возможного спама</w:t>
+      </w:r>
+      <w:r>
+        <w:rPr>
+          <w:rFonts w:ascii="Arial" w:hAnsi="Arial" w:cs="Arial"/>
+          <w:sz w:val="28"/>
+        </w:rPr>
+        <w:br/>
+      </w:r>
+      <w:proofErr w:type="spellStart"/>
+      <w:r>
+        <w:rPr>
+          <w:rFonts w:ascii="Arial" w:hAnsi="Arial" w:cs="Arial"/>
+          <w:sz w:val="28"/>
+        </w:rPr>
+        <w:t>Error</w:t>
+      </w:r>
+      <w:proofErr w:type="spellEnd"/>
+      <w:r>
+        <w:rPr>
+          <w:rFonts w:ascii="Arial" w:hAnsi="Arial" w:cs="Arial"/>
+          <w:sz w:val="28"/>
+        </w:rPr>
+        <w:t> 228</w:t>
+      </w:r>
+      <w:r>
+        <w:rPr>
+          <w:rFonts w:ascii="Arial" w:hAnsi="Arial" w:cs="Arial"/>
+          <w:sz w:val="28"/>
+        </w:rPr>
+        <w:br/>
+        <w:t>Розовый гуль</w:t>
+      </w:r>
+      <w:r>
+        <w:rPr>
+          <w:rFonts w:ascii="Arial" w:hAnsi="Arial" w:cs="Arial"/>
+          <w:sz w:val="28"/>
+        </w:rPr>
+        <w:br/>
+        <w:t>Вы потерялись?</w:t>
+      </w:r>
+      <w:r>
+        <w:rPr>
+          <w:rFonts w:ascii="Arial" w:hAnsi="Arial" w:cs="Arial"/>
+          <w:sz w:val="28"/>
+        </w:rPr>
+        <w:br/>
+      </w:r>
+      <w:proofErr w:type="spellStart"/>
+      <w:r>
+        <w:rPr>
+          <w:rFonts w:ascii="Arial" w:hAnsi="Arial" w:cs="Arial"/>
+          <w:sz w:val="28"/>
+        </w:rPr>
+        <w:t>Our</w:t>
+      </w:r>
+      <w:proofErr w:type="spellEnd"/>
+      <w:r>
+        <w:rPr>
+          <w:rFonts w:ascii="Arial" w:hAnsi="Arial" w:cs="Arial"/>
+          <w:sz w:val="28"/>
+        </w:rPr>
+        <w:t> </w:t>
+      </w:r>
+      <w:proofErr w:type="spellStart"/>
+      <w:r>
+        <w:rPr>
+          <w:rFonts w:ascii="Arial" w:hAnsi="Arial" w:cs="Arial"/>
+          <w:sz w:val="28"/>
+        </w:rPr>
+        <w:t>Stolen</w:t>
+      </w:r>
+      <w:proofErr w:type="spellEnd"/>
+      <w:r>
+        <w:rPr>
+          <w:rFonts w:ascii="Arial" w:hAnsi="Arial" w:cs="Arial"/>
+          <w:sz w:val="28"/>
+        </w:rPr>
+        <w:t> </w:t>
+      </w:r>
+      <w:proofErr w:type="spellStart"/>
+      <w:r>
+        <w:rPr>
+          <w:rFonts w:ascii="Arial" w:hAnsi="Arial" w:cs="Arial"/>
+          <w:sz w:val="28"/>
+        </w:rPr>
+        <w:t>Theory</w:t>
+      </w:r>
+      <w:proofErr w:type="spellEnd"/>
+      <w:r>
+        <w:rPr>
+          <w:rFonts w:ascii="Arial" w:hAnsi="Arial" w:cs="Arial"/>
+          <w:sz w:val="28"/>
+        </w:rPr>
+        <w:br/>
+        <w:t>mts-bloked.com</w:t>
+      </w:r>
+      <w:r>
+        <w:rPr>
+          <w:rFonts w:ascii="Arial" w:hAnsi="Arial" w:cs="Arial"/>
+          <w:sz w:val="28"/>
+        </w:rPr>
+        <w:br/>
+      </w:r>
+      <w:proofErr w:type="spellStart"/>
+      <w:r>
+        <w:rPr>
+          <w:rFonts w:ascii="Arial" w:hAnsi="Arial" w:cs="Arial"/>
+          <w:sz w:val="28"/>
+        </w:rPr>
+        <w:t>Азари</w:t>
+      </w:r>
+      <w:proofErr w:type="spellEnd"/>
+      <w:r>
+        <w:rPr>
+          <w:rFonts w:ascii="Arial" w:hAnsi="Arial" w:cs="Arial"/>
+          <w:sz w:val="28"/>
+        </w:rPr>
+        <w:t> </w:t>
+      </w:r>
+      <w:proofErr w:type="spellStart"/>
+      <w:r>
+        <w:rPr>
+          <w:rFonts w:ascii="Arial" w:hAnsi="Arial" w:cs="Arial"/>
+          <w:sz w:val="28"/>
+        </w:rPr>
+        <w:t>фоунд</w:t>
+      </w:r>
+      <w:proofErr w:type="spellEnd"/>
+      <w:r>
+        <w:rPr>
+          <w:rFonts w:ascii="Arial" w:hAnsi="Arial" w:cs="Arial"/>
+          <w:sz w:val="28"/>
+        </w:rPr>
+        <w:t> ю</w:t>
+      </w:r>
+      <w:r>
+        <w:rPr>
+          <w:rFonts w:ascii="Arial" w:hAnsi="Arial" w:cs="Arial"/>
+          <w:sz w:val="28"/>
+        </w:rPr>
+        <w:br/>
+        <w:t>Навсегда ничего не бывает</w:t>
+      </w:r>
+      <w:r>
+        <w:rPr>
+          <w:rFonts w:ascii="Arial" w:hAnsi="Arial" w:cs="Arial"/>
+          <w:sz w:val="28"/>
+        </w:rPr>
+        <w:br/>
+        <w:t>Ваша дверь справа</w:t>
+      </w:r>
+      <w:r>
+        <w:rPr>
+          <w:rFonts w:ascii="Arial" w:hAnsi="Arial" w:cs="Arial"/>
+          <w:sz w:val="28"/>
+        </w:rPr>
+        <w:br/>
+        <w:t>Виноваты, конечно, всегда другие</w:t>
+      </w:r>
+      <w:r>
+        <w:rPr>
+          <w:rFonts w:ascii="Arial" w:hAnsi="Arial" w:cs="Arial"/>
+          <w:sz w:val="28"/>
+        </w:rPr>
+        <w:br/>
+      </w:r>
+      <w:proofErr w:type="spellStart"/>
+      <w:r>
+        <w:rPr>
+          <w:rFonts w:ascii="Arial" w:hAnsi="Arial" w:cs="Arial"/>
+          <w:sz w:val="28"/>
+        </w:rPr>
+        <w:t>Made</w:t>
+      </w:r>
+      <w:proofErr w:type="spellEnd"/>
+      <w:r>
+        <w:rPr>
+          <w:rFonts w:ascii="Arial" w:hAnsi="Arial" w:cs="Arial"/>
+          <w:sz w:val="28"/>
+        </w:rPr>
+        <w:t> </w:t>
+      </w:r>
+      <w:proofErr w:type="spellStart"/>
+      <w:r>
+        <w:rPr>
+          <w:rFonts w:ascii="Arial" w:hAnsi="Arial" w:cs="Arial"/>
+          <w:sz w:val="28"/>
+        </w:rPr>
+        <w:t>in</w:t>
+      </w:r>
+      <w:proofErr w:type="spellEnd"/>
+      <w:r>
+        <w:rPr>
+          <w:rFonts w:ascii="Arial" w:hAnsi="Arial" w:cs="Arial"/>
+          <w:sz w:val="28"/>
+        </w:rPr>
+        <w:t> </w:t>
+      </w:r>
+      <w:proofErr w:type="spellStart"/>
+      <w:r>
+        <w:rPr>
+          <w:rFonts w:ascii="Arial" w:hAnsi="Arial" w:cs="Arial"/>
+          <w:sz w:val="28"/>
+        </w:rPr>
+        <w:t>Taiwan</w:t>
+      </w:r>
+      <w:proofErr w:type="spellEnd"/>
+      <w:r>
+        <w:rPr>
+          <w:rFonts w:ascii="Arial" w:hAnsi="Arial" w:cs="Arial"/>
+          <w:sz w:val="28"/>
+        </w:rPr>
+        <w:br/>
+      </w:r>
+      <w:proofErr w:type="spellStart"/>
+      <w:r>
+        <w:rPr>
+          <w:rFonts w:ascii="Arial" w:hAnsi="Arial" w:cs="Arial"/>
+          <w:sz w:val="28"/>
+        </w:rPr>
+        <w:t>Азари</w:t>
+      </w:r>
+      <w:proofErr w:type="spellEnd"/>
+      <w:r>
+        <w:rPr>
+          <w:rFonts w:ascii="Arial" w:hAnsi="Arial" w:cs="Arial"/>
+          <w:sz w:val="28"/>
+        </w:rPr>
+        <w:t> </w:t>
+      </w:r>
+      <w:proofErr w:type="spellStart"/>
+      <w:r>
+        <w:rPr>
+          <w:rFonts w:ascii="Arial" w:hAnsi="Arial" w:cs="Arial"/>
+          <w:sz w:val="28"/>
+        </w:rPr>
+        <w:t>фоунд</w:t>
+      </w:r>
+      <w:proofErr w:type="spellEnd"/>
+      <w:r>
+        <w:rPr>
+          <w:rFonts w:ascii="Arial" w:hAnsi="Arial" w:cs="Arial"/>
+          <w:sz w:val="28"/>
+        </w:rPr>
+        <w:t> ю</w:t>
+      </w:r>
+      <w:r>
+        <w:rPr>
+          <w:rFonts w:ascii="Arial" w:hAnsi="Arial" w:cs="Arial"/>
+          <w:sz w:val="28"/>
+        </w:rPr>
+        <w:br/>
+        <w:t>Включить режим залипания клавиш?</w:t>
+      </w:r>
+      <w:r>
+        <w:rPr>
+          <w:rFonts w:ascii="Arial" w:hAnsi="Arial" w:cs="Arial"/>
+          <w:sz w:val="28"/>
+        </w:rPr>
+        <w:br/>
+        <w:t>Приложите скан паспорта, чтобы войти на xvideos.com</w:t>
+      </w:r>
+      <w:r>
+        <w:rPr>
+          <w:rFonts w:ascii="Arial" w:hAnsi="Arial" w:cs="Arial"/>
+          <w:sz w:val="28"/>
+        </w:rPr>
+        <w:br/>
+        <w:t>Вы не можете начать игру</w:t>
+      </w:r>
+      <w:r>
+        <w:rPr>
+          <w:rFonts w:ascii="Arial" w:hAnsi="Arial" w:cs="Arial"/>
+          <w:sz w:val="28"/>
+        </w:rPr>
+        <w:br/>
+        <w:t>Лень - двигатель прогресса</w:t>
+      </w:r>
+      <w:r>
+        <w:rPr>
+          <w:rFonts w:ascii="Arial" w:hAnsi="Arial" w:cs="Arial"/>
+          <w:sz w:val="28"/>
+        </w:rPr>
+        <w:br/>
+        <w:t>Ваш аккаунт заблокирован из-за </w:t>
+      </w:r>
+      <w:r>
+        <w:rPr>
+          <w:rFonts w:ascii="Arial" w:hAnsi="Arial" w:cs="Arial"/>
+          <w:sz w:val="28"/>
+        </w:rPr>
+        <w:t>подозр</w:t>
+      </w:r>
+      <w:r>
+        <w:rPr>
+          <w:rFonts w:ascii="Arial" w:hAnsi="Arial" w:cs="Arial"/>
+          <w:sz w:val="28"/>
+        </w:rPr>
+        <w:t>и</w:t>
+      </w:r>
+      <w:r>
+        <w:rPr>
+          <w:rFonts w:ascii="Arial" w:hAnsi="Arial" w:cs="Arial"/>
+          <w:sz w:val="28"/>
+        </w:rPr>
+        <w:t>т</w:t>
+      </w:r>
+      <w:r>
+        <w:rPr>
+          <w:rFonts w:ascii="Arial" w:hAnsi="Arial" w:cs="Arial"/>
+          <w:sz w:val="28"/>
+        </w:rPr>
+        <w:t>ельной активности</w:t>
+      </w:r>
+      <w:r>
+        <w:rPr>
+          <w:rFonts w:ascii="Arial" w:hAnsi="Arial" w:cs="Arial"/>
+          <w:sz w:val="28"/>
+        </w:rPr>
+        <w:br/>
+        <w:t>Вы отправляете сообщения слишком часто</w:t>
+      </w:r>
+      <w:r>
+        <w:rPr>
+          <w:rFonts w:ascii="Arial" w:hAnsi="Arial" w:cs="Arial"/>
+          <w:sz w:val="28"/>
+        </w:rPr>
+        <w:br/>
+      </w:r>
+      <w:r>
+        <w:rPr>
+          <w:rFonts w:ascii="Arial" w:hAnsi="Arial" w:cs="Arial"/>
+          <w:sz w:val="28"/>
+        </w:rPr>
+        <w:lastRenderedPageBreak/>
+        <w:t>Мы подготовили для вас специальное предложение</w:t>
+      </w:r>
+      <w:r>
+        <w:rPr>
+          <w:rFonts w:ascii="Arial" w:hAnsi="Arial" w:cs="Arial"/>
+          <w:sz w:val="28"/>
+        </w:rPr>
+        <w:br/>
+      </w:r>
+      <w:proofErr w:type="spellStart"/>
+      <w:r>
+        <w:rPr>
+          <w:rFonts w:ascii="Arial" w:hAnsi="Arial" w:cs="Arial"/>
+          <w:sz w:val="28"/>
+        </w:rPr>
+        <w:t>Error</w:t>
+      </w:r>
+      <w:proofErr w:type="spellEnd"/>
+      <w:r>
+        <w:rPr>
+          <w:rFonts w:ascii="Arial" w:hAnsi="Arial" w:cs="Arial"/>
+          <w:sz w:val="28"/>
+        </w:rPr>
+        <w:t> 727</w:t>
+      </w:r>
+      <w:r>
+        <w:rPr>
+          <w:rFonts w:ascii="Arial" w:hAnsi="Arial" w:cs="Arial"/>
+          <w:sz w:val="28"/>
+        </w:rPr>
+        <w:br/>
+        <w:t>Правда правее</w:t>
+      </w:r>
+      <w:r>
+        <w:rPr>
+          <w:rFonts w:ascii="Arial" w:hAnsi="Arial" w:cs="Arial"/>
+          <w:sz w:val="28"/>
+        </w:rPr>
+        <w:br/>
+        <w:t>Вы не проявляли никакой активности в последние 10 минут</w:t>
+      </w:r>
+      <w:r>
+        <w:rPr>
+          <w:rFonts w:ascii="Arial" w:hAnsi="Arial" w:cs="Arial"/>
+          <w:sz w:val="28"/>
+        </w:rPr>
+        <w:br/>
+        <w:t>Какие есть заботы у коровы</w:t>
+      </w:r>
+      <w:r>
+        <w:rPr>
+          <w:rFonts w:ascii="Arial" w:hAnsi="Arial" w:cs="Arial"/>
+          <w:sz w:val="28"/>
+        </w:rPr>
+        <w:br/>
+      </w:r>
+      <w:proofErr w:type="spellStart"/>
+      <w:r>
+        <w:rPr>
+          <w:rFonts w:ascii="Arial" w:hAnsi="Arial" w:cs="Arial"/>
+          <w:sz w:val="28"/>
+        </w:rPr>
+        <w:t>Compendium</w:t>
+      </w:r>
+      <w:proofErr w:type="spellEnd"/>
+      <w:r>
+        <w:rPr>
+          <w:rFonts w:ascii="Arial" w:hAnsi="Arial" w:cs="Arial"/>
+          <w:sz w:val="28"/>
+        </w:rPr>
+        <w:t xml:space="preserve"> </w:t>
+      </w:r>
+      <w:proofErr w:type="spellStart"/>
+      <w:r>
+        <w:rPr>
+          <w:rFonts w:ascii="Arial" w:hAnsi="Arial" w:cs="Arial"/>
+          <w:sz w:val="28"/>
+        </w:rPr>
+        <w:t>Indomitus</w:t>
+      </w:r>
+      <w:proofErr w:type="spellEnd"/>
+      <w:r>
+        <w:rPr>
+          <w:rFonts w:ascii="Arial" w:hAnsi="Arial" w:cs="Arial"/>
+          <w:sz w:val="28"/>
+        </w:rPr>
+        <w:br/>
+      </w:r>
+      <w:r>
+        <w:rPr>
+          <w:rFonts w:ascii="Arial" w:hAnsi="Arial" w:cs="Arial"/>
+          <w:sz w:val="28"/>
+        </w:rPr>
+        <w:t>Ваш социальный рейтинг был понижен</w:t>
+      </w:r>
+      <w:r>
+        <w:rPr>
+          <w:rFonts w:ascii="Arial" w:hAnsi="Arial" w:cs="Arial"/>
+          <w:sz w:val="28"/>
+        </w:rPr>
+        <w:br/>
+      </w:r>
+      <w:r>
+        <w:rPr>
+          <w:rFonts w:ascii="Arial" w:hAnsi="Arial" w:cs="Arial"/>
+          <w:sz w:val="28"/>
+          <w:lang w:val="en-US"/>
+        </w:rPr>
+        <w:t>Magic</w:t>
+      </w:r>
+      <w:r>
+        <w:rPr>
+          <w:rFonts w:ascii="Arial" w:hAnsi="Arial" w:cs="Arial"/>
+          <w:sz w:val="28"/>
+        </w:rPr>
+        <w:t xml:space="preserve"> </w:t>
+      </w:r>
+      <w:r>
+        <w:rPr>
+          <w:rFonts w:ascii="Arial" w:hAnsi="Arial" w:cs="Arial"/>
+          <w:sz w:val="28"/>
+          <w:lang w:val="en-US"/>
+        </w:rPr>
+        <w:t>and</w:t>
+      </w:r>
+      <w:r>
+        <w:rPr>
+          <w:rFonts w:ascii="Arial" w:hAnsi="Arial" w:cs="Arial"/>
+          <w:sz w:val="28"/>
+        </w:rPr>
+        <w:t xml:space="preserve"> </w:t>
+      </w:r>
+      <w:r>
+        <w:rPr>
+          <w:rFonts w:ascii="Arial" w:hAnsi="Arial" w:cs="Arial"/>
+          <w:sz w:val="28"/>
+          <w:lang w:val="en-US"/>
+        </w:rPr>
+        <w:t>technology</w:t>
+      </w:r>
+      <w:r>
+        <w:rPr>
+          <w:rFonts w:ascii="Arial" w:hAnsi="Arial" w:cs="Arial"/>
+          <w:sz w:val="28"/>
+        </w:rPr>
+        <w:t xml:space="preserve"> </w:t>
+      </w:r>
+      <w:proofErr w:type="spellStart"/>
+      <w:r>
+        <w:rPr>
+          <w:rFonts w:ascii="Arial" w:hAnsi="Arial" w:cs="Arial"/>
+          <w:sz w:val="28"/>
+          <w:lang w:val="en-US"/>
+        </w:rPr>
+        <w:t>separeted</w:t>
+      </w:r>
+      <w:proofErr w:type="spellEnd"/>
+      <w:r>
+        <w:rPr>
+          <w:rFonts w:ascii="Arial" w:hAnsi="Arial" w:cs="Arial"/>
+          <w:sz w:val="28"/>
+        </w:rPr>
+        <w:t xml:space="preserve"> </w:t>
+      </w:r>
+      <w:r>
+        <w:rPr>
+          <w:rFonts w:ascii="Arial" w:hAnsi="Arial" w:cs="Arial"/>
+          <w:sz w:val="28"/>
+          <w:lang w:val="en-US"/>
+        </w:rPr>
+        <w:t>only</w:t>
+      </w:r>
+      <w:r>
+        <w:rPr>
+          <w:rFonts w:ascii="Arial" w:hAnsi="Arial" w:cs="Arial"/>
+          <w:sz w:val="28"/>
+        </w:rPr>
+        <w:t xml:space="preserve"> </w:t>
+      </w:r>
+      <w:r>
+        <w:rPr>
+          <w:rFonts w:ascii="Arial" w:hAnsi="Arial" w:cs="Arial"/>
+          <w:sz w:val="28"/>
+          <w:lang w:val="en-US"/>
+        </w:rPr>
+        <w:t>by</w:t>
+      </w:r>
+      <w:r>
+        <w:rPr>
+          <w:rFonts w:ascii="Arial" w:hAnsi="Arial" w:cs="Arial"/>
+          <w:sz w:val="28"/>
+        </w:rPr>
+        <w:t xml:space="preserve"> </w:t>
+      </w:r>
+      <w:r>
+        <w:rPr>
+          <w:rFonts w:ascii="Arial" w:hAnsi="Arial" w:cs="Arial"/>
+          <w:sz w:val="28"/>
+          <w:lang w:val="en-US"/>
+        </w:rPr>
+        <w:t>a</w:t>
+      </w:r>
+      <w:r>
+        <w:rPr>
+          <w:rFonts w:ascii="Arial" w:hAnsi="Arial" w:cs="Arial"/>
+          <w:sz w:val="28"/>
+        </w:rPr>
+        <w:t xml:space="preserve"> </w:t>
+      </w:r>
+      <w:r>
+        <w:rPr>
+          <w:rFonts w:ascii="Arial" w:hAnsi="Arial" w:cs="Arial"/>
+          <w:sz w:val="28"/>
+          <w:lang w:val="en-US"/>
+        </w:rPr>
+        <w:t>thread</w:t>
+      </w:r>
+      <w:r>
+        <w:rPr>
+          <w:rFonts w:ascii="Arial" w:hAnsi="Arial" w:cs="Arial"/>
+          <w:sz w:val="28"/>
+        </w:rPr>
+        <w:br/>
+      </w:r>
+      <w:r>
+        <w:rPr>
+          <w:rFonts w:ascii="Arial" w:hAnsi="Arial" w:cs="Arial"/>
+          <w:sz w:val="28"/>
+        </w:rPr>
+        <w:t>Обои беж</w:t>
+      </w:r>
+      <w:r>
+        <w:rPr>
+          <w:rFonts w:ascii="Arial" w:hAnsi="Arial" w:cs="Arial"/>
+          <w:sz w:val="28"/>
+        </w:rPr>
+        <w:t>евого цвета вызывают привыкание</w:t>
+      </w:r>
+      <w:r>
+        <w:rPr>
+          <w:rFonts w:ascii="Arial" w:hAnsi="Arial" w:cs="Arial"/>
+          <w:sz w:val="28"/>
+        </w:rPr>
+        <w:br/>
+      </w:r>
+      <w:proofErr w:type="spellStart"/>
+      <w:r>
+        <w:rPr>
+          <w:rFonts w:ascii="Arial" w:hAnsi="Arial" w:cs="Arial"/>
+          <w:sz w:val="28"/>
+        </w:rPr>
+        <w:t>Are</w:t>
+      </w:r>
+      <w:proofErr w:type="spellEnd"/>
+      <w:r>
+        <w:rPr>
+          <w:rFonts w:ascii="Arial" w:hAnsi="Arial" w:cs="Arial"/>
+          <w:sz w:val="28"/>
+        </w:rPr>
+        <w:t xml:space="preserve"> </w:t>
+      </w:r>
+      <w:proofErr w:type="spellStart"/>
+      <w:r>
+        <w:rPr>
+          <w:rFonts w:ascii="Arial" w:hAnsi="Arial" w:cs="Arial"/>
+          <w:sz w:val="28"/>
+        </w:rPr>
+        <w:t>you</w:t>
+      </w:r>
+      <w:proofErr w:type="spellEnd"/>
+      <w:r>
+        <w:rPr>
+          <w:rFonts w:ascii="Arial" w:hAnsi="Arial" w:cs="Arial"/>
+          <w:sz w:val="28"/>
+        </w:rPr>
+        <w:t xml:space="preserve"> </w:t>
+      </w:r>
+      <w:proofErr w:type="spellStart"/>
+      <w:r>
+        <w:rPr>
+          <w:rFonts w:ascii="Arial" w:hAnsi="Arial" w:cs="Arial"/>
+          <w:sz w:val="28"/>
+        </w:rPr>
+        <w:t>sure</w:t>
+      </w:r>
+      <w:proofErr w:type="spellEnd"/>
+      <w:r>
+        <w:rPr>
+          <w:rFonts w:ascii="Arial" w:hAnsi="Arial" w:cs="Arial"/>
+          <w:sz w:val="28"/>
+        </w:rPr>
+        <w:t xml:space="preserve"> </w:t>
+      </w:r>
+      <w:proofErr w:type="spellStart"/>
+      <w:r>
+        <w:rPr>
+          <w:rFonts w:ascii="Arial" w:hAnsi="Arial" w:cs="Arial"/>
+          <w:sz w:val="28"/>
+        </w:rPr>
+        <w:t>only</w:t>
+      </w:r>
+      <w:proofErr w:type="spellEnd"/>
+      <w:r>
+        <w:rPr>
+          <w:rFonts w:ascii="Arial" w:hAnsi="Arial" w:cs="Arial"/>
+          <w:sz w:val="28"/>
+        </w:rPr>
+        <w:t xml:space="preserve"> </w:t>
+      </w:r>
+      <w:proofErr w:type="spellStart"/>
+      <w:r>
+        <w:rPr>
+          <w:rFonts w:ascii="Arial" w:hAnsi="Arial" w:cs="Arial"/>
+          <w:sz w:val="28"/>
+        </w:rPr>
+        <w:t>you</w:t>
+      </w:r>
+      <w:proofErr w:type="spellEnd"/>
+      <w:r>
+        <w:rPr>
+          <w:rFonts w:ascii="Arial" w:hAnsi="Arial" w:cs="Arial"/>
+          <w:sz w:val="28"/>
+        </w:rPr>
+        <w:t xml:space="preserve"> </w:t>
+      </w:r>
+      <w:proofErr w:type="spellStart"/>
+      <w:r>
+        <w:rPr>
+          <w:rFonts w:ascii="Arial" w:hAnsi="Arial" w:cs="Arial"/>
+          <w:sz w:val="28"/>
+        </w:rPr>
+        <w:t>is</w:t>
+      </w:r>
+      <w:proofErr w:type="spellEnd"/>
+      <w:r>
+        <w:rPr>
+          <w:rFonts w:ascii="Arial" w:hAnsi="Arial" w:cs="Arial"/>
+          <w:sz w:val="28"/>
+        </w:rPr>
+        <w:t xml:space="preserve"> </w:t>
+      </w:r>
+      <w:proofErr w:type="spellStart"/>
+      <w:r>
+        <w:rPr>
+          <w:rFonts w:ascii="Arial" w:hAnsi="Arial" w:cs="Arial"/>
+          <w:sz w:val="28"/>
+        </w:rPr>
+        <w:t>you</w:t>
+      </w:r>
+      <w:proofErr w:type="spellEnd"/>
+      <w:r>
+        <w:rPr>
+          <w:rFonts w:ascii="Arial" w:hAnsi="Arial" w:cs="Arial"/>
+          <w:sz w:val="28"/>
+        </w:rPr>
+        <w:br/>
+      </w:r>
+      <w:r>
+        <w:rPr>
+          <w:rFonts w:ascii="Arial" w:hAnsi="Arial" w:cs="Arial"/>
+          <w:sz w:val="28"/>
+        </w:rPr>
+        <w:t>Осталось зако</w:t>
+      </w:r>
+      <w:r>
+        <w:rPr>
+          <w:rFonts w:ascii="Arial" w:hAnsi="Arial" w:cs="Arial"/>
+          <w:sz w:val="28"/>
+        </w:rPr>
+        <w:t>нчить школу, а потом [REDACTED]</w:t>
+      </w:r>
+      <w:r>
+        <w:rPr>
+          <w:rFonts w:ascii="Arial" w:hAnsi="Arial" w:cs="Arial"/>
+          <w:sz w:val="28"/>
+        </w:rPr>
+        <w:br/>
+        <w:t xml:space="preserve">Падающая строка </w:t>
+      </w:r>
+      <w:r>
+        <w:rPr>
+          <w:rFonts w:ascii="Arial" w:hAnsi="Arial" w:cs="Arial"/>
+          <w:sz w:val="28"/>
+        </w:rPr>
+        <w:br/>
+      </w:r>
+      <w:proofErr w:type="spellStart"/>
+      <w:r>
+        <w:rPr>
+          <w:rFonts w:ascii="Arial" w:hAnsi="Arial" w:cs="Arial"/>
+          <w:sz w:val="28"/>
+        </w:rPr>
+        <w:t>Кофейкку</w:t>
+      </w:r>
+      <w:proofErr w:type="spellEnd"/>
+      <w:r>
+        <w:rPr>
+          <w:rFonts w:ascii="Arial" w:hAnsi="Arial" w:cs="Arial"/>
+          <w:sz w:val="28"/>
+        </w:rPr>
+        <w:t>?</w:t>
+      </w:r>
+      <w:r>
+        <w:rPr>
+          <w:rFonts w:ascii="Arial" w:hAnsi="Arial" w:cs="Arial"/>
+          <w:sz w:val="28"/>
+        </w:rPr>
+        <w:br/>
+        <w:t>Может быть вы имели ввиду EXIT</w:t>
+      </w:r>
+      <w:r>
+        <w:rPr>
+          <w:rFonts w:ascii="Arial" w:hAnsi="Arial" w:cs="Arial"/>
+          <w:sz w:val="28"/>
+        </w:rPr>
+        <w:br/>
+      </w:r>
+      <w:r>
+        <w:rPr>
+          <w:rFonts w:ascii="Arial" w:hAnsi="Arial" w:cs="Arial"/>
+          <w:sz w:val="28"/>
+        </w:rPr>
+        <w:t>Данная страница путешест</w:t>
+      </w:r>
+      <w:r>
+        <w:rPr>
+          <w:rFonts w:ascii="Arial" w:hAnsi="Arial" w:cs="Arial"/>
+          <w:sz w:val="28"/>
+        </w:rPr>
+        <w:t xml:space="preserve">вует сквозь пространство-время </w:t>
+      </w:r>
+      <w:r>
+        <w:rPr>
+          <w:rFonts w:ascii="Arial" w:hAnsi="Arial" w:cs="Arial"/>
+          <w:sz w:val="28"/>
+        </w:rPr>
+        <w:br/>
+        <w:t>828.000</w:t>
+      </w:r>
+      <w:r>
+        <w:rPr>
+          <w:rFonts w:ascii="Arial" w:hAnsi="Arial" w:cs="Arial"/>
+          <w:sz w:val="28"/>
+        </w:rPr>
+        <w:br/>
+        <w:t>Я, конечно, могу ошибаться</w:t>
+      </w:r>
+      <w:r>
+        <w:rPr>
+          <w:rFonts w:ascii="Arial" w:hAnsi="Arial" w:cs="Arial"/>
+          <w:sz w:val="28"/>
+        </w:rPr>
+        <w:br/>
+      </w:r>
+      <w:r>
+        <w:rPr>
+          <w:rFonts w:ascii="Arial" w:hAnsi="Arial" w:cs="Arial"/>
+          <w:sz w:val="28"/>
+        </w:rPr>
+        <w:t>За переход</w:t>
+      </w:r>
+      <w:r>
+        <w:rPr>
+          <w:rFonts w:ascii="Arial" w:hAnsi="Arial" w:cs="Arial"/>
+          <w:sz w:val="28"/>
+        </w:rPr>
+        <w:t xml:space="preserve"> между линиями </w:t>
+      </w:r>
+      <w:proofErr w:type="spellStart"/>
+      <w:r>
+        <w:rPr>
+          <w:rFonts w:ascii="Arial" w:hAnsi="Arial" w:cs="Arial"/>
+          <w:sz w:val="28"/>
+        </w:rPr>
+        <w:t>деньгин</w:t>
+      </w:r>
+      <w:proofErr w:type="spellEnd"/>
+      <w:r>
+        <w:rPr>
+          <w:rFonts w:ascii="Arial" w:hAnsi="Arial" w:cs="Arial"/>
+          <w:sz w:val="28"/>
+        </w:rPr>
+        <w:t xml:space="preserve"> не берут</w:t>
+      </w:r>
+      <w:r>
+        <w:rPr>
+          <w:rFonts w:ascii="Arial" w:hAnsi="Arial" w:cs="Arial"/>
+          <w:sz w:val="28"/>
+        </w:rPr>
+        <w:br/>
+      </w:r>
+      <w:r>
+        <w:rPr>
+          <w:rFonts w:ascii="Arial" w:hAnsi="Arial" w:cs="Arial"/>
+          <w:sz w:val="28"/>
+        </w:rPr>
+        <w:t>Чтобы попасть во временную торговую лавку, пройдите через две мин</w:t>
+      </w:r>
+      <w:r>
+        <w:rPr>
+          <w:rFonts w:ascii="Arial" w:hAnsi="Arial" w:cs="Arial"/>
+          <w:sz w:val="28"/>
+        </w:rPr>
+        <w:t>уты</w:t>
+      </w:r>
+      <w:r>
+        <w:rPr>
+          <w:rFonts w:ascii="Arial" w:hAnsi="Arial" w:cs="Arial"/>
+          <w:sz w:val="28"/>
+        </w:rPr>
+        <w:br/>
+      </w:r>
+      <w:r>
+        <w:rPr>
+          <w:rFonts w:ascii="Arial" w:hAnsi="Arial" w:cs="Arial"/>
+          <w:sz w:val="28"/>
+          <w:lang w:val="en-US"/>
+        </w:rPr>
+        <w:t>I</w:t>
+      </w:r>
+      <w:r>
+        <w:rPr>
+          <w:rFonts w:ascii="Arial" w:hAnsi="Arial" w:cs="Arial"/>
+          <w:sz w:val="28"/>
+        </w:rPr>
+        <w:t xml:space="preserve"> </w:t>
+      </w:r>
+      <w:r>
+        <w:rPr>
+          <w:rFonts w:ascii="Arial" w:hAnsi="Arial" w:cs="Arial"/>
+          <w:sz w:val="28"/>
+          <w:lang w:val="en-US"/>
+        </w:rPr>
+        <w:t>assume</w:t>
+      </w:r>
+      <w:r>
+        <w:rPr>
+          <w:rFonts w:ascii="Arial" w:hAnsi="Arial" w:cs="Arial"/>
+          <w:sz w:val="28"/>
+        </w:rPr>
+        <w:t xml:space="preserve"> </w:t>
+      </w:r>
+      <w:r>
+        <w:rPr>
+          <w:rFonts w:ascii="Arial" w:hAnsi="Arial" w:cs="Arial"/>
+          <w:sz w:val="28"/>
+          <w:lang w:val="en-US"/>
+        </w:rPr>
+        <w:t>your</w:t>
+      </w:r>
+      <w:r>
+        <w:rPr>
+          <w:rFonts w:ascii="Arial" w:hAnsi="Arial" w:cs="Arial"/>
+          <w:sz w:val="28"/>
+        </w:rPr>
+        <w:t xml:space="preserve"> </w:t>
+      </w:r>
+      <w:r>
+        <w:rPr>
+          <w:rFonts w:ascii="Arial" w:hAnsi="Arial" w:cs="Arial"/>
+          <w:sz w:val="28"/>
+          <w:lang w:val="en-US"/>
+        </w:rPr>
+        <w:t>IQ</w:t>
+      </w:r>
+      <w:r>
+        <w:rPr>
+          <w:rFonts w:ascii="Arial" w:hAnsi="Arial" w:cs="Arial"/>
+          <w:sz w:val="28"/>
+        </w:rPr>
+        <w:t xml:space="preserve"> </w:t>
+      </w:r>
+      <w:r>
+        <w:rPr>
+          <w:rFonts w:ascii="Arial" w:hAnsi="Arial" w:cs="Arial"/>
+          <w:sz w:val="28"/>
+          <w:lang w:val="en-US"/>
+        </w:rPr>
+        <w:t>is</w:t>
+      </w:r>
+      <w:r>
+        <w:rPr>
+          <w:rFonts w:ascii="Arial" w:hAnsi="Arial" w:cs="Arial"/>
+          <w:sz w:val="28"/>
+        </w:rPr>
+        <w:t xml:space="preserve"> </w:t>
+      </w:r>
+      <w:r>
+        <w:rPr>
+          <w:rFonts w:ascii="Arial" w:hAnsi="Arial" w:cs="Arial"/>
+          <w:sz w:val="28"/>
+          <w:lang w:val="en-US"/>
+        </w:rPr>
+        <w:t>room</w:t>
+      </w:r>
+      <w:r>
+        <w:rPr>
+          <w:rFonts w:ascii="Arial" w:hAnsi="Arial" w:cs="Arial"/>
+          <w:sz w:val="28"/>
+        </w:rPr>
+        <w:t xml:space="preserve"> </w:t>
+      </w:r>
+      <w:r>
+        <w:rPr>
+          <w:rFonts w:ascii="Arial" w:hAnsi="Arial" w:cs="Arial"/>
+          <w:sz w:val="28"/>
+          <w:lang w:val="en-US"/>
+        </w:rPr>
+        <w:t>temperature</w:t>
+      </w:r>
+      <w:r>
+        <w:rPr>
+          <w:rFonts w:ascii="Arial" w:hAnsi="Arial" w:cs="Arial"/>
+          <w:sz w:val="28"/>
+        </w:rPr>
+        <w:br/>
+      </w:r>
+      <w:r>
+        <w:rPr>
+          <w:rFonts w:ascii="Arial" w:hAnsi="Arial" w:cs="Arial"/>
+          <w:sz w:val="28"/>
+          <w:lang w:val="en-US"/>
+        </w:rPr>
+        <w:t>Never</w:t>
+      </w:r>
+      <w:r>
+        <w:rPr>
+          <w:rFonts w:ascii="Arial" w:hAnsi="Arial" w:cs="Arial"/>
+          <w:sz w:val="28"/>
+        </w:rPr>
+        <w:t xml:space="preserve"> </w:t>
+      </w:r>
+      <w:r>
+        <w:rPr>
+          <w:rFonts w:ascii="Arial" w:hAnsi="Arial" w:cs="Arial"/>
+          <w:sz w:val="28"/>
+          <w:lang w:val="en-US"/>
+        </w:rPr>
+        <w:t>heard</w:t>
+      </w:r>
+      <w:r>
+        <w:rPr>
+          <w:rFonts w:ascii="Arial" w:hAnsi="Arial" w:cs="Arial"/>
+          <w:sz w:val="28"/>
+        </w:rPr>
+        <w:t xml:space="preserve"> </w:t>
+      </w:r>
+      <w:r>
+        <w:rPr>
+          <w:rFonts w:ascii="Arial" w:hAnsi="Arial" w:cs="Arial"/>
+          <w:sz w:val="28"/>
+          <w:lang w:val="en-US"/>
+        </w:rPr>
+        <w:t>of</w:t>
+      </w:r>
+      <w:r>
+        <w:rPr>
+          <w:rFonts w:ascii="Arial" w:hAnsi="Arial" w:cs="Arial"/>
+          <w:sz w:val="28"/>
+        </w:rPr>
+        <w:t xml:space="preserve"> </w:t>
+      </w:r>
+      <w:proofErr w:type="spellStart"/>
+      <w:r>
+        <w:rPr>
+          <w:rFonts w:ascii="Arial" w:hAnsi="Arial" w:cs="Arial"/>
+          <w:sz w:val="28"/>
+          <w:lang w:val="en-US"/>
+        </w:rPr>
+        <w:t>Shreddy</w:t>
+      </w:r>
+      <w:proofErr w:type="spellEnd"/>
+      <w:r>
+        <w:rPr>
+          <w:rFonts w:ascii="Arial" w:hAnsi="Arial" w:cs="Arial"/>
+          <w:sz w:val="28"/>
+        </w:rPr>
+        <w:t xml:space="preserve"> </w:t>
+      </w:r>
+      <w:r>
+        <w:rPr>
+          <w:rFonts w:ascii="Arial" w:hAnsi="Arial" w:cs="Arial"/>
+          <w:sz w:val="28"/>
+          <w:lang w:val="en-US"/>
+        </w:rPr>
+        <w:t>Krueger</w:t>
+      </w:r>
+      <w:r>
+        <w:rPr>
+          <w:rFonts w:ascii="Arial" w:hAnsi="Arial" w:cs="Arial"/>
+          <w:sz w:val="28"/>
+        </w:rPr>
+        <w:br/>
+      </w:r>
+      <w:r>
+        <w:rPr>
+          <w:rFonts w:ascii="Arial" w:hAnsi="Arial" w:cs="Arial"/>
+          <w:sz w:val="28"/>
+          <w:lang w:val="en-US"/>
+        </w:rPr>
+        <w:t>Crossing</w:t>
+      </w:r>
+      <w:r>
+        <w:rPr>
+          <w:rFonts w:ascii="Arial" w:hAnsi="Arial" w:cs="Arial"/>
+          <w:sz w:val="28"/>
+        </w:rPr>
+        <w:t xml:space="preserve"> </w:t>
+      </w:r>
+      <w:r>
+        <w:rPr>
+          <w:rFonts w:ascii="Arial" w:hAnsi="Arial" w:cs="Arial"/>
+          <w:sz w:val="28"/>
+          <w:lang w:val="en-US"/>
+        </w:rPr>
+        <w:t>your</w:t>
+      </w:r>
+      <w:r>
+        <w:rPr>
+          <w:rFonts w:ascii="Arial" w:hAnsi="Arial" w:cs="Arial"/>
+          <w:sz w:val="28"/>
+        </w:rPr>
+        <w:t xml:space="preserve"> </w:t>
+      </w:r>
+      <w:r>
+        <w:rPr>
+          <w:rFonts w:ascii="Arial" w:hAnsi="Arial" w:cs="Arial"/>
+          <w:sz w:val="28"/>
+          <w:lang w:val="en-US"/>
+        </w:rPr>
+        <w:t>field</w:t>
+      </w:r>
+      <w:r>
+        <w:rPr>
+          <w:rFonts w:ascii="Arial" w:hAnsi="Arial" w:cs="Arial"/>
+          <w:sz w:val="28"/>
+        </w:rPr>
+        <w:br/>
+      </w:r>
+      <w:r>
+        <w:rPr>
+          <w:rFonts w:ascii="Arial" w:hAnsi="Arial" w:cs="Arial"/>
+          <w:sz w:val="28"/>
+        </w:rPr>
+        <w:t>Трансляц</w:t>
+      </w:r>
+      <w:r>
+        <w:rPr>
+          <w:rFonts w:ascii="Arial" w:hAnsi="Arial" w:cs="Arial"/>
+          <w:sz w:val="28"/>
+        </w:rPr>
+        <w:t>ия начнется не скоро, подождите</w:t>
+      </w:r>
+      <w:r>
+        <w:rPr>
+          <w:rFonts w:ascii="Arial" w:hAnsi="Arial" w:cs="Arial"/>
+          <w:sz w:val="28"/>
+        </w:rPr>
+        <w:br/>
+        <w:t xml:space="preserve">Чела реально зовут </w:t>
+      </w:r>
+      <w:proofErr w:type="spellStart"/>
+      <w:r>
+        <w:rPr>
+          <w:rFonts w:ascii="Arial" w:hAnsi="Arial" w:cs="Arial"/>
+          <w:sz w:val="28"/>
+        </w:rPr>
+        <w:t>aRolf</w:t>
+      </w:r>
+      <w:proofErr w:type="spellEnd"/>
+      <w:r>
+        <w:rPr>
+          <w:rFonts w:ascii="Arial" w:hAnsi="Arial" w:cs="Arial"/>
+          <w:sz w:val="28"/>
+        </w:rPr>
+        <w:br/>
+      </w:r>
+      <w:r>
+        <w:rPr>
+          <w:rFonts w:ascii="Arial" w:hAnsi="Arial" w:cs="Arial"/>
+          <w:sz w:val="28"/>
+        </w:rPr>
+        <w:t>Памяти не хватает прогресса</w:t>
+      </w:r>
+      <w:r>
+        <w:rPr>
+          <w:rFonts w:ascii="Arial" w:hAnsi="Arial" w:cs="Arial"/>
+          <w:sz w:val="28"/>
+        </w:rPr>
+        <w:br/>
+      </w:r>
+      <w:r>
+        <w:rPr>
+          <w:rFonts w:ascii="Arial" w:hAnsi="Arial" w:cs="Arial"/>
+          <w:sz w:val="28"/>
+          <w:lang w:val="en-US"/>
+        </w:rPr>
+        <w:t>Deep</w:t>
+      </w:r>
+      <w:r>
+        <w:rPr>
+          <w:rFonts w:ascii="Arial" w:hAnsi="Arial" w:cs="Arial"/>
+          <w:sz w:val="28"/>
+        </w:rPr>
+        <w:t xml:space="preserve"> </w:t>
+      </w:r>
+      <w:r>
+        <w:rPr>
+          <w:rFonts w:ascii="Arial" w:hAnsi="Arial" w:cs="Arial"/>
+          <w:sz w:val="28"/>
+          <w:lang w:val="en-US"/>
+        </w:rPr>
+        <w:t>in</w:t>
+      </w:r>
+      <w:r>
+        <w:rPr>
+          <w:rFonts w:ascii="Arial" w:hAnsi="Arial" w:cs="Arial"/>
+          <w:sz w:val="28"/>
+        </w:rPr>
+        <w:t xml:space="preserve"> </w:t>
+      </w:r>
+      <w:r>
+        <w:rPr>
+          <w:rFonts w:ascii="Arial" w:hAnsi="Arial" w:cs="Arial"/>
+          <w:sz w:val="28"/>
+          <w:lang w:val="en-US"/>
+        </w:rPr>
+        <w:t>the</w:t>
+      </w:r>
+      <w:r>
+        <w:rPr>
+          <w:rFonts w:ascii="Arial" w:hAnsi="Arial" w:cs="Arial"/>
+          <w:sz w:val="28"/>
+        </w:rPr>
+        <w:t xml:space="preserve"> </w:t>
+      </w:r>
+      <w:r>
+        <w:rPr>
+          <w:rFonts w:ascii="Arial" w:hAnsi="Arial" w:cs="Arial"/>
+          <w:sz w:val="28"/>
+          <w:lang w:val="en-US"/>
+        </w:rPr>
+        <w:t>rabbit</w:t>
+      </w:r>
+      <w:r>
+        <w:rPr>
+          <w:rFonts w:ascii="Arial" w:hAnsi="Arial" w:cs="Arial"/>
+          <w:sz w:val="28"/>
+        </w:rPr>
+        <w:t xml:space="preserve"> </w:t>
+      </w:r>
+      <w:r>
+        <w:rPr>
+          <w:rFonts w:ascii="Arial" w:hAnsi="Arial" w:cs="Arial"/>
+          <w:sz w:val="28"/>
+          <w:lang w:val="en-US"/>
+        </w:rPr>
+        <w:t>hole</w:t>
+      </w:r>
+      <w:r>
+        <w:rPr>
+          <w:rFonts w:ascii="Arial" w:hAnsi="Arial" w:cs="Arial"/>
+          <w:sz w:val="28"/>
+        </w:rPr>
+        <w:br/>
+      </w:r>
+      <w:r>
+        <w:rPr>
+          <w:rFonts w:ascii="Arial" w:hAnsi="Arial" w:cs="Arial"/>
+          <w:sz w:val="28"/>
+          <w:lang w:val="en-US"/>
+        </w:rPr>
+        <w:t>Surname</w:t>
+      </w:r>
+      <w:r>
+        <w:rPr>
+          <w:rFonts w:ascii="Arial" w:hAnsi="Arial" w:cs="Arial"/>
+          <w:sz w:val="28"/>
+        </w:rPr>
+        <w:t xml:space="preserve"> - </w:t>
+      </w:r>
+      <w:r>
+        <w:rPr>
+          <w:rFonts w:ascii="Arial" w:hAnsi="Arial" w:cs="Arial"/>
+          <w:sz w:val="28"/>
+          <w:lang w:val="en-US"/>
+        </w:rPr>
+        <w:t>Flanders</w:t>
+      </w:r>
+      <w:r>
+        <w:rPr>
+          <w:rFonts w:ascii="Arial" w:hAnsi="Arial" w:cs="Arial"/>
+          <w:sz w:val="28"/>
+        </w:rPr>
+        <w:t xml:space="preserve">, </w:t>
+      </w:r>
+      <w:r>
+        <w:rPr>
+          <w:rFonts w:ascii="Arial" w:hAnsi="Arial" w:cs="Arial"/>
+          <w:sz w:val="28"/>
+          <w:lang w:val="en-US"/>
+        </w:rPr>
+        <w:t>this</w:t>
+      </w:r>
+      <w:r>
+        <w:rPr>
+          <w:rFonts w:ascii="Arial" w:hAnsi="Arial" w:cs="Arial"/>
+          <w:sz w:val="28"/>
+        </w:rPr>
+        <w:t xml:space="preserve"> </w:t>
+      </w:r>
+      <w:r>
+        <w:rPr>
+          <w:rFonts w:ascii="Arial" w:hAnsi="Arial" w:cs="Arial"/>
+          <w:sz w:val="28"/>
+          <w:lang w:val="en-US"/>
+        </w:rPr>
+        <w:t>is</w:t>
+      </w:r>
+      <w:r>
+        <w:rPr>
+          <w:rFonts w:ascii="Arial" w:hAnsi="Arial" w:cs="Arial"/>
+          <w:sz w:val="28"/>
+        </w:rPr>
+        <w:t xml:space="preserve"> </w:t>
+      </w:r>
+      <w:r>
+        <w:rPr>
+          <w:rFonts w:ascii="Arial" w:hAnsi="Arial" w:cs="Arial"/>
+          <w:sz w:val="28"/>
+          <w:lang w:val="en-US"/>
+        </w:rPr>
+        <w:t>my</w:t>
+      </w:r>
+      <w:r>
+        <w:rPr>
+          <w:rFonts w:ascii="Arial" w:hAnsi="Arial" w:cs="Arial"/>
+          <w:sz w:val="28"/>
+        </w:rPr>
+        <w:t xml:space="preserve"> </w:t>
+      </w:r>
+      <w:r>
+        <w:rPr>
+          <w:rFonts w:ascii="Arial" w:hAnsi="Arial" w:cs="Arial"/>
+          <w:sz w:val="28"/>
+          <w:lang w:val="en-US"/>
+        </w:rPr>
+        <w:t>house</w:t>
+      </w:r>
+      <w:r>
+        <w:rPr>
+          <w:rFonts w:ascii="Arial" w:hAnsi="Arial" w:cs="Arial"/>
+          <w:sz w:val="28"/>
+        </w:rPr>
+        <w:br/>
+      </w:r>
+      <w:r>
+        <w:rPr>
+          <w:rFonts w:ascii="Arial" w:hAnsi="Arial" w:cs="Arial"/>
+          <w:sz w:val="28"/>
+        </w:rPr>
+        <w:t>Время свободного</w:t>
+      </w:r>
+      <w:r>
+        <w:rPr>
+          <w:rFonts w:ascii="Arial" w:hAnsi="Arial" w:cs="Arial"/>
+          <w:sz w:val="28"/>
+        </w:rPr>
+        <w:t xml:space="preserve"> падения зависит от ограничений</w:t>
+      </w:r>
+      <w:r>
+        <w:rPr>
+          <w:rFonts w:ascii="Arial" w:hAnsi="Arial" w:cs="Arial"/>
+          <w:sz w:val="28"/>
+        </w:rPr>
+        <w:br/>
+      </w:r>
+      <w:proofErr w:type="spellStart"/>
+      <w:r>
+        <w:rPr>
+          <w:rFonts w:ascii="Arial" w:hAnsi="Arial" w:cs="Arial"/>
+          <w:sz w:val="28"/>
+        </w:rPr>
+        <w:t>Weekly</w:t>
+      </w:r>
+      <w:proofErr w:type="spellEnd"/>
+      <w:r>
+        <w:rPr>
+          <w:rFonts w:ascii="Arial" w:hAnsi="Arial" w:cs="Arial"/>
+          <w:sz w:val="28"/>
+        </w:rPr>
+        <w:t xml:space="preserve"> </w:t>
+      </w:r>
+      <w:proofErr w:type="spellStart"/>
+      <w:r>
+        <w:rPr>
+          <w:rFonts w:ascii="Arial" w:hAnsi="Arial" w:cs="Arial"/>
+          <w:sz w:val="28"/>
+        </w:rPr>
+        <w:t>Jump</w:t>
+      </w:r>
+      <w:proofErr w:type="spellEnd"/>
+      <w:r>
+        <w:rPr>
+          <w:rFonts w:ascii="Arial" w:hAnsi="Arial" w:cs="Arial"/>
+          <w:sz w:val="28"/>
+        </w:rPr>
+        <w:br/>
+      </w:r>
+      <w:proofErr w:type="spellStart"/>
+      <w:r>
+        <w:rPr>
+          <w:rFonts w:ascii="Arial" w:hAnsi="Arial" w:cs="Arial"/>
+          <w:sz w:val="28"/>
+        </w:rPr>
+        <w:t>World</w:t>
+      </w:r>
+      <w:proofErr w:type="spellEnd"/>
+      <w:r>
+        <w:rPr>
+          <w:rFonts w:ascii="Arial" w:hAnsi="Arial" w:cs="Arial"/>
+          <w:sz w:val="28"/>
+        </w:rPr>
+        <w:t xml:space="preserve"> </w:t>
+      </w:r>
+      <w:proofErr w:type="spellStart"/>
+      <w:r>
+        <w:rPr>
+          <w:rFonts w:ascii="Arial" w:hAnsi="Arial" w:cs="Arial"/>
+          <w:sz w:val="28"/>
+        </w:rPr>
+        <w:t>Premiere</w:t>
+      </w:r>
+      <w:proofErr w:type="spellEnd"/>
+      <w:r>
+        <w:rPr>
+          <w:rFonts w:ascii="Arial" w:hAnsi="Arial" w:cs="Arial"/>
+          <w:sz w:val="28"/>
+        </w:rPr>
+        <w:br/>
+      </w:r>
+      <w:proofErr w:type="spellStart"/>
+      <w:r>
+        <w:rPr>
+          <w:rFonts w:ascii="Arial" w:hAnsi="Arial" w:cs="Arial"/>
+          <w:sz w:val="28"/>
+        </w:rPr>
+        <w:t>Let</w:t>
+      </w:r>
+      <w:proofErr w:type="spellEnd"/>
+      <w:r>
+        <w:rPr>
+          <w:rFonts w:ascii="Arial" w:hAnsi="Arial" w:cs="Arial"/>
+          <w:sz w:val="28"/>
+        </w:rPr>
+        <w:t xml:space="preserve"> </w:t>
+      </w:r>
+      <w:proofErr w:type="spellStart"/>
+      <w:r>
+        <w:rPr>
+          <w:rFonts w:ascii="Arial" w:hAnsi="Arial" w:cs="Arial"/>
+          <w:sz w:val="28"/>
+        </w:rPr>
+        <w:t>Them</w:t>
+      </w:r>
+      <w:proofErr w:type="spellEnd"/>
+      <w:r>
+        <w:rPr>
+          <w:rFonts w:ascii="Arial" w:hAnsi="Arial" w:cs="Arial"/>
+          <w:sz w:val="28"/>
+        </w:rPr>
+        <w:t xml:space="preserve"> </w:t>
+      </w:r>
+      <w:proofErr w:type="spellStart"/>
+      <w:r>
+        <w:rPr>
+          <w:rFonts w:ascii="Arial" w:hAnsi="Arial" w:cs="Arial"/>
+          <w:sz w:val="28"/>
+        </w:rPr>
+        <w:t>Hear</w:t>
+      </w:r>
+      <w:proofErr w:type="spellEnd"/>
+    </w:p>
+    <w:p>
+      <w:pPr>
+        <w:spacing w:line="240" w:lineRule="auto"/>
+        <w:rPr>
+          <w:rFonts w:ascii="Arial" w:eastAsia="Times New Roman" w:hAnsi="Arial" w:cs="Arial"/>
           <w:sz w:val="28"/>
           <w:szCs w:val="24"/>
+          <w:lang w:eastAsia="ru-RU"/>
         </w:rPr>
       </w:pPr>
+      <w:bookmarkStart w:id="2" w:name="_GoBack"/>
+      <w:bookmarkEnd w:id="2"/>
     </w:p>
     <w:sectPr>
       <w:pgSz w:w="11906" w:h="16838"/>
@@ -2752,6 +4544,16 @@
       <w:szCs w:val="24"/>
     </w:rPr>
   </w:style>
+  <w:style w:type="character" w:customStyle="1" w:styleId="syntaxerr">
+    <w:name w:val="syntax_err"/>
+    <w:basedOn w:val="a0"/>
+    <w:rsid w:val="0052348D"/>
+  </w:style>
+  <w:style w:type="character" w:customStyle="1" w:styleId="syntaxnoerr">
+    <w:name w:val="syntax_noerr"/>
+    <w:basedOn w:val="a0"/>
+    <w:rsid w:val="0052348D"/>
+  </w:style>
 </w:styles>
 </file>
 

--- a/texts.docx
+++ b/texts.docx
@@ -2094,6 +2094,7 @@
         <w:pStyle w:val="a3"/>
         <w:rPr>
           <w:rFonts w:ascii="Arial" w:hAnsi="Arial" w:cs="Arial"/>
+          <w:b/>
           <w:sz w:val="28"/>
         </w:rPr>
       </w:pPr>
@@ -2109,1799 +2110,1869 @@
     <w:p>
       <w:pPr>
         <w:pStyle w:val="a3"/>
-        <w:rPr>
-          <w:rFonts w:ascii="Arial" w:hAnsi="Arial" w:cs="Arial"/>
-          <w:sz w:val="28"/>
+        <w:jc w:val="center"/>
+        <w:rPr>
+          <w:rFonts w:ascii="Arial" w:hAnsi="Arial" w:cs="Arial"/>
+          <w:b/>
+          <w:sz w:val="28"/>
+        </w:rPr>
+      </w:pPr>
+      <w:r>
+        <w:rPr>
+          <w:rFonts w:ascii="Arial" w:hAnsi="Arial" w:cs="Arial"/>
+          <w:b/>
+          <w:sz w:val="28"/>
+        </w:rPr>
+        <w:t>Ши за</w:t>
+      </w:r>
+    </w:p>
+    <w:p>
+      <w:pPr>
+        <w:pStyle w:val="a3"/>
+        <w:rPr>
+          <w:rFonts w:ascii="Arial" w:hAnsi="Arial" w:cs="Arial"/>
+          <w:sz w:val="28"/>
+        </w:rPr>
+      </w:pPr>
+      <w:r>
+        <w:rPr>
+          <w:rFonts w:ascii="Arial" w:hAnsi="Arial" w:cs="Arial"/>
+          <w:sz w:val="28"/>
+        </w:rPr>
+        <w:t>Вы видимо ошиблись </w:t>
+      </w:r>
+      <w:r>
+        <w:rPr>
+          <w:rFonts w:ascii="Arial" w:hAnsi="Arial" w:cs="Arial"/>
+          <w:sz w:val="28"/>
+        </w:rPr>
+        <w:t>адре</w:t>
+      </w:r>
+      <w:r>
+        <w:rPr>
+          <w:rFonts w:ascii="Arial" w:hAnsi="Arial" w:cs="Arial"/>
+          <w:sz w:val="28"/>
+        </w:rPr>
+        <w:t>сом</w:t>
+      </w:r>
+      <w:r>
+        <w:rPr>
+          <w:rFonts w:ascii="Arial" w:hAnsi="Arial" w:cs="Arial"/>
+          <w:sz w:val="28"/>
+        </w:rPr>
+        <w:br/>
+        <w:t>Отсутствует подключение к сети интернет</w:t>
+      </w:r>
+      <w:r>
+        <w:rPr>
+          <w:rFonts w:ascii="Arial" w:hAnsi="Arial" w:cs="Arial"/>
+          <w:sz w:val="28"/>
+        </w:rPr>
+        <w:br/>
+      </w:r>
+      <w:proofErr w:type="spellStart"/>
+      <w:r>
+        <w:rPr>
+          <w:rFonts w:ascii="Arial" w:hAnsi="Arial" w:cs="Arial"/>
+          <w:sz w:val="28"/>
+        </w:rPr>
+        <w:t>Error</w:t>
+      </w:r>
+      <w:proofErr w:type="spellEnd"/>
+      <w:r>
+        <w:rPr>
+          <w:rFonts w:ascii="Arial" w:hAnsi="Arial" w:cs="Arial"/>
+          <w:sz w:val="28"/>
+        </w:rPr>
+        <w:t> 404</w:t>
+      </w:r>
+      <w:r>
+        <w:rPr>
+          <w:rFonts w:ascii="Arial" w:hAnsi="Arial" w:cs="Arial"/>
+          <w:sz w:val="28"/>
+        </w:rPr>
+        <w:br/>
+        <w:t>Неверное имя пользователя или пароль</w:t>
+      </w:r>
+      <w:r>
+        <w:rPr>
+          <w:rFonts w:ascii="Arial" w:hAnsi="Arial" w:cs="Arial"/>
+          <w:sz w:val="28"/>
+        </w:rPr>
+        <w:br/>
+        <w:t>Сайт </w:t>
+      </w:r>
+      <w:proofErr w:type="spellStart"/>
+      <w:r>
+        <w:rPr>
+          <w:rFonts w:ascii="Arial" w:hAnsi="Arial" w:cs="Arial"/>
+          <w:sz w:val="28"/>
+        </w:rPr>
+        <w:t>dollars.drrr</w:t>
+      </w:r>
+      <w:proofErr w:type="spellEnd"/>
+      <w:r>
+        <w:rPr>
+          <w:rFonts w:ascii="Arial" w:hAnsi="Arial" w:cs="Arial"/>
+          <w:sz w:val="28"/>
+        </w:rPr>
+        <w:t> не может обеспечить безопасное соединение</w:t>
+      </w:r>
+      <w:r>
+        <w:rPr>
+          <w:rFonts w:ascii="Arial" w:hAnsi="Arial" w:cs="Arial"/>
+          <w:sz w:val="28"/>
+        </w:rPr>
+        <w:br/>
+        <w:t>А вы уверены в своих силах?</w:t>
+      </w:r>
+      <w:r>
+        <w:rPr>
+          <w:rFonts w:ascii="Arial" w:hAnsi="Arial" w:cs="Arial"/>
+          <w:sz w:val="28"/>
+        </w:rPr>
+        <w:br/>
+        <w:t>CICADA 3087</w:t>
+      </w:r>
+      <w:r>
+        <w:rPr>
+          <w:rFonts w:ascii="Arial" w:hAnsi="Arial" w:cs="Arial"/>
+          <w:sz w:val="28"/>
+        </w:rPr>
+        <w:br/>
+        <w:t>Сайт требует </w:t>
+      </w:r>
+      <w:proofErr w:type="spellStart"/>
+      <w:r>
+        <w:rPr>
+          <w:rFonts w:ascii="Arial" w:hAnsi="Arial" w:cs="Arial"/>
+          <w:sz w:val="28"/>
+        </w:rPr>
+        <w:t>cookiezi</w:t>
+      </w:r>
+      <w:proofErr w:type="spellEnd"/>
+      <w:r>
+        <w:rPr>
+          <w:rFonts w:ascii="Arial" w:hAnsi="Arial" w:cs="Arial"/>
+          <w:sz w:val="28"/>
+        </w:rPr>
+        <w:t> файлы вашего браузера</w:t>
+      </w:r>
+      <w:r>
+        <w:rPr>
+          <w:rFonts w:ascii="Arial" w:hAnsi="Arial" w:cs="Arial"/>
+          <w:sz w:val="28"/>
+        </w:rPr>
+        <w:br/>
+      </w:r>
+      <w:proofErr w:type="spellStart"/>
+      <w:r>
+        <w:rPr>
+          <w:rFonts w:ascii="Arial" w:hAnsi="Arial" w:cs="Arial"/>
+          <w:sz w:val="28"/>
+        </w:rPr>
+        <w:t>Error</w:t>
+      </w:r>
+      <w:proofErr w:type="spellEnd"/>
+      <w:r>
+        <w:rPr>
+          <w:rFonts w:ascii="Arial" w:hAnsi="Arial" w:cs="Arial"/>
+          <w:sz w:val="28"/>
+        </w:rPr>
+        <w:t> 322</w:t>
+      </w:r>
+      <w:r>
+        <w:rPr>
+          <w:rFonts w:ascii="Arial" w:hAnsi="Arial" w:cs="Arial"/>
+          <w:sz w:val="28"/>
+        </w:rPr>
+        <w:br/>
+        <w:t>Задержись в моей жизни навсегда</w:t>
+      </w:r>
+      <w:r>
+        <w:rPr>
+          <w:rFonts w:ascii="Arial" w:hAnsi="Arial" w:cs="Arial"/>
+          <w:sz w:val="28"/>
+        </w:rPr>
+        <w:br/>
+      </w:r>
+      <w:proofErr w:type="spellStart"/>
+      <w:r>
+        <w:rPr>
+          <w:rFonts w:ascii="Arial" w:hAnsi="Arial" w:cs="Arial"/>
+          <w:sz w:val="28"/>
+        </w:rPr>
+        <w:t>The</w:t>
+      </w:r>
+      <w:proofErr w:type="spellEnd"/>
+      <w:r>
+        <w:rPr>
+          <w:rFonts w:ascii="Arial" w:hAnsi="Arial" w:cs="Arial"/>
+          <w:sz w:val="28"/>
+        </w:rPr>
+        <w:t> </w:t>
+      </w:r>
+      <w:proofErr w:type="spellStart"/>
+      <w:r>
+        <w:rPr>
+          <w:rFonts w:ascii="Arial" w:hAnsi="Arial" w:cs="Arial"/>
+          <w:sz w:val="28"/>
+        </w:rPr>
+        <w:t>quick</w:t>
+      </w:r>
+      <w:proofErr w:type="spellEnd"/>
+      <w:r>
+        <w:rPr>
+          <w:rFonts w:ascii="Arial" w:hAnsi="Arial" w:cs="Arial"/>
+          <w:sz w:val="28"/>
+        </w:rPr>
+        <w:t> </w:t>
+      </w:r>
+      <w:proofErr w:type="spellStart"/>
+      <w:r>
+        <w:rPr>
+          <w:rFonts w:ascii="Arial" w:hAnsi="Arial" w:cs="Arial"/>
+          <w:sz w:val="28"/>
+        </w:rPr>
+        <w:t>brown</w:t>
+      </w:r>
+      <w:proofErr w:type="spellEnd"/>
+      <w:r>
+        <w:rPr>
+          <w:rFonts w:ascii="Arial" w:hAnsi="Arial" w:cs="Arial"/>
+          <w:sz w:val="28"/>
+        </w:rPr>
+        <w:t> </w:t>
+      </w:r>
+      <w:proofErr w:type="spellStart"/>
+      <w:r>
+        <w:rPr>
+          <w:rFonts w:ascii="Arial" w:hAnsi="Arial" w:cs="Arial"/>
+          <w:sz w:val="28"/>
+        </w:rPr>
+        <w:t>fox</w:t>
+      </w:r>
+      <w:proofErr w:type="spellEnd"/>
+      <w:r>
+        <w:rPr>
+          <w:rFonts w:ascii="Arial" w:hAnsi="Arial" w:cs="Arial"/>
+          <w:sz w:val="28"/>
+        </w:rPr>
+        <w:br/>
+        <w:t>Вы нарушаете законодательство Токийской Федерации</w:t>
+      </w:r>
+      <w:r>
+        <w:rPr>
+          <w:rFonts w:ascii="Arial" w:hAnsi="Arial" w:cs="Arial"/>
+          <w:sz w:val="28"/>
+        </w:rPr>
+        <w:br/>
+      </w:r>
+      <w:proofErr w:type="spellStart"/>
+      <w:r>
+        <w:rPr>
+          <w:rFonts w:ascii="Arial" w:hAnsi="Arial" w:cs="Arial"/>
+          <w:sz w:val="28"/>
+        </w:rPr>
+        <w:t>Kojima</w:t>
+      </w:r>
+      <w:proofErr w:type="spellEnd"/>
+      <w:r>
+        <w:rPr>
+          <w:rFonts w:ascii="Arial" w:hAnsi="Arial" w:cs="Arial"/>
+          <w:sz w:val="28"/>
+        </w:rPr>
+        <w:t> </w:t>
+      </w:r>
+      <w:proofErr w:type="spellStart"/>
+      <w:r>
+        <w:rPr>
+          <w:rFonts w:ascii="Arial" w:hAnsi="Arial" w:cs="Arial"/>
+          <w:sz w:val="28"/>
+        </w:rPr>
+        <w:t>is</w:t>
+      </w:r>
+      <w:proofErr w:type="spellEnd"/>
+      <w:r>
+        <w:rPr>
+          <w:rFonts w:ascii="Arial" w:hAnsi="Arial" w:cs="Arial"/>
+          <w:sz w:val="28"/>
+        </w:rPr>
+        <w:t> </w:t>
+      </w:r>
+      <w:proofErr w:type="spellStart"/>
+      <w:r>
+        <w:rPr>
+          <w:rFonts w:ascii="Arial" w:hAnsi="Arial" w:cs="Arial"/>
+          <w:sz w:val="28"/>
+        </w:rPr>
+        <w:t>God</w:t>
+      </w:r>
+      <w:proofErr w:type="spellEnd"/>
+      <w:r>
+        <w:rPr>
+          <w:rFonts w:ascii="Arial" w:hAnsi="Arial" w:cs="Arial"/>
+          <w:sz w:val="28"/>
+        </w:rPr>
+        <w:br/>
+        <w:t>t2-bloked.com</w:t>
+      </w:r>
+      <w:r>
+        <w:rPr>
+          <w:rFonts w:ascii="Arial" w:hAnsi="Arial" w:cs="Arial"/>
+          <w:sz w:val="28"/>
+        </w:rPr>
+        <w:br/>
+        <w:t>Ваша остановка</w:t>
+      </w:r>
+      <w:r>
+        <w:rPr>
+          <w:rFonts w:ascii="Arial" w:hAnsi="Arial" w:cs="Arial"/>
+          <w:sz w:val="28"/>
+        </w:rPr>
+        <w:br/>
+        <w:t>Нажмите любую клавишу, чтобы продолжить</w:t>
+      </w:r>
+      <w:r>
+        <w:rPr>
+          <w:rFonts w:ascii="Arial" w:hAnsi="Arial" w:cs="Arial"/>
+          <w:sz w:val="28"/>
+        </w:rPr>
+        <w:br/>
+        <w:t>Плата за индивидуальность — вечное одиночество</w:t>
+      </w:r>
+      <w:r>
+        <w:rPr>
+          <w:rFonts w:ascii="Arial" w:hAnsi="Arial" w:cs="Arial"/>
+          <w:sz w:val="28"/>
+        </w:rPr>
+        <w:br/>
+        <w:t>Страница не найдена</w:t>
+      </w:r>
+      <w:r>
+        <w:rPr>
+          <w:rFonts w:ascii="Arial" w:hAnsi="Arial" w:cs="Arial"/>
+          <w:sz w:val="28"/>
+        </w:rPr>
+        <w:br/>
+        <w:t>Вы обратились к документу, который был перенесен на другой URL</w:t>
+      </w:r>
+      <w:r>
+        <w:rPr>
+          <w:rFonts w:ascii="Arial" w:hAnsi="Arial" w:cs="Arial"/>
+          <w:sz w:val="28"/>
+        </w:rPr>
+        <w:br/>
+        <w:t>Мы вам обязательно перезвоним</w:t>
+      </w:r>
+      <w:r>
+        <w:rPr>
+          <w:rFonts w:ascii="Arial" w:hAnsi="Arial" w:cs="Arial"/>
+          <w:sz w:val="28"/>
+        </w:rPr>
+        <w:br/>
+        <w:t>Веб-страница недоступна</w:t>
+      </w:r>
+      <w:r>
+        <w:rPr>
+          <w:rFonts w:ascii="Arial" w:hAnsi="Arial" w:cs="Arial"/>
+          <w:sz w:val="28"/>
+        </w:rPr>
+        <w:br/>
+        <w:t>Все будет правильно</w:t>
+      </w:r>
+      <w:r>
+        <w:rPr>
+          <w:rFonts w:ascii="Arial" w:hAnsi="Arial" w:cs="Arial"/>
+          <w:sz w:val="28"/>
+        </w:rPr>
+        <w:br/>
+        <w:t>Кто-нибудь разобрал интеграцию с ICQ?</w:t>
+      </w:r>
+      <w:r>
+        <w:rPr>
+          <w:rFonts w:ascii="Arial" w:hAnsi="Arial" w:cs="Arial"/>
+          <w:sz w:val="28"/>
+        </w:rPr>
+        <w:br/>
+        <w:t>Остерегайтесь возможного спама</w:t>
+      </w:r>
+      <w:r>
+        <w:rPr>
+          <w:rFonts w:ascii="Arial" w:hAnsi="Arial" w:cs="Arial"/>
+          <w:sz w:val="28"/>
+        </w:rPr>
+        <w:br/>
+      </w:r>
+      <w:proofErr w:type="spellStart"/>
+      <w:r>
+        <w:rPr>
+          <w:rFonts w:ascii="Arial" w:hAnsi="Arial" w:cs="Arial"/>
+          <w:sz w:val="28"/>
+        </w:rPr>
+        <w:t>Error</w:t>
+      </w:r>
+      <w:proofErr w:type="spellEnd"/>
+      <w:r>
+        <w:rPr>
+          <w:rFonts w:ascii="Arial" w:hAnsi="Arial" w:cs="Arial"/>
+          <w:sz w:val="28"/>
+        </w:rPr>
+        <w:t> 228</w:t>
+      </w:r>
+      <w:r>
+        <w:rPr>
+          <w:rFonts w:ascii="Arial" w:hAnsi="Arial" w:cs="Arial"/>
+          <w:sz w:val="28"/>
+        </w:rPr>
+        <w:br/>
+        <w:t>Розовый гуль</w:t>
+      </w:r>
+      <w:r>
+        <w:rPr>
+          <w:rFonts w:ascii="Arial" w:hAnsi="Arial" w:cs="Arial"/>
+          <w:sz w:val="28"/>
+        </w:rPr>
+        <w:br/>
+        <w:t>Вы потерялись?</w:t>
+      </w:r>
+      <w:r>
+        <w:rPr>
+          <w:rFonts w:ascii="Arial" w:hAnsi="Arial" w:cs="Arial"/>
+          <w:sz w:val="28"/>
+        </w:rPr>
+        <w:br/>
+      </w:r>
+      <w:proofErr w:type="spellStart"/>
+      <w:r>
+        <w:rPr>
+          <w:rFonts w:ascii="Arial" w:hAnsi="Arial" w:cs="Arial"/>
+          <w:sz w:val="28"/>
+        </w:rPr>
+        <w:t>Our</w:t>
+      </w:r>
+      <w:proofErr w:type="spellEnd"/>
+      <w:r>
+        <w:rPr>
+          <w:rFonts w:ascii="Arial" w:hAnsi="Arial" w:cs="Arial"/>
+          <w:sz w:val="28"/>
+        </w:rPr>
+        <w:t> </w:t>
+      </w:r>
+      <w:proofErr w:type="spellStart"/>
+      <w:r>
+        <w:rPr>
+          <w:rFonts w:ascii="Arial" w:hAnsi="Arial" w:cs="Arial"/>
+          <w:sz w:val="28"/>
+        </w:rPr>
+        <w:t>Stolen</w:t>
+      </w:r>
+      <w:proofErr w:type="spellEnd"/>
+      <w:r>
+        <w:rPr>
+          <w:rFonts w:ascii="Arial" w:hAnsi="Arial" w:cs="Arial"/>
+          <w:sz w:val="28"/>
+        </w:rPr>
+        <w:t> </w:t>
+      </w:r>
+      <w:proofErr w:type="spellStart"/>
+      <w:r>
+        <w:rPr>
+          <w:rFonts w:ascii="Arial" w:hAnsi="Arial" w:cs="Arial"/>
+          <w:sz w:val="28"/>
+        </w:rPr>
+        <w:t>Theory</w:t>
+      </w:r>
+      <w:proofErr w:type="spellEnd"/>
+      <w:r>
+        <w:rPr>
+          <w:rFonts w:ascii="Arial" w:hAnsi="Arial" w:cs="Arial"/>
+          <w:sz w:val="28"/>
+        </w:rPr>
+        <w:br/>
+        <w:t>mts-bloked.com</w:t>
+      </w:r>
+      <w:r>
+        <w:rPr>
+          <w:rFonts w:ascii="Arial" w:hAnsi="Arial" w:cs="Arial"/>
+          <w:sz w:val="28"/>
+        </w:rPr>
+        <w:br/>
+      </w:r>
+      <w:proofErr w:type="spellStart"/>
+      <w:r>
+        <w:rPr>
+          <w:rFonts w:ascii="Arial" w:hAnsi="Arial" w:cs="Arial"/>
+          <w:sz w:val="28"/>
+        </w:rPr>
+        <w:t>Азари</w:t>
+      </w:r>
+      <w:proofErr w:type="spellEnd"/>
+      <w:r>
+        <w:rPr>
+          <w:rFonts w:ascii="Arial" w:hAnsi="Arial" w:cs="Arial"/>
+          <w:sz w:val="28"/>
+        </w:rPr>
+        <w:t> </w:t>
+      </w:r>
+      <w:proofErr w:type="spellStart"/>
+      <w:r>
+        <w:rPr>
+          <w:rFonts w:ascii="Arial" w:hAnsi="Arial" w:cs="Arial"/>
+          <w:sz w:val="28"/>
+        </w:rPr>
+        <w:t>фоунд</w:t>
+      </w:r>
+      <w:proofErr w:type="spellEnd"/>
+      <w:r>
+        <w:rPr>
+          <w:rFonts w:ascii="Arial" w:hAnsi="Arial" w:cs="Arial"/>
+          <w:sz w:val="28"/>
+        </w:rPr>
+        <w:t> ю</w:t>
+      </w:r>
+      <w:r>
+        <w:rPr>
+          <w:rFonts w:ascii="Arial" w:hAnsi="Arial" w:cs="Arial"/>
+          <w:sz w:val="28"/>
+        </w:rPr>
+        <w:br/>
+        <w:t>Навсегда ничего не бывает</w:t>
+      </w:r>
+      <w:r>
+        <w:rPr>
+          <w:rFonts w:ascii="Arial" w:hAnsi="Arial" w:cs="Arial"/>
+          <w:sz w:val="28"/>
+        </w:rPr>
+        <w:br/>
+        <w:t>Ваша дверь справа</w:t>
+      </w:r>
+      <w:r>
+        <w:rPr>
+          <w:rFonts w:ascii="Arial" w:hAnsi="Arial" w:cs="Arial"/>
+          <w:sz w:val="28"/>
+        </w:rPr>
+        <w:br/>
+        <w:t>Виноваты, конечно, всегда другие</w:t>
+      </w:r>
+      <w:r>
+        <w:rPr>
+          <w:rFonts w:ascii="Arial" w:hAnsi="Arial" w:cs="Arial"/>
+          <w:sz w:val="28"/>
+        </w:rPr>
+        <w:br/>
+      </w:r>
+      <w:proofErr w:type="spellStart"/>
+      <w:r>
+        <w:rPr>
+          <w:rFonts w:ascii="Arial" w:hAnsi="Arial" w:cs="Arial"/>
+          <w:sz w:val="28"/>
+        </w:rPr>
+        <w:t>Made</w:t>
+      </w:r>
+      <w:proofErr w:type="spellEnd"/>
+      <w:r>
+        <w:rPr>
+          <w:rFonts w:ascii="Arial" w:hAnsi="Arial" w:cs="Arial"/>
+          <w:sz w:val="28"/>
+        </w:rPr>
+        <w:t> </w:t>
+      </w:r>
+      <w:proofErr w:type="spellStart"/>
+      <w:r>
+        <w:rPr>
+          <w:rFonts w:ascii="Arial" w:hAnsi="Arial" w:cs="Arial"/>
+          <w:sz w:val="28"/>
+        </w:rPr>
+        <w:t>in</w:t>
+      </w:r>
+      <w:proofErr w:type="spellEnd"/>
+      <w:r>
+        <w:rPr>
+          <w:rFonts w:ascii="Arial" w:hAnsi="Arial" w:cs="Arial"/>
+          <w:sz w:val="28"/>
+        </w:rPr>
+        <w:t> </w:t>
+      </w:r>
+      <w:proofErr w:type="spellStart"/>
+      <w:r>
+        <w:rPr>
+          <w:rFonts w:ascii="Arial" w:hAnsi="Arial" w:cs="Arial"/>
+          <w:sz w:val="28"/>
+        </w:rPr>
+        <w:t>Taiwan</w:t>
+      </w:r>
+      <w:proofErr w:type="spellEnd"/>
+      <w:r>
+        <w:rPr>
+          <w:rFonts w:ascii="Arial" w:hAnsi="Arial" w:cs="Arial"/>
+          <w:sz w:val="28"/>
+        </w:rPr>
+        <w:br/>
+      </w:r>
+      <w:proofErr w:type="spellStart"/>
+      <w:r>
+        <w:rPr>
+          <w:rFonts w:ascii="Arial" w:hAnsi="Arial" w:cs="Arial"/>
+          <w:sz w:val="28"/>
+        </w:rPr>
+        <w:t>Азари</w:t>
+      </w:r>
+      <w:proofErr w:type="spellEnd"/>
+      <w:r>
+        <w:rPr>
+          <w:rFonts w:ascii="Arial" w:hAnsi="Arial" w:cs="Arial"/>
+          <w:sz w:val="28"/>
+        </w:rPr>
+        <w:t> </w:t>
+      </w:r>
+      <w:proofErr w:type="spellStart"/>
+      <w:r>
+        <w:rPr>
+          <w:rFonts w:ascii="Arial" w:hAnsi="Arial" w:cs="Arial"/>
+          <w:sz w:val="28"/>
+        </w:rPr>
+        <w:t>фоунд</w:t>
+      </w:r>
+      <w:proofErr w:type="spellEnd"/>
+      <w:r>
+        <w:rPr>
+          <w:rFonts w:ascii="Arial" w:hAnsi="Arial" w:cs="Arial"/>
+          <w:sz w:val="28"/>
+        </w:rPr>
+        <w:t> ю</w:t>
+      </w:r>
+      <w:r>
+        <w:rPr>
+          <w:rFonts w:ascii="Arial" w:hAnsi="Arial" w:cs="Arial"/>
+          <w:sz w:val="28"/>
+        </w:rPr>
+        <w:br/>
+        <w:t>Включить режим залипания клавиш?</w:t>
+      </w:r>
+      <w:r>
+        <w:rPr>
+          <w:rFonts w:ascii="Arial" w:hAnsi="Arial" w:cs="Arial"/>
+          <w:sz w:val="28"/>
+        </w:rPr>
+        <w:br/>
+        <w:t>Приложите скан паспорта, чтобы войти на xvideos.com</w:t>
+      </w:r>
+      <w:r>
+        <w:rPr>
+          <w:rFonts w:ascii="Arial" w:hAnsi="Arial" w:cs="Arial"/>
+          <w:sz w:val="28"/>
+        </w:rPr>
+        <w:br/>
+        <w:t>Вы не можете начать игру</w:t>
+      </w:r>
+      <w:r>
+        <w:rPr>
+          <w:rFonts w:ascii="Arial" w:hAnsi="Arial" w:cs="Arial"/>
+          <w:sz w:val="28"/>
+        </w:rPr>
+        <w:br/>
+        <w:t>Лень - двигатель прогресса</w:t>
+      </w:r>
+      <w:r>
+        <w:rPr>
+          <w:rFonts w:ascii="Arial" w:hAnsi="Arial" w:cs="Arial"/>
+          <w:sz w:val="28"/>
+        </w:rPr>
+        <w:br/>
+        <w:t>Ваш аккаунт заблокирован из-за </w:t>
+      </w:r>
+      <w:r>
+        <w:rPr>
+          <w:rFonts w:ascii="Arial" w:hAnsi="Arial" w:cs="Arial"/>
+          <w:sz w:val="28"/>
+        </w:rPr>
+        <w:t>подозр</w:t>
+      </w:r>
+      <w:r>
+        <w:rPr>
+          <w:rFonts w:ascii="Arial" w:hAnsi="Arial" w:cs="Arial"/>
+          <w:sz w:val="28"/>
+        </w:rPr>
+        <w:t>и</w:t>
+      </w:r>
+      <w:r>
+        <w:rPr>
+          <w:rFonts w:ascii="Arial" w:hAnsi="Arial" w:cs="Arial"/>
+          <w:sz w:val="28"/>
+        </w:rPr>
+        <w:t>т</w:t>
+      </w:r>
+      <w:r>
+        <w:rPr>
+          <w:rFonts w:ascii="Arial" w:hAnsi="Arial" w:cs="Arial"/>
+          <w:sz w:val="28"/>
+        </w:rPr>
+        <w:t>ельной активности</w:t>
+      </w:r>
+      <w:r>
+        <w:rPr>
+          <w:rFonts w:ascii="Arial" w:hAnsi="Arial" w:cs="Arial"/>
+          <w:sz w:val="28"/>
+        </w:rPr>
+        <w:br/>
+        <w:t>Вы отправляете сообщения слишком часто</w:t>
+      </w:r>
+      <w:r>
+        <w:rPr>
+          <w:rFonts w:ascii="Arial" w:hAnsi="Arial" w:cs="Arial"/>
+          <w:sz w:val="28"/>
+        </w:rPr>
+        <w:br/>
+      </w:r>
+      <w:r>
+        <w:rPr>
+          <w:rFonts w:ascii="Arial" w:hAnsi="Arial" w:cs="Arial"/>
+          <w:sz w:val="28"/>
+        </w:rPr>
+        <w:lastRenderedPageBreak/>
+        <w:t>Мы подготовили для вас специальное предложение</w:t>
+      </w:r>
+      <w:r>
+        <w:rPr>
+          <w:rFonts w:ascii="Arial" w:hAnsi="Arial" w:cs="Arial"/>
+          <w:sz w:val="28"/>
+        </w:rPr>
+        <w:br/>
+      </w:r>
+      <w:proofErr w:type="spellStart"/>
+      <w:r>
+        <w:rPr>
+          <w:rFonts w:ascii="Arial" w:hAnsi="Arial" w:cs="Arial"/>
+          <w:sz w:val="28"/>
+        </w:rPr>
+        <w:t>Error</w:t>
+      </w:r>
+      <w:proofErr w:type="spellEnd"/>
+      <w:r>
+        <w:rPr>
+          <w:rFonts w:ascii="Arial" w:hAnsi="Arial" w:cs="Arial"/>
+          <w:sz w:val="28"/>
+        </w:rPr>
+        <w:t> 727</w:t>
+      </w:r>
+      <w:r>
+        <w:rPr>
+          <w:rFonts w:ascii="Arial" w:hAnsi="Arial" w:cs="Arial"/>
+          <w:sz w:val="28"/>
+        </w:rPr>
+        <w:br/>
+        <w:t>Правда правее</w:t>
+      </w:r>
+      <w:r>
+        <w:rPr>
+          <w:rFonts w:ascii="Arial" w:hAnsi="Arial" w:cs="Arial"/>
+          <w:sz w:val="28"/>
+        </w:rPr>
+        <w:br/>
+        <w:t>Вы не проявляли никакой активности в последние 10 минут</w:t>
+      </w:r>
+      <w:r>
+        <w:rPr>
+          <w:rFonts w:ascii="Arial" w:hAnsi="Arial" w:cs="Arial"/>
+          <w:sz w:val="28"/>
+        </w:rPr>
+        <w:br/>
+        <w:t>Какие есть заботы у коровы</w:t>
+      </w:r>
+      <w:r>
+        <w:rPr>
+          <w:rFonts w:ascii="Arial" w:hAnsi="Arial" w:cs="Arial"/>
+          <w:sz w:val="28"/>
+        </w:rPr>
+        <w:br/>
+      </w:r>
+      <w:proofErr w:type="spellStart"/>
+      <w:r>
+        <w:rPr>
+          <w:rFonts w:ascii="Arial" w:hAnsi="Arial" w:cs="Arial"/>
+          <w:sz w:val="28"/>
+        </w:rPr>
+        <w:t>Compendium</w:t>
+      </w:r>
+      <w:proofErr w:type="spellEnd"/>
+      <w:r>
+        <w:rPr>
+          <w:rFonts w:ascii="Arial" w:hAnsi="Arial" w:cs="Arial"/>
+          <w:sz w:val="28"/>
+        </w:rPr>
+        <w:t xml:space="preserve"> </w:t>
+      </w:r>
+      <w:proofErr w:type="spellStart"/>
+      <w:r>
+        <w:rPr>
+          <w:rFonts w:ascii="Arial" w:hAnsi="Arial" w:cs="Arial"/>
+          <w:sz w:val="28"/>
+        </w:rPr>
+        <w:t>Indomitus</w:t>
+      </w:r>
+      <w:proofErr w:type="spellEnd"/>
+      <w:r>
+        <w:rPr>
+          <w:rFonts w:ascii="Arial" w:hAnsi="Arial" w:cs="Arial"/>
+          <w:sz w:val="28"/>
+        </w:rPr>
+        <w:br/>
+      </w:r>
+      <w:r>
+        <w:rPr>
+          <w:rFonts w:ascii="Arial" w:hAnsi="Arial" w:cs="Arial"/>
+          <w:sz w:val="28"/>
+        </w:rPr>
+        <w:t>Ваш социальный рейтинг был понижен</w:t>
+      </w:r>
+      <w:r>
+        <w:rPr>
+          <w:rFonts w:ascii="Arial" w:hAnsi="Arial" w:cs="Arial"/>
+          <w:sz w:val="28"/>
+        </w:rPr>
+        <w:br/>
+      </w:r>
+      <w:r>
+        <w:rPr>
+          <w:rFonts w:ascii="Arial" w:hAnsi="Arial" w:cs="Arial"/>
+          <w:sz w:val="28"/>
+          <w:lang w:val="en-US"/>
+        </w:rPr>
+        <w:t>Magic</w:t>
+      </w:r>
+      <w:r>
+        <w:rPr>
+          <w:rFonts w:ascii="Arial" w:hAnsi="Arial" w:cs="Arial"/>
+          <w:sz w:val="28"/>
+        </w:rPr>
+        <w:t xml:space="preserve"> </w:t>
+      </w:r>
+      <w:r>
+        <w:rPr>
+          <w:rFonts w:ascii="Arial" w:hAnsi="Arial" w:cs="Arial"/>
+          <w:sz w:val="28"/>
+          <w:lang w:val="en-US"/>
+        </w:rPr>
+        <w:t>and</w:t>
+      </w:r>
+      <w:r>
+        <w:rPr>
+          <w:rFonts w:ascii="Arial" w:hAnsi="Arial" w:cs="Arial"/>
+          <w:sz w:val="28"/>
+        </w:rPr>
+        <w:t xml:space="preserve"> </w:t>
+      </w:r>
+      <w:r>
+        <w:rPr>
+          <w:rFonts w:ascii="Arial" w:hAnsi="Arial" w:cs="Arial"/>
+          <w:sz w:val="28"/>
+          <w:lang w:val="en-US"/>
+        </w:rPr>
+        <w:t>technology</w:t>
+      </w:r>
+      <w:r>
+        <w:rPr>
+          <w:rFonts w:ascii="Arial" w:hAnsi="Arial" w:cs="Arial"/>
+          <w:sz w:val="28"/>
+        </w:rPr>
+        <w:t xml:space="preserve"> </w:t>
+      </w:r>
+      <w:proofErr w:type="spellStart"/>
+      <w:r>
+        <w:rPr>
+          <w:rFonts w:ascii="Arial" w:hAnsi="Arial" w:cs="Arial"/>
+          <w:sz w:val="28"/>
+          <w:lang w:val="en-US"/>
+        </w:rPr>
+        <w:t>separeted</w:t>
+      </w:r>
+      <w:proofErr w:type="spellEnd"/>
+      <w:r>
+        <w:rPr>
+          <w:rFonts w:ascii="Arial" w:hAnsi="Arial" w:cs="Arial"/>
+          <w:sz w:val="28"/>
+        </w:rPr>
+        <w:t xml:space="preserve"> </w:t>
+      </w:r>
+      <w:r>
+        <w:rPr>
+          <w:rFonts w:ascii="Arial" w:hAnsi="Arial" w:cs="Arial"/>
+          <w:sz w:val="28"/>
+          <w:lang w:val="en-US"/>
+        </w:rPr>
+        <w:t>only</w:t>
+      </w:r>
+      <w:r>
+        <w:rPr>
+          <w:rFonts w:ascii="Arial" w:hAnsi="Arial" w:cs="Arial"/>
+          <w:sz w:val="28"/>
+        </w:rPr>
+        <w:t xml:space="preserve"> </w:t>
+      </w:r>
+      <w:r>
+        <w:rPr>
+          <w:rFonts w:ascii="Arial" w:hAnsi="Arial" w:cs="Arial"/>
+          <w:sz w:val="28"/>
+          <w:lang w:val="en-US"/>
+        </w:rPr>
+        <w:t>by</w:t>
+      </w:r>
+      <w:r>
+        <w:rPr>
+          <w:rFonts w:ascii="Arial" w:hAnsi="Arial" w:cs="Arial"/>
+          <w:sz w:val="28"/>
+        </w:rPr>
+        <w:t xml:space="preserve"> </w:t>
+      </w:r>
+      <w:r>
+        <w:rPr>
+          <w:rFonts w:ascii="Arial" w:hAnsi="Arial" w:cs="Arial"/>
+          <w:sz w:val="28"/>
+          <w:lang w:val="en-US"/>
+        </w:rPr>
+        <w:t>a</w:t>
+      </w:r>
+      <w:r>
+        <w:rPr>
+          <w:rFonts w:ascii="Arial" w:hAnsi="Arial" w:cs="Arial"/>
+          <w:sz w:val="28"/>
+        </w:rPr>
+        <w:t xml:space="preserve"> </w:t>
+      </w:r>
+      <w:r>
+        <w:rPr>
+          <w:rFonts w:ascii="Arial" w:hAnsi="Arial" w:cs="Arial"/>
+          <w:sz w:val="28"/>
+          <w:lang w:val="en-US"/>
+        </w:rPr>
+        <w:t>thread</w:t>
+      </w:r>
+      <w:r>
+        <w:rPr>
+          <w:rFonts w:ascii="Arial" w:hAnsi="Arial" w:cs="Arial"/>
+          <w:sz w:val="28"/>
+        </w:rPr>
+        <w:br/>
+        <w:t>Обои беж</w:t>
+      </w:r>
+      <w:r>
+        <w:rPr>
+          <w:rFonts w:ascii="Arial" w:hAnsi="Arial" w:cs="Arial"/>
+          <w:sz w:val="28"/>
+        </w:rPr>
+        <w:t>евого цвета вызывают привыкание</w:t>
+      </w:r>
+      <w:r>
+        <w:rPr>
+          <w:rFonts w:ascii="Arial" w:hAnsi="Arial" w:cs="Arial"/>
+          <w:sz w:val="28"/>
+        </w:rPr>
+        <w:br/>
+      </w:r>
+      <w:proofErr w:type="spellStart"/>
+      <w:r>
+        <w:rPr>
+          <w:rFonts w:ascii="Arial" w:hAnsi="Arial" w:cs="Arial"/>
+          <w:sz w:val="28"/>
+        </w:rPr>
+        <w:t>Are</w:t>
+      </w:r>
+      <w:proofErr w:type="spellEnd"/>
+      <w:r>
+        <w:rPr>
+          <w:rFonts w:ascii="Arial" w:hAnsi="Arial" w:cs="Arial"/>
+          <w:sz w:val="28"/>
+        </w:rPr>
+        <w:t xml:space="preserve"> </w:t>
+      </w:r>
+      <w:proofErr w:type="spellStart"/>
+      <w:r>
+        <w:rPr>
+          <w:rFonts w:ascii="Arial" w:hAnsi="Arial" w:cs="Arial"/>
+          <w:sz w:val="28"/>
+        </w:rPr>
+        <w:t>you</w:t>
+      </w:r>
+      <w:proofErr w:type="spellEnd"/>
+      <w:r>
+        <w:rPr>
+          <w:rFonts w:ascii="Arial" w:hAnsi="Arial" w:cs="Arial"/>
+          <w:sz w:val="28"/>
+        </w:rPr>
+        <w:t xml:space="preserve"> </w:t>
+      </w:r>
+      <w:proofErr w:type="spellStart"/>
+      <w:r>
+        <w:rPr>
+          <w:rFonts w:ascii="Arial" w:hAnsi="Arial" w:cs="Arial"/>
+          <w:sz w:val="28"/>
+        </w:rPr>
+        <w:t>sure</w:t>
+      </w:r>
+      <w:proofErr w:type="spellEnd"/>
+      <w:r>
+        <w:rPr>
+          <w:rFonts w:ascii="Arial" w:hAnsi="Arial" w:cs="Arial"/>
+          <w:sz w:val="28"/>
+        </w:rPr>
+        <w:t xml:space="preserve"> </w:t>
+      </w:r>
+      <w:proofErr w:type="spellStart"/>
+      <w:r>
+        <w:rPr>
+          <w:rFonts w:ascii="Arial" w:hAnsi="Arial" w:cs="Arial"/>
+          <w:sz w:val="28"/>
+        </w:rPr>
+        <w:t>only</w:t>
+      </w:r>
+      <w:proofErr w:type="spellEnd"/>
+      <w:r>
+        <w:rPr>
+          <w:rFonts w:ascii="Arial" w:hAnsi="Arial" w:cs="Arial"/>
+          <w:sz w:val="28"/>
+        </w:rPr>
+        <w:t xml:space="preserve"> </w:t>
+      </w:r>
+      <w:proofErr w:type="spellStart"/>
+      <w:r>
+        <w:rPr>
+          <w:rFonts w:ascii="Arial" w:hAnsi="Arial" w:cs="Arial"/>
+          <w:sz w:val="28"/>
+        </w:rPr>
+        <w:t>you</w:t>
+      </w:r>
+      <w:proofErr w:type="spellEnd"/>
+      <w:r>
+        <w:rPr>
+          <w:rFonts w:ascii="Arial" w:hAnsi="Arial" w:cs="Arial"/>
+          <w:sz w:val="28"/>
+        </w:rPr>
+        <w:t xml:space="preserve"> </w:t>
+      </w:r>
+      <w:proofErr w:type="spellStart"/>
+      <w:r>
+        <w:rPr>
+          <w:rFonts w:ascii="Arial" w:hAnsi="Arial" w:cs="Arial"/>
+          <w:sz w:val="28"/>
+        </w:rPr>
+        <w:t>is</w:t>
+      </w:r>
+      <w:proofErr w:type="spellEnd"/>
+      <w:r>
+        <w:rPr>
+          <w:rFonts w:ascii="Arial" w:hAnsi="Arial" w:cs="Arial"/>
+          <w:sz w:val="28"/>
+        </w:rPr>
+        <w:t xml:space="preserve"> </w:t>
+      </w:r>
+      <w:proofErr w:type="spellStart"/>
+      <w:r>
+        <w:rPr>
+          <w:rFonts w:ascii="Arial" w:hAnsi="Arial" w:cs="Arial"/>
+          <w:sz w:val="28"/>
+        </w:rPr>
+        <w:t>you</w:t>
+      </w:r>
+      <w:proofErr w:type="spellEnd"/>
+      <w:r>
+        <w:rPr>
+          <w:rFonts w:ascii="Arial" w:hAnsi="Arial" w:cs="Arial"/>
+          <w:sz w:val="28"/>
+        </w:rPr>
+        <w:br/>
+      </w:r>
+      <w:r>
+        <w:rPr>
+          <w:rFonts w:ascii="Arial" w:hAnsi="Arial" w:cs="Arial"/>
+          <w:sz w:val="28"/>
+        </w:rPr>
+        <w:t>Осталось зако</w:t>
+      </w:r>
+      <w:r>
+        <w:rPr>
+          <w:rFonts w:ascii="Arial" w:hAnsi="Arial" w:cs="Arial"/>
+          <w:sz w:val="28"/>
+        </w:rPr>
+        <w:t>нчить школу, а потом [REDACTED]</w:t>
+      </w:r>
+      <w:r>
+        <w:rPr>
+          <w:rFonts w:ascii="Arial" w:hAnsi="Arial" w:cs="Arial"/>
+          <w:sz w:val="28"/>
+        </w:rPr>
+        <w:br/>
+        <w:t xml:space="preserve">Падающая строка </w:t>
+      </w:r>
+      <w:r>
+        <w:rPr>
+          <w:rFonts w:ascii="Arial" w:hAnsi="Arial" w:cs="Arial"/>
+          <w:sz w:val="28"/>
+        </w:rPr>
+        <w:br/>
+      </w:r>
+      <w:proofErr w:type="spellStart"/>
+      <w:r>
+        <w:rPr>
+          <w:rFonts w:ascii="Arial" w:hAnsi="Arial" w:cs="Arial"/>
+          <w:sz w:val="28"/>
+        </w:rPr>
+        <w:t>Кофейкку</w:t>
+      </w:r>
+      <w:proofErr w:type="spellEnd"/>
+      <w:r>
+        <w:rPr>
+          <w:rFonts w:ascii="Arial" w:hAnsi="Arial" w:cs="Arial"/>
+          <w:sz w:val="28"/>
+        </w:rPr>
+        <w:t>?</w:t>
+      </w:r>
+      <w:r>
+        <w:rPr>
+          <w:rFonts w:ascii="Arial" w:hAnsi="Arial" w:cs="Arial"/>
+          <w:sz w:val="28"/>
+        </w:rPr>
+        <w:br/>
+        <w:t>Может быть вы имели ввиду EXIT</w:t>
+      </w:r>
+      <w:r>
+        <w:rPr>
+          <w:rFonts w:ascii="Arial" w:hAnsi="Arial" w:cs="Arial"/>
+          <w:sz w:val="28"/>
+        </w:rPr>
+        <w:br/>
+      </w:r>
+      <w:r>
+        <w:rPr>
+          <w:rFonts w:ascii="Arial" w:hAnsi="Arial" w:cs="Arial"/>
+          <w:sz w:val="28"/>
+        </w:rPr>
+        <w:t>Данная страница путешест</w:t>
+      </w:r>
+      <w:r>
+        <w:rPr>
+          <w:rFonts w:ascii="Arial" w:hAnsi="Arial" w:cs="Arial"/>
+          <w:sz w:val="28"/>
+        </w:rPr>
+        <w:t xml:space="preserve">вует сквозь пространство-время </w:t>
+      </w:r>
+      <w:r>
+        <w:rPr>
+          <w:rFonts w:ascii="Arial" w:hAnsi="Arial" w:cs="Arial"/>
+          <w:sz w:val="28"/>
+        </w:rPr>
+        <w:br/>
+        <w:t>828.000</w:t>
+      </w:r>
+      <w:r>
+        <w:rPr>
+          <w:rFonts w:ascii="Arial" w:hAnsi="Arial" w:cs="Arial"/>
+          <w:sz w:val="28"/>
+        </w:rPr>
+        <w:br/>
+        <w:t>Я, конечно, могу ошибаться</w:t>
+      </w:r>
+      <w:r>
+        <w:rPr>
+          <w:rFonts w:ascii="Arial" w:hAnsi="Arial" w:cs="Arial"/>
+          <w:sz w:val="28"/>
+        </w:rPr>
+        <w:br/>
+      </w:r>
+      <w:r>
+        <w:rPr>
+          <w:rFonts w:ascii="Arial" w:hAnsi="Arial" w:cs="Arial"/>
+          <w:sz w:val="28"/>
+        </w:rPr>
+        <w:t>За переход</w:t>
+      </w:r>
+      <w:r>
+        <w:rPr>
+          <w:rFonts w:ascii="Arial" w:hAnsi="Arial" w:cs="Arial"/>
+          <w:sz w:val="28"/>
+        </w:rPr>
+        <w:t xml:space="preserve"> между линиями </w:t>
+      </w:r>
+      <w:proofErr w:type="spellStart"/>
+      <w:r>
+        <w:rPr>
+          <w:rFonts w:ascii="Arial" w:hAnsi="Arial" w:cs="Arial"/>
+          <w:sz w:val="28"/>
+        </w:rPr>
+        <w:t>деньгин</w:t>
+      </w:r>
+      <w:proofErr w:type="spellEnd"/>
+      <w:r>
+        <w:rPr>
+          <w:rFonts w:ascii="Arial" w:hAnsi="Arial" w:cs="Arial"/>
+          <w:sz w:val="28"/>
+        </w:rPr>
+        <w:t xml:space="preserve"> не берут</w:t>
+      </w:r>
+      <w:r>
+        <w:rPr>
+          <w:rFonts w:ascii="Arial" w:hAnsi="Arial" w:cs="Arial"/>
+          <w:sz w:val="28"/>
+        </w:rPr>
+        <w:br/>
+      </w:r>
+      <w:r>
+        <w:rPr>
+          <w:rFonts w:ascii="Arial" w:hAnsi="Arial" w:cs="Arial"/>
+          <w:sz w:val="28"/>
+        </w:rPr>
+        <w:t>Чтобы попасть во временную торговую лавку, пройдите через две мин</w:t>
+      </w:r>
+      <w:r>
+        <w:rPr>
+          <w:rFonts w:ascii="Arial" w:hAnsi="Arial" w:cs="Arial"/>
+          <w:sz w:val="28"/>
+        </w:rPr>
+        <w:t>уты</w:t>
+      </w:r>
+      <w:r>
+        <w:rPr>
+          <w:rFonts w:ascii="Arial" w:hAnsi="Arial" w:cs="Arial"/>
+          <w:sz w:val="28"/>
+        </w:rPr>
+        <w:br/>
+      </w:r>
+      <w:r>
+        <w:rPr>
+          <w:rFonts w:ascii="Arial" w:hAnsi="Arial" w:cs="Arial"/>
+          <w:sz w:val="28"/>
+          <w:lang w:val="en-US"/>
+        </w:rPr>
+        <w:t>I</w:t>
+      </w:r>
+      <w:r>
+        <w:rPr>
+          <w:rFonts w:ascii="Arial" w:hAnsi="Arial" w:cs="Arial"/>
+          <w:sz w:val="28"/>
+        </w:rPr>
+        <w:t xml:space="preserve"> </w:t>
+      </w:r>
+      <w:r>
+        <w:rPr>
+          <w:rFonts w:ascii="Arial" w:hAnsi="Arial" w:cs="Arial"/>
+          <w:sz w:val="28"/>
+          <w:lang w:val="en-US"/>
+        </w:rPr>
+        <w:t>assume</w:t>
+      </w:r>
+      <w:r>
+        <w:rPr>
+          <w:rFonts w:ascii="Arial" w:hAnsi="Arial" w:cs="Arial"/>
+          <w:sz w:val="28"/>
+        </w:rPr>
+        <w:t xml:space="preserve"> </w:t>
+      </w:r>
+      <w:r>
+        <w:rPr>
+          <w:rFonts w:ascii="Arial" w:hAnsi="Arial" w:cs="Arial"/>
+          <w:sz w:val="28"/>
+          <w:lang w:val="en-US"/>
+        </w:rPr>
+        <w:t>your</w:t>
+      </w:r>
+      <w:r>
+        <w:rPr>
+          <w:rFonts w:ascii="Arial" w:hAnsi="Arial" w:cs="Arial"/>
+          <w:sz w:val="28"/>
+        </w:rPr>
+        <w:t xml:space="preserve"> </w:t>
+      </w:r>
+      <w:r>
+        <w:rPr>
+          <w:rFonts w:ascii="Arial" w:hAnsi="Arial" w:cs="Arial"/>
+          <w:sz w:val="28"/>
+          <w:lang w:val="en-US"/>
+        </w:rPr>
+        <w:t>IQ</w:t>
+      </w:r>
+      <w:r>
+        <w:rPr>
+          <w:rFonts w:ascii="Arial" w:hAnsi="Arial" w:cs="Arial"/>
+          <w:sz w:val="28"/>
+        </w:rPr>
+        <w:t xml:space="preserve"> </w:t>
+      </w:r>
+      <w:r>
+        <w:rPr>
+          <w:rFonts w:ascii="Arial" w:hAnsi="Arial" w:cs="Arial"/>
+          <w:sz w:val="28"/>
+          <w:lang w:val="en-US"/>
+        </w:rPr>
+        <w:t>is</w:t>
+      </w:r>
+      <w:r>
+        <w:rPr>
+          <w:rFonts w:ascii="Arial" w:hAnsi="Arial" w:cs="Arial"/>
+          <w:sz w:val="28"/>
+        </w:rPr>
+        <w:t xml:space="preserve"> </w:t>
+      </w:r>
+      <w:r>
+        <w:rPr>
+          <w:rFonts w:ascii="Arial" w:hAnsi="Arial" w:cs="Arial"/>
+          <w:sz w:val="28"/>
+          <w:lang w:val="en-US"/>
+        </w:rPr>
+        <w:t>room</w:t>
+      </w:r>
+      <w:r>
+        <w:rPr>
+          <w:rFonts w:ascii="Arial" w:hAnsi="Arial" w:cs="Arial"/>
+          <w:sz w:val="28"/>
+        </w:rPr>
+        <w:t xml:space="preserve"> </w:t>
+      </w:r>
+      <w:r>
+        <w:rPr>
+          <w:rFonts w:ascii="Arial" w:hAnsi="Arial" w:cs="Arial"/>
+          <w:sz w:val="28"/>
+          <w:lang w:val="en-US"/>
+        </w:rPr>
+        <w:t>temperature</w:t>
+      </w:r>
+      <w:r>
+        <w:rPr>
+          <w:rFonts w:ascii="Arial" w:hAnsi="Arial" w:cs="Arial"/>
+          <w:sz w:val="28"/>
+        </w:rPr>
+        <w:br/>
+      </w:r>
+      <w:r>
+        <w:rPr>
+          <w:rFonts w:ascii="Arial" w:hAnsi="Arial" w:cs="Arial"/>
+          <w:sz w:val="28"/>
+          <w:lang w:val="en-US"/>
+        </w:rPr>
+        <w:t>Never</w:t>
+      </w:r>
+      <w:r>
+        <w:rPr>
+          <w:rFonts w:ascii="Arial" w:hAnsi="Arial" w:cs="Arial"/>
+          <w:sz w:val="28"/>
+        </w:rPr>
+        <w:t xml:space="preserve"> </w:t>
+      </w:r>
+      <w:r>
+        <w:rPr>
+          <w:rFonts w:ascii="Arial" w:hAnsi="Arial" w:cs="Arial"/>
+          <w:sz w:val="28"/>
+          <w:lang w:val="en-US"/>
+        </w:rPr>
+        <w:t>heard</w:t>
+      </w:r>
+      <w:r>
+        <w:rPr>
+          <w:rFonts w:ascii="Arial" w:hAnsi="Arial" w:cs="Arial"/>
+          <w:sz w:val="28"/>
+        </w:rPr>
+        <w:t xml:space="preserve"> </w:t>
+      </w:r>
+      <w:r>
+        <w:rPr>
+          <w:rFonts w:ascii="Arial" w:hAnsi="Arial" w:cs="Arial"/>
+          <w:sz w:val="28"/>
+          <w:lang w:val="en-US"/>
+        </w:rPr>
+        <w:t>of</w:t>
+      </w:r>
+      <w:r>
+        <w:rPr>
+          <w:rFonts w:ascii="Arial" w:hAnsi="Arial" w:cs="Arial"/>
+          <w:sz w:val="28"/>
+        </w:rPr>
+        <w:t xml:space="preserve"> </w:t>
+      </w:r>
+      <w:proofErr w:type="spellStart"/>
+      <w:r>
+        <w:rPr>
+          <w:rFonts w:ascii="Arial" w:hAnsi="Arial" w:cs="Arial"/>
+          <w:sz w:val="28"/>
+          <w:lang w:val="en-US"/>
+        </w:rPr>
+        <w:t>Shreddy</w:t>
+      </w:r>
+      <w:proofErr w:type="spellEnd"/>
+      <w:r>
+        <w:rPr>
+          <w:rFonts w:ascii="Arial" w:hAnsi="Arial" w:cs="Arial"/>
+          <w:sz w:val="28"/>
+        </w:rPr>
+        <w:t xml:space="preserve"> </w:t>
+      </w:r>
+      <w:r>
+        <w:rPr>
+          <w:rFonts w:ascii="Arial" w:hAnsi="Arial" w:cs="Arial"/>
+          <w:sz w:val="28"/>
+          <w:lang w:val="en-US"/>
+        </w:rPr>
+        <w:t>Krueger</w:t>
+      </w:r>
+      <w:r>
+        <w:rPr>
+          <w:rFonts w:ascii="Arial" w:hAnsi="Arial" w:cs="Arial"/>
+          <w:sz w:val="28"/>
+        </w:rPr>
+        <w:br/>
+      </w:r>
+      <w:r>
+        <w:rPr>
+          <w:rFonts w:ascii="Arial" w:hAnsi="Arial" w:cs="Arial"/>
+          <w:sz w:val="28"/>
+          <w:lang w:val="en-US"/>
+        </w:rPr>
+        <w:t>Crossing</w:t>
+      </w:r>
+      <w:r>
+        <w:rPr>
+          <w:rFonts w:ascii="Arial" w:hAnsi="Arial" w:cs="Arial"/>
+          <w:sz w:val="28"/>
+        </w:rPr>
+        <w:t xml:space="preserve"> </w:t>
+      </w:r>
+      <w:r>
+        <w:rPr>
+          <w:rFonts w:ascii="Arial" w:hAnsi="Arial" w:cs="Arial"/>
+          <w:sz w:val="28"/>
+          <w:lang w:val="en-US"/>
+        </w:rPr>
+        <w:t>your</w:t>
+      </w:r>
+      <w:r>
+        <w:rPr>
+          <w:rFonts w:ascii="Arial" w:hAnsi="Arial" w:cs="Arial"/>
+          <w:sz w:val="28"/>
+        </w:rPr>
+        <w:t xml:space="preserve"> </w:t>
+      </w:r>
+      <w:r>
+        <w:rPr>
+          <w:rFonts w:ascii="Arial" w:hAnsi="Arial" w:cs="Arial"/>
+          <w:sz w:val="28"/>
+          <w:lang w:val="en-US"/>
+        </w:rPr>
+        <w:t>field</w:t>
+      </w:r>
+      <w:r>
+        <w:rPr>
+          <w:rFonts w:ascii="Arial" w:hAnsi="Arial" w:cs="Arial"/>
+          <w:sz w:val="28"/>
+        </w:rPr>
+        <w:br/>
+      </w:r>
+      <w:r>
+        <w:rPr>
+          <w:rFonts w:ascii="Arial" w:hAnsi="Arial" w:cs="Arial"/>
+          <w:sz w:val="28"/>
+        </w:rPr>
+        <w:t>Трансляц</w:t>
+      </w:r>
+      <w:r>
+        <w:rPr>
+          <w:rFonts w:ascii="Arial" w:hAnsi="Arial" w:cs="Arial"/>
+          <w:sz w:val="28"/>
+        </w:rPr>
+        <w:t>ия начнется не скоро, подождите</w:t>
+      </w:r>
+      <w:r>
+        <w:rPr>
+          <w:rFonts w:ascii="Arial" w:hAnsi="Arial" w:cs="Arial"/>
+          <w:sz w:val="28"/>
+        </w:rPr>
+        <w:br/>
+        <w:t xml:space="preserve">Чела реально зовут </w:t>
+      </w:r>
+      <w:proofErr w:type="spellStart"/>
+      <w:r>
+        <w:rPr>
+          <w:rFonts w:ascii="Arial" w:hAnsi="Arial" w:cs="Arial"/>
+          <w:sz w:val="28"/>
+        </w:rPr>
+        <w:t>aRolf</w:t>
+      </w:r>
+      <w:proofErr w:type="spellEnd"/>
+      <w:r>
+        <w:rPr>
+          <w:rFonts w:ascii="Arial" w:hAnsi="Arial" w:cs="Arial"/>
+          <w:sz w:val="28"/>
+        </w:rPr>
+        <w:br/>
+      </w:r>
+      <w:r>
+        <w:rPr>
+          <w:rFonts w:ascii="Arial" w:hAnsi="Arial" w:cs="Arial"/>
+          <w:sz w:val="28"/>
+        </w:rPr>
+        <w:t>Памяти не хватает прогресса</w:t>
+      </w:r>
+      <w:r>
+        <w:rPr>
+          <w:rFonts w:ascii="Arial" w:hAnsi="Arial" w:cs="Arial"/>
+          <w:sz w:val="28"/>
+        </w:rPr>
+        <w:br/>
+      </w:r>
+      <w:r>
+        <w:rPr>
+          <w:rFonts w:ascii="Arial" w:hAnsi="Arial" w:cs="Arial"/>
+          <w:sz w:val="28"/>
+          <w:lang w:val="en-US"/>
+        </w:rPr>
+        <w:t>Deep</w:t>
+      </w:r>
+      <w:r>
+        <w:rPr>
+          <w:rFonts w:ascii="Arial" w:hAnsi="Arial" w:cs="Arial"/>
+          <w:sz w:val="28"/>
+        </w:rPr>
+        <w:t xml:space="preserve"> </w:t>
+      </w:r>
+      <w:r>
+        <w:rPr>
+          <w:rFonts w:ascii="Arial" w:hAnsi="Arial" w:cs="Arial"/>
+          <w:sz w:val="28"/>
+          <w:lang w:val="en-US"/>
+        </w:rPr>
+        <w:t>in</w:t>
+      </w:r>
+      <w:r>
+        <w:rPr>
+          <w:rFonts w:ascii="Arial" w:hAnsi="Arial" w:cs="Arial"/>
+          <w:sz w:val="28"/>
+        </w:rPr>
+        <w:t xml:space="preserve"> </w:t>
+      </w:r>
+      <w:r>
+        <w:rPr>
+          <w:rFonts w:ascii="Arial" w:hAnsi="Arial" w:cs="Arial"/>
+          <w:sz w:val="28"/>
+          <w:lang w:val="en-US"/>
+        </w:rPr>
+        <w:t>the</w:t>
+      </w:r>
+      <w:r>
+        <w:rPr>
+          <w:rFonts w:ascii="Arial" w:hAnsi="Arial" w:cs="Arial"/>
+          <w:sz w:val="28"/>
+        </w:rPr>
+        <w:t xml:space="preserve"> </w:t>
+      </w:r>
+      <w:r>
+        <w:rPr>
+          <w:rFonts w:ascii="Arial" w:hAnsi="Arial" w:cs="Arial"/>
+          <w:sz w:val="28"/>
+          <w:lang w:val="en-US"/>
+        </w:rPr>
+        <w:t>rabbit</w:t>
+      </w:r>
+      <w:r>
+        <w:rPr>
+          <w:rFonts w:ascii="Arial" w:hAnsi="Arial" w:cs="Arial"/>
+          <w:sz w:val="28"/>
+        </w:rPr>
+        <w:t xml:space="preserve"> </w:t>
+      </w:r>
+      <w:r>
+        <w:rPr>
+          <w:rFonts w:ascii="Arial" w:hAnsi="Arial" w:cs="Arial"/>
+          <w:sz w:val="28"/>
+          <w:lang w:val="en-US"/>
+        </w:rPr>
+        <w:t>hole</w:t>
+      </w:r>
+      <w:r>
+        <w:rPr>
+          <w:rFonts w:ascii="Arial" w:hAnsi="Arial" w:cs="Arial"/>
+          <w:sz w:val="28"/>
+        </w:rPr>
+        <w:br/>
+      </w:r>
+      <w:r>
+        <w:rPr>
+          <w:rFonts w:ascii="Arial" w:hAnsi="Arial" w:cs="Arial"/>
+          <w:sz w:val="28"/>
+          <w:lang w:val="en-US"/>
+        </w:rPr>
+        <w:t>Surname</w:t>
+      </w:r>
+      <w:r>
+        <w:rPr>
+          <w:rFonts w:ascii="Arial" w:hAnsi="Arial" w:cs="Arial"/>
+          <w:sz w:val="28"/>
+        </w:rPr>
+        <w:t xml:space="preserve"> - </w:t>
+      </w:r>
+      <w:r>
+        <w:rPr>
+          <w:rFonts w:ascii="Arial" w:hAnsi="Arial" w:cs="Arial"/>
+          <w:sz w:val="28"/>
+          <w:lang w:val="en-US"/>
+        </w:rPr>
+        <w:t>Flanders</w:t>
+      </w:r>
+      <w:r>
+        <w:rPr>
+          <w:rFonts w:ascii="Arial" w:hAnsi="Arial" w:cs="Arial"/>
+          <w:sz w:val="28"/>
+        </w:rPr>
+        <w:t xml:space="preserve">, </w:t>
+      </w:r>
+      <w:r>
+        <w:rPr>
+          <w:rFonts w:ascii="Arial" w:hAnsi="Arial" w:cs="Arial"/>
+          <w:sz w:val="28"/>
+          <w:lang w:val="en-US"/>
+        </w:rPr>
+        <w:t>this</w:t>
+      </w:r>
+      <w:r>
+        <w:rPr>
+          <w:rFonts w:ascii="Arial" w:hAnsi="Arial" w:cs="Arial"/>
+          <w:sz w:val="28"/>
+        </w:rPr>
+        <w:t xml:space="preserve"> </w:t>
+      </w:r>
+      <w:r>
+        <w:rPr>
+          <w:rFonts w:ascii="Arial" w:hAnsi="Arial" w:cs="Arial"/>
+          <w:sz w:val="28"/>
+          <w:lang w:val="en-US"/>
+        </w:rPr>
+        <w:t>is</w:t>
+      </w:r>
+      <w:r>
+        <w:rPr>
+          <w:rFonts w:ascii="Arial" w:hAnsi="Arial" w:cs="Arial"/>
+          <w:sz w:val="28"/>
+        </w:rPr>
+        <w:t xml:space="preserve"> </w:t>
+      </w:r>
+      <w:r>
+        <w:rPr>
+          <w:rFonts w:ascii="Arial" w:hAnsi="Arial" w:cs="Arial"/>
+          <w:sz w:val="28"/>
+          <w:lang w:val="en-US"/>
+        </w:rPr>
+        <w:t>my</w:t>
+      </w:r>
+      <w:r>
+        <w:rPr>
+          <w:rFonts w:ascii="Arial" w:hAnsi="Arial" w:cs="Arial"/>
+          <w:sz w:val="28"/>
+        </w:rPr>
+        <w:t xml:space="preserve"> </w:t>
+      </w:r>
+      <w:r>
+        <w:rPr>
+          <w:rFonts w:ascii="Arial" w:hAnsi="Arial" w:cs="Arial"/>
+          <w:sz w:val="28"/>
+          <w:lang w:val="en-US"/>
+        </w:rPr>
+        <w:t>house</w:t>
+      </w:r>
+      <w:r>
+        <w:rPr>
+          <w:rFonts w:ascii="Arial" w:hAnsi="Arial" w:cs="Arial"/>
+          <w:sz w:val="28"/>
+        </w:rPr>
+        <w:br/>
+        <w:t>Время свободного</w:t>
+      </w:r>
+      <w:r>
+        <w:rPr>
+          <w:rFonts w:ascii="Arial" w:hAnsi="Arial" w:cs="Arial"/>
+          <w:sz w:val="28"/>
+        </w:rPr>
+        <w:t xml:space="preserve"> падения зависит от ограничений</w:t>
+      </w:r>
+      <w:r>
+        <w:rPr>
+          <w:rFonts w:ascii="Arial" w:hAnsi="Arial" w:cs="Arial"/>
+          <w:sz w:val="28"/>
+        </w:rPr>
+        <w:br/>
+      </w:r>
+      <w:proofErr w:type="spellStart"/>
+      <w:r>
+        <w:rPr>
+          <w:rFonts w:ascii="Arial" w:hAnsi="Arial" w:cs="Arial"/>
+          <w:sz w:val="28"/>
+        </w:rPr>
+        <w:t>Weekly</w:t>
+      </w:r>
+      <w:proofErr w:type="spellEnd"/>
+      <w:r>
+        <w:rPr>
+          <w:rFonts w:ascii="Arial" w:hAnsi="Arial" w:cs="Arial"/>
+          <w:sz w:val="28"/>
+        </w:rPr>
+        <w:t xml:space="preserve"> </w:t>
+      </w:r>
+      <w:proofErr w:type="spellStart"/>
+      <w:r>
+        <w:rPr>
+          <w:rFonts w:ascii="Arial" w:hAnsi="Arial" w:cs="Arial"/>
+          <w:sz w:val="28"/>
+        </w:rPr>
+        <w:t>Jump</w:t>
+      </w:r>
+      <w:proofErr w:type="spellEnd"/>
+      <w:r>
+        <w:rPr>
+          <w:rFonts w:ascii="Arial" w:hAnsi="Arial" w:cs="Arial"/>
+          <w:sz w:val="28"/>
+        </w:rPr>
+        <w:br/>
+      </w:r>
+      <w:proofErr w:type="spellStart"/>
+      <w:r>
+        <w:rPr>
+          <w:rFonts w:ascii="Arial" w:hAnsi="Arial" w:cs="Arial"/>
+          <w:sz w:val="28"/>
+        </w:rPr>
+        <w:t>World</w:t>
+      </w:r>
+      <w:proofErr w:type="spellEnd"/>
+      <w:r>
+        <w:rPr>
+          <w:rFonts w:ascii="Arial" w:hAnsi="Arial" w:cs="Arial"/>
+          <w:sz w:val="28"/>
+        </w:rPr>
+        <w:t xml:space="preserve"> </w:t>
+      </w:r>
+      <w:proofErr w:type="spellStart"/>
+      <w:r>
+        <w:rPr>
+          <w:rFonts w:ascii="Arial" w:hAnsi="Arial" w:cs="Arial"/>
+          <w:sz w:val="28"/>
+        </w:rPr>
+        <w:t>Premiere</w:t>
+      </w:r>
+      <w:proofErr w:type="spellEnd"/>
+      <w:r>
+        <w:rPr>
+          <w:rFonts w:ascii="Arial" w:hAnsi="Arial" w:cs="Arial"/>
+          <w:sz w:val="28"/>
+        </w:rPr>
+        <w:br/>
+      </w:r>
+      <w:proofErr w:type="spellStart"/>
+      <w:r>
+        <w:rPr>
+          <w:rFonts w:ascii="Arial" w:hAnsi="Arial" w:cs="Arial"/>
+          <w:sz w:val="28"/>
+        </w:rPr>
+        <w:t>Let</w:t>
+      </w:r>
+      <w:proofErr w:type="spellEnd"/>
+      <w:r>
+        <w:rPr>
+          <w:rFonts w:ascii="Arial" w:hAnsi="Arial" w:cs="Arial"/>
+          <w:sz w:val="28"/>
+        </w:rPr>
+        <w:t xml:space="preserve"> </w:t>
+      </w:r>
+      <w:proofErr w:type="spellStart"/>
+      <w:r>
+        <w:rPr>
+          <w:rFonts w:ascii="Arial" w:hAnsi="Arial" w:cs="Arial"/>
+          <w:sz w:val="28"/>
+        </w:rPr>
+        <w:t>Them</w:t>
+      </w:r>
+      <w:proofErr w:type="spellEnd"/>
+      <w:r>
+        <w:rPr>
+          <w:rFonts w:ascii="Arial" w:hAnsi="Arial" w:cs="Arial"/>
+          <w:sz w:val="28"/>
+        </w:rPr>
+        <w:t xml:space="preserve"> </w:t>
+      </w:r>
+      <w:proofErr w:type="spellStart"/>
+      <w:r>
+        <w:rPr>
+          <w:rFonts w:ascii="Arial" w:hAnsi="Arial" w:cs="Arial"/>
+          <w:sz w:val="28"/>
+        </w:rPr>
+        <w:t>Hear</w:t>
+      </w:r>
+      <w:proofErr w:type="spellEnd"/>
+    </w:p>
+    <w:p>
+      <w:pPr>
+        <w:pStyle w:val="a3"/>
+        <w:rPr>
+          <w:rFonts w:ascii="Arial" w:hAnsi="Arial" w:cs="Arial"/>
+          <w:sz w:val="28"/>
+          <w:lang w:val="en-US"/>
+        </w:rPr>
+      </w:pPr>
+      <w:r>
+        <w:rPr>
+          <w:rFonts w:ascii="Arial" w:hAnsi="Arial" w:cs="Arial"/>
+          <w:sz w:val="28"/>
+          <w:lang w:val="en-US"/>
+        </w:rPr>
+        <w:t>____________________________________________________________</w:t>
+      </w:r>
+    </w:p>
+    <w:p>
+      <w:pPr>
+        <w:spacing w:line="240" w:lineRule="auto"/>
+        <w:rPr>
+          <w:rFonts w:ascii="Arial" w:eastAsia="Times New Roman" w:hAnsi="Arial" w:cs="Arial"/>
+          <w:sz w:val="28"/>
+          <w:szCs w:val="24"/>
+          <w:lang w:val="en-US" w:eastAsia="ru-RU"/>
+        </w:rPr>
+      </w:pPr>
+      <w:r>
+        <w:rPr>
+          <w:rFonts w:ascii="Arial" w:eastAsia="Times New Roman" w:hAnsi="Arial" w:cs="Arial"/>
+          <w:sz w:val="28"/>
+          <w:szCs w:val="24"/>
+          <w:lang w:val="en-US" w:eastAsia="ru-RU"/>
+        </w:rPr>
+        <w:t>Dollars</w:t>
+      </w:r>
+    </w:p>
+    <w:p>
+      <w:pPr>
+        <w:spacing w:line="240" w:lineRule="auto"/>
+        <w:rPr>
+          <w:rFonts w:ascii="Arial" w:eastAsia="Times New Roman" w:hAnsi="Arial" w:cs="Arial"/>
+          <w:sz w:val="28"/>
+          <w:szCs w:val="24"/>
+          <w:lang w:val="en-US" w:eastAsia="ru-RU"/>
         </w:rPr>
       </w:pPr>
     </w:p>
     <w:p>
       <w:pPr>
-        <w:pStyle w:val="a3"/>
-        <w:rPr>
-          <w:rFonts w:ascii="Arial" w:hAnsi="Arial" w:cs="Arial"/>
-          <w:sz w:val="28"/>
+        <w:spacing w:line="240" w:lineRule="auto"/>
+        <w:jc w:val="center"/>
+        <w:rPr>
+          <w:rFonts w:ascii="Arial" w:eastAsia="Times New Roman" w:hAnsi="Arial" w:cs="Arial"/>
+          <w:b/>
+          <w:sz w:val="28"/>
+          <w:szCs w:val="24"/>
+          <w:lang w:eastAsia="ru-RU"/>
         </w:rPr>
       </w:pPr>
       <w:r>
         <w:rPr>
-          <w:rFonts w:ascii="Arial" w:hAnsi="Arial" w:cs="Arial"/>
-          <w:sz w:val="28"/>
-        </w:rPr>
-        <w:t>Вы видимо ошиблись </w:t>
-      </w:r>
-      <w:r>
-        <w:rPr>
-          <w:rFonts w:ascii="Arial" w:hAnsi="Arial" w:cs="Arial"/>
-          <w:sz w:val="28"/>
-        </w:rPr>
-        <w:t>адре</w:t>
-      </w:r>
-      <w:r>
-        <w:rPr>
-          <w:rFonts w:ascii="Arial" w:hAnsi="Arial" w:cs="Arial"/>
-          <w:sz w:val="28"/>
-        </w:rPr>
-        <w:t>сом</w:t>
-      </w:r>
-      <w:r>
-        <w:rPr>
-          <w:rFonts w:ascii="Arial" w:hAnsi="Arial" w:cs="Arial"/>
-          <w:sz w:val="28"/>
-        </w:rPr>
-        <w:br/>
-        <w:t>Отсутствует подключение к сети интернет</w:t>
-      </w:r>
-      <w:r>
-        <w:rPr>
-          <w:rFonts w:ascii="Arial" w:hAnsi="Arial" w:cs="Arial"/>
-          <w:sz w:val="28"/>
-        </w:rPr>
-        <w:br/>
-      </w:r>
-      <w:proofErr w:type="spellStart"/>
-      <w:r>
-        <w:rPr>
-          <w:rFonts w:ascii="Arial" w:hAnsi="Arial" w:cs="Arial"/>
-          <w:sz w:val="28"/>
-        </w:rPr>
-        <w:t>Error</w:t>
-      </w:r>
-      <w:proofErr w:type="spellEnd"/>
-      <w:r>
-        <w:rPr>
-          <w:rFonts w:ascii="Arial" w:hAnsi="Arial" w:cs="Arial"/>
-          <w:sz w:val="28"/>
-        </w:rPr>
-        <w:t> 404</w:t>
-      </w:r>
-      <w:r>
-        <w:rPr>
-          <w:rFonts w:ascii="Arial" w:hAnsi="Arial" w:cs="Arial"/>
-          <w:sz w:val="28"/>
-        </w:rPr>
-        <w:br/>
-        <w:t>Неверное имя пользователя или пароль</w:t>
-      </w:r>
-      <w:r>
-        <w:rPr>
-          <w:rFonts w:ascii="Arial" w:hAnsi="Arial" w:cs="Arial"/>
-          <w:sz w:val="28"/>
-        </w:rPr>
-        <w:br/>
-        <w:t>Сайт </w:t>
-      </w:r>
-      <w:proofErr w:type="spellStart"/>
-      <w:r>
-        <w:rPr>
-          <w:rFonts w:ascii="Arial" w:hAnsi="Arial" w:cs="Arial"/>
-          <w:sz w:val="28"/>
-        </w:rPr>
-        <w:t>dollars.drrr</w:t>
-      </w:r>
-      <w:proofErr w:type="spellEnd"/>
-      <w:r>
-        <w:rPr>
-          <w:rFonts w:ascii="Arial" w:hAnsi="Arial" w:cs="Arial"/>
-          <w:sz w:val="28"/>
-        </w:rPr>
-        <w:t> не может обеспечить безопасное соединение</w:t>
-      </w:r>
-      <w:r>
-        <w:rPr>
-          <w:rFonts w:ascii="Arial" w:hAnsi="Arial" w:cs="Arial"/>
-          <w:sz w:val="28"/>
-        </w:rPr>
-        <w:br/>
-        <w:t>А вы уверены в своих силах?</w:t>
-      </w:r>
-      <w:r>
-        <w:rPr>
-          <w:rFonts w:ascii="Arial" w:hAnsi="Arial" w:cs="Arial"/>
-          <w:sz w:val="28"/>
-        </w:rPr>
-        <w:br/>
-        <w:t>CICADA 3087</w:t>
-      </w:r>
-      <w:r>
-        <w:rPr>
-          <w:rFonts w:ascii="Arial" w:hAnsi="Arial" w:cs="Arial"/>
-          <w:sz w:val="28"/>
-        </w:rPr>
-        <w:br/>
-        <w:t>Сайт требует </w:t>
-      </w:r>
-      <w:proofErr w:type="spellStart"/>
-      <w:r>
-        <w:rPr>
-          <w:rFonts w:ascii="Arial" w:hAnsi="Arial" w:cs="Arial"/>
-          <w:sz w:val="28"/>
-        </w:rPr>
-        <w:t>cookiezi</w:t>
-      </w:r>
-      <w:proofErr w:type="spellEnd"/>
-      <w:r>
-        <w:rPr>
-          <w:rFonts w:ascii="Arial" w:hAnsi="Arial" w:cs="Arial"/>
-          <w:sz w:val="28"/>
-        </w:rPr>
-        <w:t> файлы вашего браузера</w:t>
-      </w:r>
-      <w:r>
-        <w:rPr>
-          <w:rFonts w:ascii="Arial" w:hAnsi="Arial" w:cs="Arial"/>
-          <w:sz w:val="28"/>
-        </w:rPr>
-        <w:br/>
-      </w:r>
-      <w:proofErr w:type="spellStart"/>
-      <w:r>
-        <w:rPr>
-          <w:rFonts w:ascii="Arial" w:hAnsi="Arial" w:cs="Arial"/>
-          <w:sz w:val="28"/>
-        </w:rPr>
-        <w:t>Error</w:t>
-      </w:r>
-      <w:proofErr w:type="spellEnd"/>
-      <w:r>
-        <w:rPr>
-          <w:rFonts w:ascii="Arial" w:hAnsi="Arial" w:cs="Arial"/>
-          <w:sz w:val="28"/>
-        </w:rPr>
-        <w:t> 322</w:t>
-      </w:r>
-      <w:r>
-        <w:rPr>
-          <w:rFonts w:ascii="Arial" w:hAnsi="Arial" w:cs="Arial"/>
-          <w:sz w:val="28"/>
-        </w:rPr>
-        <w:br/>
-        <w:t>Задержись в моей жизни навсегда</w:t>
-      </w:r>
-      <w:r>
-        <w:rPr>
-          <w:rFonts w:ascii="Arial" w:hAnsi="Arial" w:cs="Arial"/>
-          <w:sz w:val="28"/>
-        </w:rPr>
-        <w:br/>
-      </w:r>
-      <w:proofErr w:type="spellStart"/>
-      <w:r>
-        <w:rPr>
-          <w:rFonts w:ascii="Arial" w:hAnsi="Arial" w:cs="Arial"/>
-          <w:sz w:val="28"/>
-        </w:rPr>
-        <w:t>The</w:t>
-      </w:r>
-      <w:proofErr w:type="spellEnd"/>
-      <w:r>
-        <w:rPr>
-          <w:rFonts w:ascii="Arial" w:hAnsi="Arial" w:cs="Arial"/>
-          <w:sz w:val="28"/>
-        </w:rPr>
-        <w:t> </w:t>
-      </w:r>
-      <w:proofErr w:type="spellStart"/>
-      <w:r>
-        <w:rPr>
-          <w:rFonts w:ascii="Arial" w:hAnsi="Arial" w:cs="Arial"/>
-          <w:sz w:val="28"/>
-        </w:rPr>
-        <w:t>quick</w:t>
-      </w:r>
-      <w:proofErr w:type="spellEnd"/>
-      <w:r>
-        <w:rPr>
-          <w:rFonts w:ascii="Arial" w:hAnsi="Arial" w:cs="Arial"/>
-          <w:sz w:val="28"/>
-        </w:rPr>
-        <w:t> </w:t>
-      </w:r>
-      <w:proofErr w:type="spellStart"/>
-      <w:r>
-        <w:rPr>
-          <w:rFonts w:ascii="Arial" w:hAnsi="Arial" w:cs="Arial"/>
-          <w:sz w:val="28"/>
-        </w:rPr>
-        <w:t>brown</w:t>
-      </w:r>
-      <w:proofErr w:type="spellEnd"/>
-      <w:r>
-        <w:rPr>
-          <w:rFonts w:ascii="Arial" w:hAnsi="Arial" w:cs="Arial"/>
-          <w:sz w:val="28"/>
-        </w:rPr>
-        <w:t> </w:t>
-      </w:r>
-      <w:proofErr w:type="spellStart"/>
-      <w:r>
-        <w:rPr>
-          <w:rFonts w:ascii="Arial" w:hAnsi="Arial" w:cs="Arial"/>
-          <w:sz w:val="28"/>
-        </w:rPr>
-        <w:t>fox</w:t>
-      </w:r>
-      <w:proofErr w:type="spellEnd"/>
-      <w:r>
-        <w:rPr>
-          <w:rFonts w:ascii="Arial" w:hAnsi="Arial" w:cs="Arial"/>
-          <w:sz w:val="28"/>
-        </w:rPr>
-        <w:br/>
-        <w:t>Вы нарушаете законодательство Токийской Федерации</w:t>
-      </w:r>
-      <w:r>
-        <w:rPr>
-          <w:rFonts w:ascii="Arial" w:hAnsi="Arial" w:cs="Arial"/>
-          <w:sz w:val="28"/>
-        </w:rPr>
-        <w:br/>
-      </w:r>
-      <w:proofErr w:type="spellStart"/>
-      <w:r>
-        <w:rPr>
-          <w:rFonts w:ascii="Arial" w:hAnsi="Arial" w:cs="Arial"/>
-          <w:sz w:val="28"/>
-        </w:rPr>
-        <w:t>Kojima</w:t>
-      </w:r>
-      <w:proofErr w:type="spellEnd"/>
-      <w:r>
-        <w:rPr>
-          <w:rFonts w:ascii="Arial" w:hAnsi="Arial" w:cs="Arial"/>
-          <w:sz w:val="28"/>
-        </w:rPr>
-        <w:t> </w:t>
-      </w:r>
-      <w:proofErr w:type="spellStart"/>
-      <w:r>
-        <w:rPr>
-          <w:rFonts w:ascii="Arial" w:hAnsi="Arial" w:cs="Arial"/>
-          <w:sz w:val="28"/>
-        </w:rPr>
-        <w:t>is</w:t>
-      </w:r>
-      <w:proofErr w:type="spellEnd"/>
-      <w:r>
-        <w:rPr>
-          <w:rFonts w:ascii="Arial" w:hAnsi="Arial" w:cs="Arial"/>
-          <w:sz w:val="28"/>
-        </w:rPr>
-        <w:t> </w:t>
-      </w:r>
-      <w:proofErr w:type="spellStart"/>
-      <w:r>
-        <w:rPr>
-          <w:rFonts w:ascii="Arial" w:hAnsi="Arial" w:cs="Arial"/>
-          <w:sz w:val="28"/>
-        </w:rPr>
-        <w:t>God</w:t>
-      </w:r>
-      <w:proofErr w:type="spellEnd"/>
-      <w:r>
-        <w:rPr>
-          <w:rFonts w:ascii="Arial" w:hAnsi="Arial" w:cs="Arial"/>
-          <w:sz w:val="28"/>
-        </w:rPr>
-        <w:br/>
-        <w:t>t2-bloked.com</w:t>
-      </w:r>
-      <w:r>
-        <w:rPr>
-          <w:rFonts w:ascii="Arial" w:hAnsi="Arial" w:cs="Arial"/>
-          <w:sz w:val="28"/>
-        </w:rPr>
-        <w:br/>
-        <w:t>Ваша остановка</w:t>
-      </w:r>
-      <w:r>
-        <w:rPr>
-          <w:rFonts w:ascii="Arial" w:hAnsi="Arial" w:cs="Arial"/>
-          <w:sz w:val="28"/>
-        </w:rPr>
-        <w:br/>
-        <w:t>Нажмите любую клавишу, чтобы продолжить</w:t>
-      </w:r>
-      <w:r>
-        <w:rPr>
-          <w:rFonts w:ascii="Arial" w:hAnsi="Arial" w:cs="Arial"/>
-          <w:sz w:val="28"/>
-        </w:rPr>
-        <w:br/>
-        <w:t>Плата за индивидуальность — вечное одиночество</w:t>
-      </w:r>
-      <w:r>
-        <w:rPr>
-          <w:rFonts w:ascii="Arial" w:hAnsi="Arial" w:cs="Arial"/>
-          <w:sz w:val="28"/>
-        </w:rPr>
-        <w:br/>
-        <w:t>Страница не найдена</w:t>
-      </w:r>
-      <w:r>
-        <w:rPr>
-          <w:rFonts w:ascii="Arial" w:hAnsi="Arial" w:cs="Arial"/>
-          <w:sz w:val="28"/>
-        </w:rPr>
-        <w:br/>
-        <w:t>Вы обратились к документу, который был перенесен на другой URL</w:t>
-      </w:r>
-      <w:r>
-        <w:rPr>
-          <w:rFonts w:ascii="Arial" w:hAnsi="Arial" w:cs="Arial"/>
-          <w:sz w:val="28"/>
-        </w:rPr>
-        <w:br/>
-        <w:t>Мы вам обязательно перезвоним</w:t>
-      </w:r>
-      <w:r>
-        <w:rPr>
-          <w:rFonts w:ascii="Arial" w:hAnsi="Arial" w:cs="Arial"/>
-          <w:sz w:val="28"/>
-        </w:rPr>
-        <w:br/>
-        <w:t>Веб-страница недоступна</w:t>
-      </w:r>
-      <w:r>
-        <w:rPr>
-          <w:rFonts w:ascii="Arial" w:hAnsi="Arial" w:cs="Arial"/>
-          <w:sz w:val="28"/>
-        </w:rPr>
-        <w:br/>
-        <w:t>Все будет правильно</w:t>
-      </w:r>
-      <w:r>
-        <w:rPr>
-          <w:rFonts w:ascii="Arial" w:hAnsi="Arial" w:cs="Arial"/>
-          <w:sz w:val="28"/>
-        </w:rPr>
-        <w:br/>
-        <w:t>Кто-нибудь разобрал интеграцию с ICQ?</w:t>
-      </w:r>
-      <w:r>
-        <w:rPr>
-          <w:rFonts w:ascii="Arial" w:hAnsi="Arial" w:cs="Arial"/>
-          <w:sz w:val="28"/>
-        </w:rPr>
-        <w:br/>
-        <w:t>Остерегайтесь возможного спама</w:t>
-      </w:r>
-      <w:r>
-        <w:rPr>
-          <w:rFonts w:ascii="Arial" w:hAnsi="Arial" w:cs="Arial"/>
-          <w:sz w:val="28"/>
-        </w:rPr>
-        <w:br/>
-      </w:r>
-      <w:proofErr w:type="spellStart"/>
-      <w:r>
-        <w:rPr>
-          <w:rFonts w:ascii="Arial" w:hAnsi="Arial" w:cs="Arial"/>
-          <w:sz w:val="28"/>
-        </w:rPr>
-        <w:t>Error</w:t>
-      </w:r>
-      <w:proofErr w:type="spellEnd"/>
-      <w:r>
-        <w:rPr>
-          <w:rFonts w:ascii="Arial" w:hAnsi="Arial" w:cs="Arial"/>
-          <w:sz w:val="28"/>
-        </w:rPr>
-        <w:t> 228</w:t>
-      </w:r>
-      <w:r>
-        <w:rPr>
-          <w:rFonts w:ascii="Arial" w:hAnsi="Arial" w:cs="Arial"/>
-          <w:sz w:val="28"/>
-        </w:rPr>
-        <w:br/>
-        <w:t>Розовый гуль</w:t>
-      </w:r>
-      <w:r>
-        <w:rPr>
-          <w:rFonts w:ascii="Arial" w:hAnsi="Arial" w:cs="Arial"/>
-          <w:sz w:val="28"/>
-        </w:rPr>
-        <w:br/>
-        <w:t>Вы потерялись?</w:t>
-      </w:r>
-      <w:r>
-        <w:rPr>
-          <w:rFonts w:ascii="Arial" w:hAnsi="Arial" w:cs="Arial"/>
-          <w:sz w:val="28"/>
-        </w:rPr>
-        <w:br/>
-      </w:r>
-      <w:proofErr w:type="spellStart"/>
-      <w:r>
-        <w:rPr>
-          <w:rFonts w:ascii="Arial" w:hAnsi="Arial" w:cs="Arial"/>
-          <w:sz w:val="28"/>
-        </w:rPr>
-        <w:t>Our</w:t>
-      </w:r>
-      <w:proofErr w:type="spellEnd"/>
-      <w:r>
-        <w:rPr>
-          <w:rFonts w:ascii="Arial" w:hAnsi="Arial" w:cs="Arial"/>
-          <w:sz w:val="28"/>
-        </w:rPr>
-        <w:t> </w:t>
-      </w:r>
-      <w:proofErr w:type="spellStart"/>
-      <w:r>
-        <w:rPr>
-          <w:rFonts w:ascii="Arial" w:hAnsi="Arial" w:cs="Arial"/>
-          <w:sz w:val="28"/>
-        </w:rPr>
-        <w:t>Stolen</w:t>
-      </w:r>
-      <w:proofErr w:type="spellEnd"/>
-      <w:r>
-        <w:rPr>
-          <w:rFonts w:ascii="Arial" w:hAnsi="Arial" w:cs="Arial"/>
-          <w:sz w:val="28"/>
-        </w:rPr>
-        <w:t> </w:t>
-      </w:r>
-      <w:proofErr w:type="spellStart"/>
-      <w:r>
-        <w:rPr>
-          <w:rFonts w:ascii="Arial" w:hAnsi="Arial" w:cs="Arial"/>
-          <w:sz w:val="28"/>
-        </w:rPr>
-        <w:t>Theory</w:t>
-      </w:r>
-      <w:proofErr w:type="spellEnd"/>
-      <w:r>
-        <w:rPr>
-          <w:rFonts w:ascii="Arial" w:hAnsi="Arial" w:cs="Arial"/>
-          <w:sz w:val="28"/>
-        </w:rPr>
-        <w:br/>
-        <w:t>mts-bloked.com</w:t>
-      </w:r>
-      <w:r>
-        <w:rPr>
-          <w:rFonts w:ascii="Arial" w:hAnsi="Arial" w:cs="Arial"/>
-          <w:sz w:val="28"/>
-        </w:rPr>
-        <w:br/>
-      </w:r>
-      <w:proofErr w:type="spellStart"/>
-      <w:r>
-        <w:rPr>
-          <w:rFonts w:ascii="Arial" w:hAnsi="Arial" w:cs="Arial"/>
-          <w:sz w:val="28"/>
-        </w:rPr>
-        <w:t>Азари</w:t>
-      </w:r>
-      <w:proofErr w:type="spellEnd"/>
-      <w:r>
-        <w:rPr>
-          <w:rFonts w:ascii="Arial" w:hAnsi="Arial" w:cs="Arial"/>
-          <w:sz w:val="28"/>
-        </w:rPr>
-        <w:t> </w:t>
-      </w:r>
-      <w:proofErr w:type="spellStart"/>
-      <w:r>
-        <w:rPr>
-          <w:rFonts w:ascii="Arial" w:hAnsi="Arial" w:cs="Arial"/>
-          <w:sz w:val="28"/>
-        </w:rPr>
-        <w:t>фоунд</w:t>
-      </w:r>
-      <w:proofErr w:type="spellEnd"/>
-      <w:r>
-        <w:rPr>
-          <w:rFonts w:ascii="Arial" w:hAnsi="Arial" w:cs="Arial"/>
-          <w:sz w:val="28"/>
-        </w:rPr>
-        <w:t> ю</w:t>
-      </w:r>
-      <w:r>
-        <w:rPr>
-          <w:rFonts w:ascii="Arial" w:hAnsi="Arial" w:cs="Arial"/>
-          <w:sz w:val="28"/>
-        </w:rPr>
-        <w:br/>
-        <w:t>Навсегда ничего не бывает</w:t>
-      </w:r>
-      <w:r>
-        <w:rPr>
-          <w:rFonts w:ascii="Arial" w:hAnsi="Arial" w:cs="Arial"/>
-          <w:sz w:val="28"/>
-        </w:rPr>
-        <w:br/>
-        <w:t>Ваша дверь справа</w:t>
-      </w:r>
-      <w:r>
-        <w:rPr>
-          <w:rFonts w:ascii="Arial" w:hAnsi="Arial" w:cs="Arial"/>
-          <w:sz w:val="28"/>
-        </w:rPr>
-        <w:br/>
-        <w:t>Виноваты, конечно, всегда другие</w:t>
-      </w:r>
-      <w:r>
-        <w:rPr>
-          <w:rFonts w:ascii="Arial" w:hAnsi="Arial" w:cs="Arial"/>
-          <w:sz w:val="28"/>
-        </w:rPr>
-        <w:br/>
-      </w:r>
-      <w:proofErr w:type="spellStart"/>
-      <w:r>
-        <w:rPr>
-          <w:rFonts w:ascii="Arial" w:hAnsi="Arial" w:cs="Arial"/>
-          <w:sz w:val="28"/>
-        </w:rPr>
-        <w:t>Made</w:t>
-      </w:r>
-      <w:proofErr w:type="spellEnd"/>
-      <w:r>
-        <w:rPr>
-          <w:rFonts w:ascii="Arial" w:hAnsi="Arial" w:cs="Arial"/>
-          <w:sz w:val="28"/>
-        </w:rPr>
-        <w:t> </w:t>
-      </w:r>
-      <w:proofErr w:type="spellStart"/>
-      <w:r>
-        <w:rPr>
-          <w:rFonts w:ascii="Arial" w:hAnsi="Arial" w:cs="Arial"/>
-          <w:sz w:val="28"/>
-        </w:rPr>
-        <w:t>in</w:t>
-      </w:r>
-      <w:proofErr w:type="spellEnd"/>
-      <w:r>
-        <w:rPr>
-          <w:rFonts w:ascii="Arial" w:hAnsi="Arial" w:cs="Arial"/>
-          <w:sz w:val="28"/>
-        </w:rPr>
-        <w:t> </w:t>
-      </w:r>
-      <w:proofErr w:type="spellStart"/>
-      <w:r>
-        <w:rPr>
-          <w:rFonts w:ascii="Arial" w:hAnsi="Arial" w:cs="Arial"/>
-          <w:sz w:val="28"/>
-        </w:rPr>
-        <w:t>Taiwan</w:t>
-      </w:r>
-      <w:proofErr w:type="spellEnd"/>
-      <w:r>
-        <w:rPr>
-          <w:rFonts w:ascii="Arial" w:hAnsi="Arial" w:cs="Arial"/>
-          <w:sz w:val="28"/>
-        </w:rPr>
-        <w:br/>
-      </w:r>
-      <w:proofErr w:type="spellStart"/>
-      <w:r>
-        <w:rPr>
-          <w:rFonts w:ascii="Arial" w:hAnsi="Arial" w:cs="Arial"/>
-          <w:sz w:val="28"/>
-        </w:rPr>
-        <w:t>Азари</w:t>
-      </w:r>
-      <w:proofErr w:type="spellEnd"/>
-      <w:r>
-        <w:rPr>
-          <w:rFonts w:ascii="Arial" w:hAnsi="Arial" w:cs="Arial"/>
-          <w:sz w:val="28"/>
-        </w:rPr>
-        <w:t> </w:t>
-      </w:r>
-      <w:proofErr w:type="spellStart"/>
-      <w:r>
-        <w:rPr>
-          <w:rFonts w:ascii="Arial" w:hAnsi="Arial" w:cs="Arial"/>
-          <w:sz w:val="28"/>
-        </w:rPr>
-        <w:t>фоунд</w:t>
-      </w:r>
-      <w:proofErr w:type="spellEnd"/>
-      <w:r>
-        <w:rPr>
-          <w:rFonts w:ascii="Arial" w:hAnsi="Arial" w:cs="Arial"/>
-          <w:sz w:val="28"/>
-        </w:rPr>
-        <w:t> ю</w:t>
-      </w:r>
-      <w:r>
-        <w:rPr>
-          <w:rFonts w:ascii="Arial" w:hAnsi="Arial" w:cs="Arial"/>
-          <w:sz w:val="28"/>
-        </w:rPr>
-        <w:br/>
-        <w:t>Включить режим залипания клавиш?</w:t>
-      </w:r>
-      <w:r>
-        <w:rPr>
-          <w:rFonts w:ascii="Arial" w:hAnsi="Arial" w:cs="Arial"/>
-          <w:sz w:val="28"/>
-        </w:rPr>
-        <w:br/>
-        <w:t>Приложите скан паспорта, чтобы войти на xvideos.com</w:t>
-      </w:r>
-      <w:r>
-        <w:rPr>
-          <w:rFonts w:ascii="Arial" w:hAnsi="Arial" w:cs="Arial"/>
-          <w:sz w:val="28"/>
-        </w:rPr>
-        <w:br/>
-        <w:t>Вы не можете начать игру</w:t>
-      </w:r>
-      <w:r>
-        <w:rPr>
-          <w:rFonts w:ascii="Arial" w:hAnsi="Arial" w:cs="Arial"/>
-          <w:sz w:val="28"/>
-        </w:rPr>
-        <w:br/>
-        <w:t>Лень - двигатель прогресса</w:t>
-      </w:r>
-      <w:r>
-        <w:rPr>
-          <w:rFonts w:ascii="Arial" w:hAnsi="Arial" w:cs="Arial"/>
-          <w:sz w:val="28"/>
-        </w:rPr>
-        <w:br/>
-        <w:t>Ваш аккаунт заблокирован из-за </w:t>
-      </w:r>
-      <w:r>
-        <w:rPr>
-          <w:rFonts w:ascii="Arial" w:hAnsi="Arial" w:cs="Arial"/>
-          <w:sz w:val="28"/>
-        </w:rPr>
-        <w:t>подозр</w:t>
-      </w:r>
-      <w:r>
-        <w:rPr>
-          <w:rFonts w:ascii="Arial" w:hAnsi="Arial" w:cs="Arial"/>
-          <w:sz w:val="28"/>
-        </w:rPr>
-        <w:t>и</w:t>
-      </w:r>
-      <w:r>
-        <w:rPr>
-          <w:rFonts w:ascii="Arial" w:hAnsi="Arial" w:cs="Arial"/>
-          <w:sz w:val="28"/>
-        </w:rPr>
-        <w:t>т</w:t>
-      </w:r>
-      <w:r>
-        <w:rPr>
-          <w:rFonts w:ascii="Arial" w:hAnsi="Arial" w:cs="Arial"/>
-          <w:sz w:val="28"/>
-        </w:rPr>
-        <w:t>ельной активности</w:t>
-      </w:r>
-      <w:r>
-        <w:rPr>
-          <w:rFonts w:ascii="Arial" w:hAnsi="Arial" w:cs="Arial"/>
-          <w:sz w:val="28"/>
-        </w:rPr>
-        <w:br/>
-        <w:t>Вы отправляете сообщения слишком часто</w:t>
-      </w:r>
-      <w:r>
-        <w:rPr>
-          <w:rFonts w:ascii="Arial" w:hAnsi="Arial" w:cs="Arial"/>
-          <w:sz w:val="28"/>
-        </w:rPr>
-        <w:br/>
-      </w:r>
-      <w:r>
-        <w:rPr>
-          <w:rFonts w:ascii="Arial" w:hAnsi="Arial" w:cs="Arial"/>
-          <w:sz w:val="28"/>
-        </w:rPr>
-        <w:lastRenderedPageBreak/>
-        <w:t>Мы подготовили для вас специальное предложение</w:t>
-      </w:r>
-      <w:r>
-        <w:rPr>
-          <w:rFonts w:ascii="Arial" w:hAnsi="Arial" w:cs="Arial"/>
-          <w:sz w:val="28"/>
-        </w:rPr>
-        <w:br/>
-      </w:r>
-      <w:proofErr w:type="spellStart"/>
-      <w:r>
-        <w:rPr>
-          <w:rFonts w:ascii="Arial" w:hAnsi="Arial" w:cs="Arial"/>
-          <w:sz w:val="28"/>
-        </w:rPr>
-        <w:t>Error</w:t>
-      </w:r>
-      <w:proofErr w:type="spellEnd"/>
-      <w:r>
-        <w:rPr>
-          <w:rFonts w:ascii="Arial" w:hAnsi="Arial" w:cs="Arial"/>
-          <w:sz w:val="28"/>
-        </w:rPr>
-        <w:t> 727</w:t>
-      </w:r>
-      <w:r>
-        <w:rPr>
-          <w:rFonts w:ascii="Arial" w:hAnsi="Arial" w:cs="Arial"/>
-          <w:sz w:val="28"/>
-        </w:rPr>
-        <w:br/>
-        <w:t>Правда правее</w:t>
-      </w:r>
-      <w:r>
-        <w:rPr>
-          <w:rFonts w:ascii="Arial" w:hAnsi="Arial" w:cs="Arial"/>
-          <w:sz w:val="28"/>
-        </w:rPr>
-        <w:br/>
-        <w:t>Вы не проявляли никакой активности в последние 10 минут</w:t>
-      </w:r>
-      <w:r>
-        <w:rPr>
-          <w:rFonts w:ascii="Arial" w:hAnsi="Arial" w:cs="Arial"/>
-          <w:sz w:val="28"/>
-        </w:rPr>
-        <w:br/>
-        <w:t>Какие есть заботы у коровы</w:t>
-      </w:r>
-      <w:r>
-        <w:rPr>
-          <w:rFonts w:ascii="Arial" w:hAnsi="Arial" w:cs="Arial"/>
-          <w:sz w:val="28"/>
-        </w:rPr>
-        <w:br/>
-      </w:r>
-      <w:proofErr w:type="spellStart"/>
-      <w:r>
-        <w:rPr>
-          <w:rFonts w:ascii="Arial" w:hAnsi="Arial" w:cs="Arial"/>
-          <w:sz w:val="28"/>
-        </w:rPr>
-        <w:t>Compendium</w:t>
-      </w:r>
-      <w:proofErr w:type="spellEnd"/>
-      <w:r>
-        <w:rPr>
-          <w:rFonts w:ascii="Arial" w:hAnsi="Arial" w:cs="Arial"/>
-          <w:sz w:val="28"/>
-        </w:rPr>
-        <w:t xml:space="preserve"> </w:t>
-      </w:r>
-      <w:proofErr w:type="spellStart"/>
-      <w:r>
-        <w:rPr>
-          <w:rFonts w:ascii="Arial" w:hAnsi="Arial" w:cs="Arial"/>
-          <w:sz w:val="28"/>
-        </w:rPr>
-        <w:t>Indomitus</w:t>
-      </w:r>
-      <w:proofErr w:type="spellEnd"/>
-      <w:r>
-        <w:rPr>
-          <w:rFonts w:ascii="Arial" w:hAnsi="Arial" w:cs="Arial"/>
-          <w:sz w:val="28"/>
-        </w:rPr>
-        <w:br/>
-      </w:r>
-      <w:r>
-        <w:rPr>
-          <w:rFonts w:ascii="Arial" w:hAnsi="Arial" w:cs="Arial"/>
-          <w:sz w:val="28"/>
-        </w:rPr>
-        <w:t>Ваш социальный рейтинг был понижен</w:t>
-      </w:r>
-      <w:r>
-        <w:rPr>
-          <w:rFonts w:ascii="Arial" w:hAnsi="Arial" w:cs="Arial"/>
-          <w:sz w:val="28"/>
-        </w:rPr>
-        <w:br/>
-      </w:r>
-      <w:r>
-        <w:rPr>
-          <w:rFonts w:ascii="Arial" w:hAnsi="Arial" w:cs="Arial"/>
-          <w:sz w:val="28"/>
-          <w:lang w:val="en-US"/>
-        </w:rPr>
-        <w:t>Magic</w:t>
-      </w:r>
-      <w:r>
-        <w:rPr>
-          <w:rFonts w:ascii="Arial" w:hAnsi="Arial" w:cs="Arial"/>
-          <w:sz w:val="28"/>
-        </w:rPr>
-        <w:t xml:space="preserve"> </w:t>
-      </w:r>
-      <w:r>
-        <w:rPr>
-          <w:rFonts w:ascii="Arial" w:hAnsi="Arial" w:cs="Arial"/>
-          <w:sz w:val="28"/>
-          <w:lang w:val="en-US"/>
-        </w:rPr>
-        <w:t>and</w:t>
-      </w:r>
-      <w:r>
-        <w:rPr>
-          <w:rFonts w:ascii="Arial" w:hAnsi="Arial" w:cs="Arial"/>
-          <w:sz w:val="28"/>
-        </w:rPr>
-        <w:t xml:space="preserve"> </w:t>
-      </w:r>
-      <w:r>
-        <w:rPr>
-          <w:rFonts w:ascii="Arial" w:hAnsi="Arial" w:cs="Arial"/>
-          <w:sz w:val="28"/>
-          <w:lang w:val="en-US"/>
-        </w:rPr>
-        <w:t>technology</w:t>
-      </w:r>
-      <w:r>
-        <w:rPr>
-          <w:rFonts w:ascii="Arial" w:hAnsi="Arial" w:cs="Arial"/>
-          <w:sz w:val="28"/>
-        </w:rPr>
-        <w:t xml:space="preserve"> </w:t>
-      </w:r>
-      <w:proofErr w:type="spellStart"/>
-      <w:r>
-        <w:rPr>
-          <w:rFonts w:ascii="Arial" w:hAnsi="Arial" w:cs="Arial"/>
-          <w:sz w:val="28"/>
-          <w:lang w:val="en-US"/>
-        </w:rPr>
-        <w:t>separeted</w:t>
-      </w:r>
-      <w:proofErr w:type="spellEnd"/>
-      <w:r>
-        <w:rPr>
-          <w:rFonts w:ascii="Arial" w:hAnsi="Arial" w:cs="Arial"/>
-          <w:sz w:val="28"/>
-        </w:rPr>
-        <w:t xml:space="preserve"> </w:t>
-      </w:r>
-      <w:r>
-        <w:rPr>
-          <w:rFonts w:ascii="Arial" w:hAnsi="Arial" w:cs="Arial"/>
-          <w:sz w:val="28"/>
-          <w:lang w:val="en-US"/>
-        </w:rPr>
-        <w:t>only</w:t>
-      </w:r>
-      <w:r>
-        <w:rPr>
-          <w:rFonts w:ascii="Arial" w:hAnsi="Arial" w:cs="Arial"/>
-          <w:sz w:val="28"/>
-        </w:rPr>
-        <w:t xml:space="preserve"> </w:t>
-      </w:r>
-      <w:r>
-        <w:rPr>
-          <w:rFonts w:ascii="Arial" w:hAnsi="Arial" w:cs="Arial"/>
-          <w:sz w:val="28"/>
-          <w:lang w:val="en-US"/>
-        </w:rPr>
-        <w:t>by</w:t>
-      </w:r>
-      <w:r>
-        <w:rPr>
-          <w:rFonts w:ascii="Arial" w:hAnsi="Arial" w:cs="Arial"/>
-          <w:sz w:val="28"/>
-        </w:rPr>
-        <w:t xml:space="preserve"> </w:t>
-      </w:r>
-      <w:r>
-        <w:rPr>
-          <w:rFonts w:ascii="Arial" w:hAnsi="Arial" w:cs="Arial"/>
-          <w:sz w:val="28"/>
-          <w:lang w:val="en-US"/>
-        </w:rPr>
-        <w:t>a</w:t>
-      </w:r>
-      <w:r>
-        <w:rPr>
-          <w:rFonts w:ascii="Arial" w:hAnsi="Arial" w:cs="Arial"/>
-          <w:sz w:val="28"/>
-        </w:rPr>
-        <w:t xml:space="preserve"> </w:t>
-      </w:r>
-      <w:r>
-        <w:rPr>
-          <w:rFonts w:ascii="Arial" w:hAnsi="Arial" w:cs="Arial"/>
-          <w:sz w:val="28"/>
-          <w:lang w:val="en-US"/>
-        </w:rPr>
-        <w:t>thread</w:t>
-      </w:r>
-      <w:r>
-        <w:rPr>
-          <w:rFonts w:ascii="Arial" w:hAnsi="Arial" w:cs="Arial"/>
-          <w:sz w:val="28"/>
-        </w:rPr>
-        <w:br/>
-      </w:r>
-      <w:r>
-        <w:rPr>
-          <w:rFonts w:ascii="Arial" w:hAnsi="Arial" w:cs="Arial"/>
-          <w:sz w:val="28"/>
-        </w:rPr>
-        <w:t>Обои беж</w:t>
-      </w:r>
-      <w:r>
-        <w:rPr>
-          <w:rFonts w:ascii="Arial" w:hAnsi="Arial" w:cs="Arial"/>
-          <w:sz w:val="28"/>
-        </w:rPr>
-        <w:t>евого цвета вызывают привыкание</w:t>
-      </w:r>
-      <w:r>
-        <w:rPr>
-          <w:rFonts w:ascii="Arial" w:hAnsi="Arial" w:cs="Arial"/>
-          <w:sz w:val="28"/>
-        </w:rPr>
-        <w:br/>
-      </w:r>
-      <w:proofErr w:type="spellStart"/>
-      <w:r>
-        <w:rPr>
-          <w:rFonts w:ascii="Arial" w:hAnsi="Arial" w:cs="Arial"/>
-          <w:sz w:val="28"/>
-        </w:rPr>
-        <w:t>Are</w:t>
-      </w:r>
-      <w:proofErr w:type="spellEnd"/>
-      <w:r>
-        <w:rPr>
-          <w:rFonts w:ascii="Arial" w:hAnsi="Arial" w:cs="Arial"/>
-          <w:sz w:val="28"/>
-        </w:rPr>
-        <w:t xml:space="preserve"> </w:t>
-      </w:r>
-      <w:proofErr w:type="spellStart"/>
-      <w:r>
-        <w:rPr>
-          <w:rFonts w:ascii="Arial" w:hAnsi="Arial" w:cs="Arial"/>
-          <w:sz w:val="28"/>
-        </w:rPr>
-        <w:t>you</w:t>
-      </w:r>
-      <w:proofErr w:type="spellEnd"/>
-      <w:r>
-        <w:rPr>
-          <w:rFonts w:ascii="Arial" w:hAnsi="Arial" w:cs="Arial"/>
-          <w:sz w:val="28"/>
-        </w:rPr>
-        <w:t xml:space="preserve"> </w:t>
-      </w:r>
-      <w:proofErr w:type="spellStart"/>
-      <w:r>
-        <w:rPr>
-          <w:rFonts w:ascii="Arial" w:hAnsi="Arial" w:cs="Arial"/>
-          <w:sz w:val="28"/>
-        </w:rPr>
-        <w:t>sure</w:t>
-      </w:r>
-      <w:proofErr w:type="spellEnd"/>
-      <w:r>
-        <w:rPr>
-          <w:rFonts w:ascii="Arial" w:hAnsi="Arial" w:cs="Arial"/>
-          <w:sz w:val="28"/>
-        </w:rPr>
-        <w:t xml:space="preserve"> </w:t>
-      </w:r>
-      <w:proofErr w:type="spellStart"/>
-      <w:r>
-        <w:rPr>
-          <w:rFonts w:ascii="Arial" w:hAnsi="Arial" w:cs="Arial"/>
-          <w:sz w:val="28"/>
-        </w:rPr>
-        <w:t>only</w:t>
-      </w:r>
-      <w:proofErr w:type="spellEnd"/>
-      <w:r>
-        <w:rPr>
-          <w:rFonts w:ascii="Arial" w:hAnsi="Arial" w:cs="Arial"/>
-          <w:sz w:val="28"/>
-        </w:rPr>
-        <w:t xml:space="preserve"> </w:t>
-      </w:r>
-      <w:proofErr w:type="spellStart"/>
-      <w:r>
-        <w:rPr>
-          <w:rFonts w:ascii="Arial" w:hAnsi="Arial" w:cs="Arial"/>
-          <w:sz w:val="28"/>
-        </w:rPr>
-        <w:t>you</w:t>
-      </w:r>
-      <w:proofErr w:type="spellEnd"/>
-      <w:r>
-        <w:rPr>
-          <w:rFonts w:ascii="Arial" w:hAnsi="Arial" w:cs="Arial"/>
-          <w:sz w:val="28"/>
-        </w:rPr>
-        <w:t xml:space="preserve"> </w:t>
-      </w:r>
-      <w:proofErr w:type="spellStart"/>
-      <w:r>
-        <w:rPr>
-          <w:rFonts w:ascii="Arial" w:hAnsi="Arial" w:cs="Arial"/>
-          <w:sz w:val="28"/>
-        </w:rPr>
-        <w:t>is</w:t>
-      </w:r>
-      <w:proofErr w:type="spellEnd"/>
-      <w:r>
-        <w:rPr>
-          <w:rFonts w:ascii="Arial" w:hAnsi="Arial" w:cs="Arial"/>
-          <w:sz w:val="28"/>
-        </w:rPr>
-        <w:t xml:space="preserve"> </w:t>
-      </w:r>
-      <w:proofErr w:type="spellStart"/>
-      <w:r>
-        <w:rPr>
-          <w:rFonts w:ascii="Arial" w:hAnsi="Arial" w:cs="Arial"/>
-          <w:sz w:val="28"/>
-        </w:rPr>
-        <w:t>you</w:t>
-      </w:r>
-      <w:proofErr w:type="spellEnd"/>
-      <w:r>
-        <w:rPr>
-          <w:rFonts w:ascii="Arial" w:hAnsi="Arial" w:cs="Arial"/>
-          <w:sz w:val="28"/>
-        </w:rPr>
-        <w:br/>
-      </w:r>
-      <w:r>
-        <w:rPr>
-          <w:rFonts w:ascii="Arial" w:hAnsi="Arial" w:cs="Arial"/>
-          <w:sz w:val="28"/>
-        </w:rPr>
-        <w:t>Осталось зако</w:t>
-      </w:r>
-      <w:r>
-        <w:rPr>
-          <w:rFonts w:ascii="Arial" w:hAnsi="Arial" w:cs="Arial"/>
-          <w:sz w:val="28"/>
-        </w:rPr>
-        <w:t>нчить школу, а потом [REDACTED]</w:t>
-      </w:r>
-      <w:r>
-        <w:rPr>
-          <w:rFonts w:ascii="Arial" w:hAnsi="Arial" w:cs="Arial"/>
-          <w:sz w:val="28"/>
-        </w:rPr>
-        <w:br/>
-        <w:t xml:space="preserve">Падающая строка </w:t>
-      </w:r>
-      <w:r>
-        <w:rPr>
-          <w:rFonts w:ascii="Arial" w:hAnsi="Arial" w:cs="Arial"/>
-          <w:sz w:val="28"/>
-        </w:rPr>
-        <w:br/>
-      </w:r>
-      <w:proofErr w:type="spellStart"/>
-      <w:r>
-        <w:rPr>
-          <w:rFonts w:ascii="Arial" w:hAnsi="Arial" w:cs="Arial"/>
-          <w:sz w:val="28"/>
-        </w:rPr>
-        <w:t>Кофейкку</w:t>
-      </w:r>
-      <w:proofErr w:type="spellEnd"/>
-      <w:r>
-        <w:rPr>
-          <w:rFonts w:ascii="Arial" w:hAnsi="Arial" w:cs="Arial"/>
-          <w:sz w:val="28"/>
-        </w:rPr>
-        <w:t>?</w:t>
-      </w:r>
-      <w:r>
-        <w:rPr>
-          <w:rFonts w:ascii="Arial" w:hAnsi="Arial" w:cs="Arial"/>
-          <w:sz w:val="28"/>
-        </w:rPr>
-        <w:br/>
-        <w:t>Может быть вы имели ввиду EXIT</w:t>
-      </w:r>
-      <w:r>
-        <w:rPr>
-          <w:rFonts w:ascii="Arial" w:hAnsi="Arial" w:cs="Arial"/>
-          <w:sz w:val="28"/>
-        </w:rPr>
-        <w:br/>
-      </w:r>
-      <w:r>
-        <w:rPr>
-          <w:rFonts w:ascii="Arial" w:hAnsi="Arial" w:cs="Arial"/>
-          <w:sz w:val="28"/>
-        </w:rPr>
-        <w:t>Данная страница путешест</w:t>
-      </w:r>
-      <w:r>
-        <w:rPr>
-          <w:rFonts w:ascii="Arial" w:hAnsi="Arial" w:cs="Arial"/>
-          <w:sz w:val="28"/>
-        </w:rPr>
-        <w:t xml:space="preserve">вует сквозь пространство-время </w:t>
-      </w:r>
-      <w:r>
-        <w:rPr>
-          <w:rFonts w:ascii="Arial" w:hAnsi="Arial" w:cs="Arial"/>
-          <w:sz w:val="28"/>
-        </w:rPr>
-        <w:br/>
-        <w:t>828.000</w:t>
-      </w:r>
-      <w:r>
-        <w:rPr>
-          <w:rFonts w:ascii="Arial" w:hAnsi="Arial" w:cs="Arial"/>
-          <w:sz w:val="28"/>
-        </w:rPr>
-        <w:br/>
-        <w:t>Я, конечно, могу ошибаться</w:t>
-      </w:r>
-      <w:r>
-        <w:rPr>
-          <w:rFonts w:ascii="Arial" w:hAnsi="Arial" w:cs="Arial"/>
-          <w:sz w:val="28"/>
-        </w:rPr>
-        <w:br/>
-      </w:r>
-      <w:r>
-        <w:rPr>
-          <w:rFonts w:ascii="Arial" w:hAnsi="Arial" w:cs="Arial"/>
-          <w:sz w:val="28"/>
-        </w:rPr>
-        <w:t>За переход</w:t>
-      </w:r>
-      <w:r>
-        <w:rPr>
-          <w:rFonts w:ascii="Arial" w:hAnsi="Arial" w:cs="Arial"/>
-          <w:sz w:val="28"/>
-        </w:rPr>
-        <w:t xml:space="preserve"> между линиями </w:t>
-      </w:r>
-      <w:proofErr w:type="spellStart"/>
-      <w:r>
-        <w:rPr>
-          <w:rFonts w:ascii="Arial" w:hAnsi="Arial" w:cs="Arial"/>
-          <w:sz w:val="28"/>
-        </w:rPr>
-        <w:t>деньгин</w:t>
-      </w:r>
-      <w:proofErr w:type="spellEnd"/>
-      <w:r>
-        <w:rPr>
-          <w:rFonts w:ascii="Arial" w:hAnsi="Arial" w:cs="Arial"/>
-          <w:sz w:val="28"/>
-        </w:rPr>
-        <w:t xml:space="preserve"> не берут</w:t>
-      </w:r>
-      <w:r>
-        <w:rPr>
-          <w:rFonts w:ascii="Arial" w:hAnsi="Arial" w:cs="Arial"/>
-          <w:sz w:val="28"/>
-        </w:rPr>
-        <w:br/>
-      </w:r>
-      <w:r>
-        <w:rPr>
-          <w:rFonts w:ascii="Arial" w:hAnsi="Arial" w:cs="Arial"/>
-          <w:sz w:val="28"/>
-        </w:rPr>
-        <w:t>Чтобы попасть во временную торговую лавку, пройдите через две мин</w:t>
-      </w:r>
-      <w:r>
-        <w:rPr>
-          <w:rFonts w:ascii="Arial" w:hAnsi="Arial" w:cs="Arial"/>
-          <w:sz w:val="28"/>
-        </w:rPr>
-        <w:t>уты</w:t>
-      </w:r>
-      <w:r>
-        <w:rPr>
-          <w:rFonts w:ascii="Arial" w:hAnsi="Arial" w:cs="Arial"/>
-          <w:sz w:val="28"/>
-        </w:rPr>
-        <w:br/>
-      </w:r>
-      <w:r>
-        <w:rPr>
-          <w:rFonts w:ascii="Arial" w:hAnsi="Arial" w:cs="Arial"/>
-          <w:sz w:val="28"/>
-          <w:lang w:val="en-US"/>
-        </w:rPr>
-        <w:t>I</w:t>
-      </w:r>
-      <w:r>
-        <w:rPr>
-          <w:rFonts w:ascii="Arial" w:hAnsi="Arial" w:cs="Arial"/>
-          <w:sz w:val="28"/>
-        </w:rPr>
-        <w:t xml:space="preserve"> </w:t>
-      </w:r>
-      <w:r>
-        <w:rPr>
-          <w:rFonts w:ascii="Arial" w:hAnsi="Arial" w:cs="Arial"/>
-          <w:sz w:val="28"/>
-          <w:lang w:val="en-US"/>
-        </w:rPr>
-        <w:t>assume</w:t>
-      </w:r>
-      <w:r>
-        <w:rPr>
-          <w:rFonts w:ascii="Arial" w:hAnsi="Arial" w:cs="Arial"/>
-          <w:sz w:val="28"/>
-        </w:rPr>
-        <w:t xml:space="preserve"> </w:t>
-      </w:r>
-      <w:r>
-        <w:rPr>
-          <w:rFonts w:ascii="Arial" w:hAnsi="Arial" w:cs="Arial"/>
-          <w:sz w:val="28"/>
-          <w:lang w:val="en-US"/>
-        </w:rPr>
-        <w:t>your</w:t>
-      </w:r>
-      <w:r>
-        <w:rPr>
-          <w:rFonts w:ascii="Arial" w:hAnsi="Arial" w:cs="Arial"/>
-          <w:sz w:val="28"/>
-        </w:rPr>
-        <w:t xml:space="preserve"> </w:t>
-      </w:r>
-      <w:r>
-        <w:rPr>
-          <w:rFonts w:ascii="Arial" w:hAnsi="Arial" w:cs="Arial"/>
-          <w:sz w:val="28"/>
-          <w:lang w:val="en-US"/>
-        </w:rPr>
-        <w:t>IQ</w:t>
-      </w:r>
-      <w:r>
-        <w:rPr>
-          <w:rFonts w:ascii="Arial" w:hAnsi="Arial" w:cs="Arial"/>
-          <w:sz w:val="28"/>
-        </w:rPr>
-        <w:t xml:space="preserve"> </w:t>
-      </w:r>
-      <w:r>
-        <w:rPr>
-          <w:rFonts w:ascii="Arial" w:hAnsi="Arial" w:cs="Arial"/>
-          <w:sz w:val="28"/>
-          <w:lang w:val="en-US"/>
-        </w:rPr>
-        <w:t>is</w:t>
-      </w:r>
-      <w:r>
-        <w:rPr>
-          <w:rFonts w:ascii="Arial" w:hAnsi="Arial" w:cs="Arial"/>
-          <w:sz w:val="28"/>
-        </w:rPr>
-        <w:t xml:space="preserve"> </w:t>
-      </w:r>
-      <w:r>
-        <w:rPr>
-          <w:rFonts w:ascii="Arial" w:hAnsi="Arial" w:cs="Arial"/>
-          <w:sz w:val="28"/>
-          <w:lang w:val="en-US"/>
-        </w:rPr>
-        <w:t>room</w:t>
-      </w:r>
-      <w:r>
-        <w:rPr>
-          <w:rFonts w:ascii="Arial" w:hAnsi="Arial" w:cs="Arial"/>
-          <w:sz w:val="28"/>
-        </w:rPr>
-        <w:t xml:space="preserve"> </w:t>
-      </w:r>
-      <w:r>
-        <w:rPr>
-          <w:rFonts w:ascii="Arial" w:hAnsi="Arial" w:cs="Arial"/>
-          <w:sz w:val="28"/>
-          <w:lang w:val="en-US"/>
-        </w:rPr>
-        <w:t>temperature</w:t>
-      </w:r>
-      <w:r>
-        <w:rPr>
-          <w:rFonts w:ascii="Arial" w:hAnsi="Arial" w:cs="Arial"/>
-          <w:sz w:val="28"/>
-        </w:rPr>
-        <w:br/>
-      </w:r>
-      <w:r>
-        <w:rPr>
-          <w:rFonts w:ascii="Arial" w:hAnsi="Arial" w:cs="Arial"/>
-          <w:sz w:val="28"/>
-          <w:lang w:val="en-US"/>
-        </w:rPr>
-        <w:t>Never</w:t>
-      </w:r>
-      <w:r>
-        <w:rPr>
-          <w:rFonts w:ascii="Arial" w:hAnsi="Arial" w:cs="Arial"/>
-          <w:sz w:val="28"/>
-        </w:rPr>
-        <w:t xml:space="preserve"> </w:t>
-      </w:r>
-      <w:r>
-        <w:rPr>
-          <w:rFonts w:ascii="Arial" w:hAnsi="Arial" w:cs="Arial"/>
-          <w:sz w:val="28"/>
-          <w:lang w:val="en-US"/>
-        </w:rPr>
-        <w:t>heard</w:t>
-      </w:r>
-      <w:r>
-        <w:rPr>
-          <w:rFonts w:ascii="Arial" w:hAnsi="Arial" w:cs="Arial"/>
-          <w:sz w:val="28"/>
-        </w:rPr>
-        <w:t xml:space="preserve"> </w:t>
-      </w:r>
-      <w:r>
-        <w:rPr>
-          <w:rFonts w:ascii="Arial" w:hAnsi="Arial" w:cs="Arial"/>
-          <w:sz w:val="28"/>
-          <w:lang w:val="en-US"/>
-        </w:rPr>
-        <w:t>of</w:t>
-      </w:r>
-      <w:r>
-        <w:rPr>
-          <w:rFonts w:ascii="Arial" w:hAnsi="Arial" w:cs="Arial"/>
-          <w:sz w:val="28"/>
-        </w:rPr>
-        <w:t xml:space="preserve"> </w:t>
-      </w:r>
-      <w:proofErr w:type="spellStart"/>
-      <w:r>
-        <w:rPr>
-          <w:rFonts w:ascii="Arial" w:hAnsi="Arial" w:cs="Arial"/>
-          <w:sz w:val="28"/>
-          <w:lang w:val="en-US"/>
-        </w:rPr>
-        <w:t>Shreddy</w:t>
-      </w:r>
-      <w:proofErr w:type="spellEnd"/>
-      <w:r>
-        <w:rPr>
-          <w:rFonts w:ascii="Arial" w:hAnsi="Arial" w:cs="Arial"/>
-          <w:sz w:val="28"/>
-        </w:rPr>
-        <w:t xml:space="preserve"> </w:t>
-      </w:r>
-      <w:r>
-        <w:rPr>
-          <w:rFonts w:ascii="Arial" w:hAnsi="Arial" w:cs="Arial"/>
-          <w:sz w:val="28"/>
-          <w:lang w:val="en-US"/>
-        </w:rPr>
-        <w:t>Krueger</w:t>
-      </w:r>
-      <w:r>
-        <w:rPr>
-          <w:rFonts w:ascii="Arial" w:hAnsi="Arial" w:cs="Arial"/>
-          <w:sz w:val="28"/>
-        </w:rPr>
-        <w:br/>
-      </w:r>
-      <w:r>
-        <w:rPr>
-          <w:rFonts w:ascii="Arial" w:hAnsi="Arial" w:cs="Arial"/>
-          <w:sz w:val="28"/>
-          <w:lang w:val="en-US"/>
-        </w:rPr>
-        <w:t>Crossing</w:t>
-      </w:r>
-      <w:r>
-        <w:rPr>
-          <w:rFonts w:ascii="Arial" w:hAnsi="Arial" w:cs="Arial"/>
-          <w:sz w:val="28"/>
-        </w:rPr>
-        <w:t xml:space="preserve"> </w:t>
-      </w:r>
-      <w:r>
-        <w:rPr>
-          <w:rFonts w:ascii="Arial" w:hAnsi="Arial" w:cs="Arial"/>
-          <w:sz w:val="28"/>
-          <w:lang w:val="en-US"/>
-        </w:rPr>
-        <w:t>your</w:t>
-      </w:r>
-      <w:r>
-        <w:rPr>
-          <w:rFonts w:ascii="Arial" w:hAnsi="Arial" w:cs="Arial"/>
-          <w:sz w:val="28"/>
-        </w:rPr>
-        <w:t xml:space="preserve"> </w:t>
-      </w:r>
-      <w:r>
-        <w:rPr>
-          <w:rFonts w:ascii="Arial" w:hAnsi="Arial" w:cs="Arial"/>
-          <w:sz w:val="28"/>
-          <w:lang w:val="en-US"/>
-        </w:rPr>
-        <w:t>field</w:t>
-      </w:r>
-      <w:r>
-        <w:rPr>
-          <w:rFonts w:ascii="Arial" w:hAnsi="Arial" w:cs="Arial"/>
-          <w:sz w:val="28"/>
-        </w:rPr>
-        <w:br/>
-      </w:r>
-      <w:r>
-        <w:rPr>
-          <w:rFonts w:ascii="Arial" w:hAnsi="Arial" w:cs="Arial"/>
-          <w:sz w:val="28"/>
-        </w:rPr>
-        <w:t>Трансляц</w:t>
-      </w:r>
-      <w:r>
-        <w:rPr>
-          <w:rFonts w:ascii="Arial" w:hAnsi="Arial" w:cs="Arial"/>
-          <w:sz w:val="28"/>
-        </w:rPr>
-        <w:t>ия начнется не скоро, подождите</w:t>
-      </w:r>
-      <w:r>
-        <w:rPr>
-          <w:rFonts w:ascii="Arial" w:hAnsi="Arial" w:cs="Arial"/>
-          <w:sz w:val="28"/>
-        </w:rPr>
-        <w:br/>
-        <w:t xml:space="preserve">Чела реально зовут </w:t>
-      </w:r>
-      <w:proofErr w:type="spellStart"/>
-      <w:r>
-        <w:rPr>
-          <w:rFonts w:ascii="Arial" w:hAnsi="Arial" w:cs="Arial"/>
-          <w:sz w:val="28"/>
-        </w:rPr>
-        <w:t>aRolf</w:t>
-      </w:r>
-      <w:proofErr w:type="spellEnd"/>
-      <w:r>
-        <w:rPr>
-          <w:rFonts w:ascii="Arial" w:hAnsi="Arial" w:cs="Arial"/>
-          <w:sz w:val="28"/>
-        </w:rPr>
-        <w:br/>
-      </w:r>
-      <w:r>
-        <w:rPr>
-          <w:rFonts w:ascii="Arial" w:hAnsi="Arial" w:cs="Arial"/>
-          <w:sz w:val="28"/>
-        </w:rPr>
-        <w:t>Памяти не хватает прогресса</w:t>
-      </w:r>
-      <w:r>
-        <w:rPr>
-          <w:rFonts w:ascii="Arial" w:hAnsi="Arial" w:cs="Arial"/>
-          <w:sz w:val="28"/>
-        </w:rPr>
-        <w:br/>
-      </w:r>
-      <w:r>
-        <w:rPr>
-          <w:rFonts w:ascii="Arial" w:hAnsi="Arial" w:cs="Arial"/>
-          <w:sz w:val="28"/>
-          <w:lang w:val="en-US"/>
-        </w:rPr>
-        <w:t>Deep</w:t>
-      </w:r>
-      <w:r>
-        <w:rPr>
-          <w:rFonts w:ascii="Arial" w:hAnsi="Arial" w:cs="Arial"/>
-          <w:sz w:val="28"/>
-        </w:rPr>
-        <w:t xml:space="preserve"> </w:t>
-      </w:r>
-      <w:r>
-        <w:rPr>
-          <w:rFonts w:ascii="Arial" w:hAnsi="Arial" w:cs="Arial"/>
-          <w:sz w:val="28"/>
-          <w:lang w:val="en-US"/>
-        </w:rPr>
-        <w:t>in</w:t>
-      </w:r>
-      <w:r>
-        <w:rPr>
-          <w:rFonts w:ascii="Arial" w:hAnsi="Arial" w:cs="Arial"/>
-          <w:sz w:val="28"/>
-        </w:rPr>
-        <w:t xml:space="preserve"> </w:t>
-      </w:r>
-      <w:r>
-        <w:rPr>
-          <w:rFonts w:ascii="Arial" w:hAnsi="Arial" w:cs="Arial"/>
-          <w:sz w:val="28"/>
-          <w:lang w:val="en-US"/>
-        </w:rPr>
-        <w:t>the</w:t>
-      </w:r>
-      <w:r>
-        <w:rPr>
-          <w:rFonts w:ascii="Arial" w:hAnsi="Arial" w:cs="Arial"/>
-          <w:sz w:val="28"/>
-        </w:rPr>
-        <w:t xml:space="preserve"> </w:t>
-      </w:r>
-      <w:r>
-        <w:rPr>
-          <w:rFonts w:ascii="Arial" w:hAnsi="Arial" w:cs="Arial"/>
-          <w:sz w:val="28"/>
-          <w:lang w:val="en-US"/>
-        </w:rPr>
-        <w:t>rabbit</w:t>
-      </w:r>
-      <w:r>
-        <w:rPr>
-          <w:rFonts w:ascii="Arial" w:hAnsi="Arial" w:cs="Arial"/>
-          <w:sz w:val="28"/>
-        </w:rPr>
-        <w:t xml:space="preserve"> </w:t>
-      </w:r>
-      <w:r>
-        <w:rPr>
-          <w:rFonts w:ascii="Arial" w:hAnsi="Arial" w:cs="Arial"/>
-          <w:sz w:val="28"/>
-          <w:lang w:val="en-US"/>
-        </w:rPr>
-        <w:t>hole</w:t>
-      </w:r>
-      <w:r>
-        <w:rPr>
-          <w:rFonts w:ascii="Arial" w:hAnsi="Arial" w:cs="Arial"/>
-          <w:sz w:val="28"/>
-        </w:rPr>
-        <w:br/>
-      </w:r>
-      <w:r>
-        <w:rPr>
-          <w:rFonts w:ascii="Arial" w:hAnsi="Arial" w:cs="Arial"/>
-          <w:sz w:val="28"/>
-          <w:lang w:val="en-US"/>
-        </w:rPr>
-        <w:t>Surname</w:t>
-      </w:r>
-      <w:r>
-        <w:rPr>
-          <w:rFonts w:ascii="Arial" w:hAnsi="Arial" w:cs="Arial"/>
-          <w:sz w:val="28"/>
-        </w:rPr>
-        <w:t xml:space="preserve"> - </w:t>
-      </w:r>
-      <w:r>
-        <w:rPr>
-          <w:rFonts w:ascii="Arial" w:hAnsi="Arial" w:cs="Arial"/>
-          <w:sz w:val="28"/>
-          <w:lang w:val="en-US"/>
-        </w:rPr>
-        <w:t>Flanders</w:t>
-      </w:r>
-      <w:r>
-        <w:rPr>
-          <w:rFonts w:ascii="Arial" w:hAnsi="Arial" w:cs="Arial"/>
-          <w:sz w:val="28"/>
-        </w:rPr>
-        <w:t xml:space="preserve">, </w:t>
-      </w:r>
-      <w:r>
-        <w:rPr>
-          <w:rFonts w:ascii="Arial" w:hAnsi="Arial" w:cs="Arial"/>
-          <w:sz w:val="28"/>
-          <w:lang w:val="en-US"/>
-        </w:rPr>
-        <w:t>this</w:t>
-      </w:r>
-      <w:r>
-        <w:rPr>
-          <w:rFonts w:ascii="Arial" w:hAnsi="Arial" w:cs="Arial"/>
-          <w:sz w:val="28"/>
-        </w:rPr>
-        <w:t xml:space="preserve"> </w:t>
-      </w:r>
-      <w:r>
-        <w:rPr>
-          <w:rFonts w:ascii="Arial" w:hAnsi="Arial" w:cs="Arial"/>
-          <w:sz w:val="28"/>
-          <w:lang w:val="en-US"/>
-        </w:rPr>
-        <w:t>is</w:t>
-      </w:r>
-      <w:r>
-        <w:rPr>
-          <w:rFonts w:ascii="Arial" w:hAnsi="Arial" w:cs="Arial"/>
-          <w:sz w:val="28"/>
-        </w:rPr>
-        <w:t xml:space="preserve"> </w:t>
-      </w:r>
-      <w:r>
-        <w:rPr>
-          <w:rFonts w:ascii="Arial" w:hAnsi="Arial" w:cs="Arial"/>
-          <w:sz w:val="28"/>
-          <w:lang w:val="en-US"/>
-        </w:rPr>
-        <w:t>my</w:t>
-      </w:r>
-      <w:r>
-        <w:rPr>
-          <w:rFonts w:ascii="Arial" w:hAnsi="Arial" w:cs="Arial"/>
-          <w:sz w:val="28"/>
-        </w:rPr>
-        <w:t xml:space="preserve"> </w:t>
-      </w:r>
-      <w:r>
-        <w:rPr>
-          <w:rFonts w:ascii="Arial" w:hAnsi="Arial" w:cs="Arial"/>
-          <w:sz w:val="28"/>
-          <w:lang w:val="en-US"/>
-        </w:rPr>
-        <w:t>house</w:t>
-      </w:r>
-      <w:r>
-        <w:rPr>
-          <w:rFonts w:ascii="Arial" w:hAnsi="Arial" w:cs="Arial"/>
-          <w:sz w:val="28"/>
-        </w:rPr>
-        <w:br/>
-      </w:r>
-      <w:r>
-        <w:rPr>
-          <w:rFonts w:ascii="Arial" w:hAnsi="Arial" w:cs="Arial"/>
-          <w:sz w:val="28"/>
-        </w:rPr>
-        <w:t>Время свободного</w:t>
-      </w:r>
-      <w:r>
-        <w:rPr>
-          <w:rFonts w:ascii="Arial" w:hAnsi="Arial" w:cs="Arial"/>
-          <w:sz w:val="28"/>
-        </w:rPr>
-        <w:t xml:space="preserve"> падения зависит от ограничений</w:t>
-      </w:r>
-      <w:r>
-        <w:rPr>
-          <w:rFonts w:ascii="Arial" w:hAnsi="Arial" w:cs="Arial"/>
-          <w:sz w:val="28"/>
-        </w:rPr>
-        <w:br/>
-      </w:r>
-      <w:proofErr w:type="spellStart"/>
-      <w:r>
-        <w:rPr>
-          <w:rFonts w:ascii="Arial" w:hAnsi="Arial" w:cs="Arial"/>
-          <w:sz w:val="28"/>
-        </w:rPr>
-        <w:t>Weekly</w:t>
-      </w:r>
-      <w:proofErr w:type="spellEnd"/>
-      <w:r>
-        <w:rPr>
-          <w:rFonts w:ascii="Arial" w:hAnsi="Arial" w:cs="Arial"/>
-          <w:sz w:val="28"/>
-        </w:rPr>
-        <w:t xml:space="preserve"> </w:t>
-      </w:r>
-      <w:proofErr w:type="spellStart"/>
-      <w:r>
-        <w:rPr>
-          <w:rFonts w:ascii="Arial" w:hAnsi="Arial" w:cs="Arial"/>
-          <w:sz w:val="28"/>
-        </w:rPr>
-        <w:t>Jump</w:t>
-      </w:r>
-      <w:proofErr w:type="spellEnd"/>
-      <w:r>
-        <w:rPr>
-          <w:rFonts w:ascii="Arial" w:hAnsi="Arial" w:cs="Arial"/>
-          <w:sz w:val="28"/>
-        </w:rPr>
-        <w:br/>
-      </w:r>
-      <w:proofErr w:type="spellStart"/>
-      <w:r>
-        <w:rPr>
-          <w:rFonts w:ascii="Arial" w:hAnsi="Arial" w:cs="Arial"/>
-          <w:sz w:val="28"/>
-        </w:rPr>
-        <w:t>World</w:t>
-      </w:r>
-      <w:proofErr w:type="spellEnd"/>
-      <w:r>
-        <w:rPr>
-          <w:rFonts w:ascii="Arial" w:hAnsi="Arial" w:cs="Arial"/>
-          <w:sz w:val="28"/>
-        </w:rPr>
-        <w:t xml:space="preserve"> </w:t>
-      </w:r>
-      <w:proofErr w:type="spellStart"/>
-      <w:r>
-        <w:rPr>
-          <w:rFonts w:ascii="Arial" w:hAnsi="Arial" w:cs="Arial"/>
-          <w:sz w:val="28"/>
-        </w:rPr>
-        <w:t>Premiere</w:t>
-      </w:r>
-      <w:proofErr w:type="spellEnd"/>
-      <w:r>
-        <w:rPr>
-          <w:rFonts w:ascii="Arial" w:hAnsi="Arial" w:cs="Arial"/>
-          <w:sz w:val="28"/>
-        </w:rPr>
-        <w:br/>
-      </w:r>
-      <w:proofErr w:type="spellStart"/>
-      <w:r>
-        <w:rPr>
-          <w:rFonts w:ascii="Arial" w:hAnsi="Arial" w:cs="Arial"/>
-          <w:sz w:val="28"/>
-        </w:rPr>
-        <w:t>Let</w:t>
-      </w:r>
-      <w:proofErr w:type="spellEnd"/>
-      <w:r>
-        <w:rPr>
-          <w:rFonts w:ascii="Arial" w:hAnsi="Arial" w:cs="Arial"/>
-          <w:sz w:val="28"/>
-        </w:rPr>
-        <w:t xml:space="preserve"> </w:t>
-      </w:r>
-      <w:proofErr w:type="spellStart"/>
-      <w:r>
-        <w:rPr>
-          <w:rFonts w:ascii="Arial" w:hAnsi="Arial" w:cs="Arial"/>
-          <w:sz w:val="28"/>
-        </w:rPr>
-        <w:t>Them</w:t>
-      </w:r>
-      <w:proofErr w:type="spellEnd"/>
-      <w:r>
-        <w:rPr>
-          <w:rFonts w:ascii="Arial" w:hAnsi="Arial" w:cs="Arial"/>
-          <w:sz w:val="28"/>
-        </w:rPr>
-        <w:t xml:space="preserve"> </w:t>
-      </w:r>
-      <w:proofErr w:type="spellStart"/>
-      <w:r>
-        <w:rPr>
-          <w:rFonts w:ascii="Arial" w:hAnsi="Arial" w:cs="Arial"/>
-          <w:sz w:val="28"/>
-        </w:rPr>
-        <w:t>Hear</w:t>
-      </w:r>
-      <w:proofErr w:type="spellEnd"/>
+          <w:rFonts w:ascii="Arial" w:eastAsia="Times New Roman" w:hAnsi="Arial" w:cs="Arial"/>
+          <w:b/>
+          <w:sz w:val="28"/>
+          <w:szCs w:val="24"/>
+          <w:lang w:eastAsia="ru-RU"/>
+        </w:rPr>
+        <w:t>О проекте</w:t>
+      </w:r>
     </w:p>
     <w:p>
       <w:pPr>
@@ -3913,8 +3984,287 @@
           <w:lang w:eastAsia="ru-RU"/>
         </w:rPr>
       </w:pPr>
+      <w:r>
+        <w:rPr>
+          <w:rFonts w:ascii="Arial" w:eastAsia="Times New Roman" w:hAnsi="Arial" w:cs="Arial"/>
+          <w:sz w:val="28"/>
+          <w:szCs w:val="24"/>
+          <w:lang w:eastAsia="ru-RU"/>
+        </w:rPr>
+        <w:t xml:space="preserve">2022-ой век принёс с собой довольно большое кол-во технологических новшеств. </w:t>
+      </w:r>
+      <w:r>
+        <w:rPr>
+          <w:rFonts w:ascii="Arial" w:eastAsia="Times New Roman" w:hAnsi="Arial" w:cs="Arial"/>
+          <w:sz w:val="28"/>
+          <w:szCs w:val="24"/>
+          <w:lang w:eastAsia="ru-RU"/>
+        </w:rPr>
+        <w:tab/>
+        <w:t xml:space="preserve">Тик-ток скоро превысит 2 млрд </w:t>
+      </w:r>
+      <w:r>
+        <w:rPr>
+          <w:rFonts w:ascii="Arial" w:eastAsia="Times New Roman" w:hAnsi="Arial" w:cs="Arial"/>
+          <w:sz w:val="28"/>
+          <w:szCs w:val="24"/>
+          <w:lang w:eastAsia="ru-RU"/>
+        </w:rPr>
+        <w:t xml:space="preserve">пользователей, в Китае была проведена олимпиада, </w:t>
+      </w:r>
+      <w:r>
+        <w:rPr>
+          <w:rFonts w:ascii="Arial" w:eastAsia="Times New Roman" w:hAnsi="Arial" w:cs="Arial"/>
+          <w:sz w:val="28"/>
+          <w:szCs w:val="24"/>
+          <w:lang w:val="en-US" w:eastAsia="ru-RU"/>
+        </w:rPr>
+        <w:t>Apple</w:t>
+      </w:r>
+      <w:r>
+        <w:rPr>
+          <w:rFonts w:ascii="Arial" w:eastAsia="Times New Roman" w:hAnsi="Arial" w:cs="Arial"/>
+          <w:sz w:val="28"/>
+          <w:szCs w:val="24"/>
+          <w:lang w:eastAsia="ru-RU"/>
+        </w:rPr>
+        <w:t xml:space="preserve"> </w:t>
+      </w:r>
+      <w:r>
+        <w:rPr>
+          <w:rFonts w:ascii="Arial" w:eastAsia="Times New Roman" w:hAnsi="Arial" w:cs="Arial"/>
+          <w:sz w:val="28"/>
+          <w:szCs w:val="24"/>
+          <w:lang w:eastAsia="ru-RU"/>
+        </w:rPr>
+        <w:t xml:space="preserve">презентует </w:t>
+      </w:r>
+      <w:r>
+        <w:rPr>
+          <w:rFonts w:ascii="Arial" w:eastAsia="Times New Roman" w:hAnsi="Arial" w:cs="Arial"/>
+          <w:sz w:val="28"/>
+          <w:szCs w:val="24"/>
+          <w:lang w:val="en-US" w:eastAsia="ru-RU"/>
+        </w:rPr>
+        <w:t>iPhone</w:t>
+      </w:r>
+      <w:r>
+        <w:rPr>
+          <w:rFonts w:ascii="Arial" w:eastAsia="Times New Roman" w:hAnsi="Arial" w:cs="Arial"/>
+          <w:sz w:val="28"/>
+          <w:szCs w:val="24"/>
+          <w:lang w:eastAsia="ru-RU"/>
+        </w:rPr>
+        <w:t xml:space="preserve"> 13</w:t>
+      </w:r>
+      <w:r>
+        <w:rPr>
+          <w:rFonts w:ascii="Arial" w:eastAsia="Times New Roman" w:hAnsi="Arial" w:cs="Arial"/>
+          <w:sz w:val="28"/>
+          <w:szCs w:val="24"/>
+          <w:lang w:eastAsia="ru-RU"/>
+        </w:rPr>
+        <w:t>. Новые события всемирной важности происходят чуть-ли не каждый месяц, причём одно знаменательнее другого, однако, не находите ли вы, что на этом фоне мы стали забывать самое главное</w:t>
+      </w:r>
+      <w:r>
+        <w:rPr>
+          <w:rFonts w:ascii="Arial" w:eastAsia="Times New Roman" w:hAnsi="Arial" w:cs="Arial"/>
+          <w:sz w:val="28"/>
+          <w:szCs w:val="24"/>
+          <w:lang w:eastAsia="ru-RU"/>
+        </w:rPr>
+        <w:t>?</w:t>
+      </w:r>
+    </w:p>
+    <w:p>
+      <w:pPr>
+        <w:spacing w:line="240" w:lineRule="auto"/>
+        <w:rPr>
+          <w:rFonts w:ascii="Arial" w:eastAsia="Times New Roman" w:hAnsi="Arial" w:cs="Arial"/>
+          <w:sz w:val="28"/>
+          <w:szCs w:val="24"/>
+          <w:lang w:eastAsia="ru-RU"/>
+        </w:rPr>
+      </w:pPr>
+      <w:r>
+        <w:rPr>
+          <w:rFonts w:ascii="Arial" w:eastAsia="Times New Roman" w:hAnsi="Arial" w:cs="Arial"/>
+          <w:sz w:val="28"/>
+          <w:szCs w:val="24"/>
+          <w:lang w:eastAsia="ru-RU"/>
+        </w:rPr>
+        <w:lastRenderedPageBreak/>
+        <w:t>Жизнь</w:t>
+      </w:r>
       <w:bookmarkStart w:id="2" w:name="_GoBack"/>
       <w:bookmarkEnd w:id="2"/>
+      <w:r>
+        <w:rPr>
+          <w:rFonts w:ascii="Arial" w:eastAsia="Times New Roman" w:hAnsi="Arial" w:cs="Arial"/>
+          <w:sz w:val="28"/>
+          <w:szCs w:val="24"/>
+          <w:lang w:eastAsia="ru-RU"/>
+        </w:rPr>
+        <w:t xml:space="preserve"> становится сильно скучной.</w:t>
+      </w:r>
+    </w:p>
+    <w:p>
+      <w:pPr>
+        <w:spacing w:line="240" w:lineRule="auto"/>
+        <w:rPr>
+          <w:rFonts w:ascii="Arial" w:eastAsia="Times New Roman" w:hAnsi="Arial" w:cs="Arial"/>
+          <w:sz w:val="28"/>
+          <w:szCs w:val="24"/>
+          <w:lang w:eastAsia="ru-RU"/>
+        </w:rPr>
+      </w:pPr>
+      <w:r>
+        <w:rPr>
+          <w:rFonts w:ascii="Arial" w:eastAsia="Times New Roman" w:hAnsi="Arial" w:cs="Arial"/>
+          <w:sz w:val="28"/>
+          <w:szCs w:val="24"/>
+          <w:lang w:eastAsia="ru-RU"/>
+        </w:rPr>
+        <w:t>Вместе со мной это понимают и многие другие безымянные гении. Искусству нет предела… и места.</w:t>
+      </w:r>
+    </w:p>
+    <w:p>
+      <w:pPr>
+        <w:spacing w:line="240" w:lineRule="auto"/>
+        <w:rPr>
+          <w:rFonts w:ascii="Arial" w:eastAsia="Times New Roman" w:hAnsi="Arial" w:cs="Arial"/>
+          <w:sz w:val="28"/>
+          <w:szCs w:val="24"/>
+          <w:lang w:eastAsia="ru-RU"/>
+        </w:rPr>
+      </w:pPr>
+      <w:r>
+        <w:rPr>
+          <w:rFonts w:ascii="Arial" w:eastAsia="Times New Roman" w:hAnsi="Arial" w:cs="Arial"/>
+          <w:sz w:val="28"/>
+          <w:szCs w:val="24"/>
+          <w:lang w:eastAsia="ru-RU"/>
+        </w:rPr>
+        <w:t>Так давайте дадим ему место!</w:t>
+      </w:r>
+    </w:p>
+    <w:p>
+      <w:pPr>
+        <w:spacing w:line="240" w:lineRule="auto"/>
+        <w:rPr>
+          <w:rFonts w:ascii="Arial" w:eastAsia="Times New Roman" w:hAnsi="Arial" w:cs="Arial"/>
+          <w:sz w:val="28"/>
+          <w:szCs w:val="24"/>
+          <w:lang w:eastAsia="ru-RU"/>
+        </w:rPr>
+      </w:pPr>
+      <w:r>
+        <w:rPr>
+          <w:rFonts w:ascii="Arial" w:eastAsia="Times New Roman" w:hAnsi="Arial" w:cs="Arial"/>
+          <w:sz w:val="28"/>
+          <w:szCs w:val="24"/>
+          <w:lang w:eastAsia="ru-RU"/>
+        </w:rPr>
+        <w:t xml:space="preserve">Вы ведь помните неописуемое чувство открытия чего-то нового, когда вы только нашли что-то интересное и начинаете в него погружаться. Когда вы в первый раз взяли кисть, сыграли музыкальную композицию, сели за компьютер. </w:t>
+      </w:r>
+    </w:p>
+    <w:p>
+      <w:pPr>
+        <w:spacing w:line="240" w:lineRule="auto"/>
+        <w:rPr>
+          <w:rFonts w:ascii="Arial" w:eastAsia="Times New Roman" w:hAnsi="Arial" w:cs="Arial"/>
+          <w:sz w:val="28"/>
+          <w:szCs w:val="24"/>
+          <w:lang w:eastAsia="ru-RU"/>
+        </w:rPr>
+      </w:pPr>
+      <w:r>
+        <w:rPr>
+          <w:rFonts w:ascii="Arial" w:eastAsia="Times New Roman" w:hAnsi="Arial" w:cs="Arial"/>
+          <w:sz w:val="28"/>
+          <w:szCs w:val="24"/>
+          <w:lang w:eastAsia="ru-RU"/>
+        </w:rPr>
+        <w:t>Давайте наполним новинками каждый новый день!</w:t>
+      </w:r>
+    </w:p>
+    <w:p>
+      <w:pPr>
+        <w:spacing w:line="240" w:lineRule="auto"/>
+        <w:rPr>
+          <w:rFonts w:ascii="Arial" w:eastAsia="Times New Roman" w:hAnsi="Arial" w:cs="Arial"/>
+          <w:sz w:val="28"/>
+          <w:szCs w:val="24"/>
+          <w:lang w:eastAsia="ru-RU"/>
+        </w:rPr>
+      </w:pPr>
+      <w:r>
+        <w:rPr>
+          <w:rFonts w:ascii="Arial" w:eastAsia="Times New Roman" w:hAnsi="Arial" w:cs="Arial"/>
+          <w:sz w:val="28"/>
+          <w:szCs w:val="24"/>
+          <w:lang w:val="en-US" w:eastAsia="ru-RU"/>
+        </w:rPr>
+        <w:t>Dollars</w:t>
+      </w:r>
+      <w:r>
+        <w:rPr>
+          <w:rFonts w:ascii="Arial" w:eastAsia="Times New Roman" w:hAnsi="Arial" w:cs="Arial"/>
+          <w:sz w:val="28"/>
+          <w:szCs w:val="24"/>
+          <w:lang w:eastAsia="ru-RU"/>
+        </w:rPr>
+        <w:t xml:space="preserve"> – </w:t>
+      </w:r>
+      <w:r>
+        <w:rPr>
+          <w:rFonts w:ascii="Arial" w:eastAsia="Times New Roman" w:hAnsi="Arial" w:cs="Arial"/>
+          <w:sz w:val="28"/>
+          <w:szCs w:val="24"/>
+          <w:lang w:eastAsia="ru-RU"/>
+        </w:rPr>
+        <w:t>это проект, напра</w:t>
+      </w:r>
+      <w:r>
+        <w:rPr>
+          <w:rFonts w:ascii="Arial" w:eastAsia="Times New Roman" w:hAnsi="Arial" w:cs="Arial"/>
+          <w:sz w:val="28"/>
+          <w:szCs w:val="24"/>
+          <w:lang w:eastAsia="ru-RU"/>
+        </w:rPr>
+        <w:t>вленный на привлечение внимания творческим проектам и личностям, чья деятельность действительно стоит внимания.</w:t>
+      </w:r>
+    </w:p>
+    <w:p>
+      <w:pPr>
+        <w:spacing w:line="240" w:lineRule="auto"/>
+        <w:rPr>
+          <w:rFonts w:ascii="Arial" w:eastAsia="Times New Roman" w:hAnsi="Arial" w:cs="Arial"/>
+          <w:sz w:val="28"/>
+          <w:szCs w:val="24"/>
+          <w:lang w:eastAsia="ru-RU"/>
+        </w:rPr>
+      </w:pPr>
+      <w:r>
+        <w:rPr>
+          <w:rFonts w:ascii="Arial" w:eastAsia="Times New Roman" w:hAnsi="Arial" w:cs="Arial"/>
+          <w:sz w:val="28"/>
+          <w:szCs w:val="24"/>
+          <w:lang w:eastAsia="ru-RU"/>
+        </w:rPr>
+        <w:t>Давайте сделаем жизнь интереснее!</w:t>
+      </w:r>
+    </w:p>
+    <w:p>
+      <w:pPr>
+        <w:spacing w:line="240" w:lineRule="auto"/>
+        <w:rPr>
+          <w:rFonts w:ascii="Arial" w:eastAsia="Times New Roman" w:hAnsi="Arial" w:cs="Arial"/>
+          <w:sz w:val="28"/>
+          <w:szCs w:val="24"/>
+          <w:lang w:eastAsia="ru-RU"/>
+        </w:rPr>
+      </w:pPr>
     </w:p>
     <w:sectPr>
       <w:pgSz w:w="11906" w:h="16838"/>
